--- a/Fuentes/OKEst_CF06_136200.docx
+++ b/Fuentes/OKEst_CF06_136200.docx
@@ -18,6 +18,14 @@
           <w:szCs w:val="20"/>
         </w:rPr>
       </w:pPr>
+      <w:r>
+        <w:rPr>
+          <w:sz w:val="20"/>
+          <w:szCs w:val="20"/>
+          <w:rtl w:val="0"/>
+        </w:rPr>
+        <w:t xml:space="preserve">+++</w:t>
+      </w:r>
       <w:r>
         <w:rPr>
           <w:color w:val="000000"/>
@@ -1283,7 +1291,7 @@
       <w:pPr>
         <w:numPr>
           <w:ilvl w:val="0"/>
-          <w:numId w:val="9"/>
+          <w:numId w:val="6"/>
         </w:numPr>
         <w:pBdr>
           <w:top w:space="0" w:sz="0" w:val="nil"/>
@@ -1999,12 +2007,12 @@
           <wp:inline distB="0" distT="0" distL="0" distR="0">
             <wp:extent cx="4671644" cy="749775"/>
             <wp:effectExtent b="0" l="0" r="0" t="0"/>
-            <wp:docPr id="466" name="image11.png"/>
+            <wp:docPr id="487" name="image5.png"/>
             <a:graphic>
               <a:graphicData uri="http://schemas.openxmlformats.org/drawingml/2006/picture">
                 <pic:pic>
                   <pic:nvPicPr>
-                    <pic:cNvPr id="0" name="image11.png"/>
+                    <pic:cNvPr id="0" name="image5.png"/>
                     <pic:cNvPicPr preferRelativeResize="0"/>
                   </pic:nvPicPr>
                   <pic:blipFill>
@@ -2262,7 +2270,7 @@
         <w:widowControl w:val="1"/>
         <w:numPr>
           <w:ilvl w:val="0"/>
-          <w:numId w:val="6"/>
+          <w:numId w:val="3"/>
         </w:numPr>
         <w:pBdr>
           <w:top w:space="0" w:sz="0" w:val="nil"/>
@@ -2340,7 +2348,7 @@
         <w:widowControl w:val="1"/>
         <w:numPr>
           <w:ilvl w:val="0"/>
-          <w:numId w:val="6"/>
+          <w:numId w:val="3"/>
         </w:numPr>
         <w:pBdr>
           <w:top w:space="0" w:sz="0" w:val="nil"/>
@@ -2393,7 +2401,7 @@
         <w:widowControl w:val="1"/>
         <w:numPr>
           <w:ilvl w:val="0"/>
-          <w:numId w:val="6"/>
+          <w:numId w:val="3"/>
         </w:numPr>
         <w:pBdr>
           <w:top w:space="0" w:sz="0" w:val="nil"/>
@@ -2448,7 +2456,7 @@
         <w:widowControl w:val="1"/>
         <w:numPr>
           <w:ilvl w:val="0"/>
-          <w:numId w:val="6"/>
+          <w:numId w:val="3"/>
         </w:numPr>
         <w:pBdr>
           <w:top w:space="0" w:sz="0" w:val="nil"/>
@@ -2501,7 +2509,7 @@
         <w:widowControl w:val="1"/>
         <w:numPr>
           <w:ilvl w:val="0"/>
-          <w:numId w:val="6"/>
+          <w:numId w:val="3"/>
         </w:numPr>
         <w:pBdr>
           <w:top w:space="0" w:sz="0" w:val="nil"/>
@@ -2554,7 +2562,7 @@
         <w:widowControl w:val="1"/>
         <w:numPr>
           <w:ilvl w:val="0"/>
-          <w:numId w:val="6"/>
+          <w:numId w:val="3"/>
         </w:numPr>
         <w:pBdr>
           <w:top w:space="0" w:sz="0" w:val="nil"/>
@@ -2766,15 +2774,15 @@
               <wp:anchor allowOverlap="1" behindDoc="0" distB="0" distT="0" distL="114300" distR="114300" hidden="0" layoutInCell="1" locked="0" relativeHeight="0" simplePos="0">
                 <wp:simplePos x="0" y="0"/>
                 <wp:positionH relativeFrom="column">
-                  <wp:posOffset>619125</wp:posOffset>
+                  <wp:posOffset>609600</wp:posOffset>
                 </wp:positionH>
                 <wp:positionV relativeFrom="paragraph">
-                  <wp:posOffset>142875</wp:posOffset>
+                  <wp:posOffset>139700</wp:posOffset>
                 </wp:positionV>
                 <wp:extent cx="4889096" cy="2267902"/>
                 <wp:effectExtent b="0" l="0" r="0" t="0"/>
                 <wp:wrapTopAndBottom distB="0" distT="0"/>
-                <wp:docPr id="458" name=""/>
+                <wp:docPr id="479" name=""/>
                 <a:graphic>
                   <a:graphicData uri="http://schemas.microsoft.com/office/word/2010/wordprocessingGroup">
                     <wpg:wgp>
@@ -2793,8 +2801,8 @@
                           <a:xfrm>
                             <a:off x="2901452" y="2646049"/>
                             <a:ext cx="4889096" cy="2267902"/>
-                            <a:chOff x="0" y="0"/>
-                            <a:chExt cx="4082275" cy="1891277"/>
+                            <a:chOff x="2901452" y="2646049"/>
+                            <a:chExt cx="4889096" cy="2267902"/>
                           </a:xfrm>
                         </wpg:grpSpPr>
                         <wps:wsp>
@@ -2802,8 +2810,8 @@
                           <wps:cNvPr id="3" name="Shape 3"/>
                           <wps:spPr>
                             <a:xfrm>
-                              <a:off x="0" y="0"/>
-                              <a:ext cx="4082275" cy="1891275"/>
+                              <a:off x="2901452" y="2646049"/>
+                              <a:ext cx="4889075" cy="2267900"/>
                             </a:xfrm>
                             <a:prstGeom prst="rect">
                               <a:avLst/>
@@ -2833,15 +2841,15 @@
                           <wpg:cNvGrpSpPr/>
                           <wpg:grpSpPr>
                             <a:xfrm>
-                              <a:off x="0" y="0"/>
-                              <a:ext cx="4082275" cy="1891277"/>
+                              <a:off x="2901452" y="2646049"/>
+                              <a:ext cx="4889096" cy="2267902"/>
                               <a:chOff x="0" y="0"/>
                               <a:chExt cx="4082275" cy="1891277"/>
                             </a:xfrm>
                           </wpg:grpSpPr>
                           <wps:wsp>
                             <wps:cNvSpPr/>
-                            <wps:cNvPr id="14" name="Shape 14"/>
+                            <wps:cNvPr id="16" name="Shape 16"/>
                             <wps:spPr>
                               <a:xfrm>
                                 <a:off x="0" y="0"/>
@@ -2871,543 +2879,586 @@
                               <a:noAutofit/>
                             </wps:bodyPr>
                           </wps:wsp>
-                          <wps:wsp>
-                            <wps:cNvSpPr/>
-                            <wps:cNvPr id="15" name="Shape 15"/>
-                            <wps:spPr>
+                          <wpg:grpSp>
+                            <wpg:cNvGrpSpPr/>
+                            <wpg:grpSpPr>
                               <a:xfrm>
-                                <a:off x="498" y="0"/>
-                                <a:ext cx="1295650" cy="1891277"/>
+                                <a:off x="0" y="0"/>
+                                <a:ext cx="4082275" cy="1891277"/>
+                                <a:chOff x="0" y="0"/>
+                                <a:chExt cx="4082275" cy="1891277"/>
                               </a:xfrm>
-                              <a:prstGeom prst="roundRect">
-                                <a:avLst>
-                                  <a:gd fmla="val 10000" name="adj"/>
-                                </a:avLst>
-                              </a:prstGeom>
-                              <a:solidFill>
-                                <a:srgbClr val="CDE1E8"/>
-                              </a:solidFill>
-                              <a:ln>
+                            </wpg:grpSpPr>
+                            <wps:wsp>
+                              <wps:cNvSpPr/>
+                              <wps:cNvPr id="18" name="Shape 18"/>
+                              <wps:spPr>
+                                <a:xfrm>
+                                  <a:off x="0" y="0"/>
+                                  <a:ext cx="4082275" cy="1891275"/>
+                                </a:xfrm>
+                                <a:prstGeom prst="rect">
+                                  <a:avLst/>
+                                </a:prstGeom>
                                 <a:noFill/>
-                              </a:ln>
-                            </wps:spPr>
-                            <wps:txbx>
-                              <w:txbxContent>
-                                <w:p>
-                                  <w:pPr>
-                                    <w:spacing w:after="0" w:before="0" w:line="240"/>
-                                    <w:ind w:left="0" w:right="0" w:firstLine="0"/>
-                                    <w:jc w:val="left"/>
-                                    <w:textDirection w:val="btLr"/>
-                                  </w:pPr>
-                                </w:p>
-                              </w:txbxContent>
-                            </wps:txbx>
-                            <wps:bodyPr anchorCtr="0" anchor="ctr" bIns="91425" lIns="91425" spcFirstLastPara="1" rIns="91425" wrap="square" tIns="91425">
-                              <a:noAutofit/>
-                            </wps:bodyPr>
-                          </wps:wsp>
-                          <wps:wsp>
-                            <wps:cNvSpPr/>
-                            <wps:cNvPr id="16" name="Shape 16"/>
-                            <wps:spPr>
-                              <a:xfrm>
-                                <a:off x="498" y="0"/>
-                                <a:ext cx="1295650" cy="567383"/>
-                              </a:xfrm>
-                              <a:prstGeom prst="rect">
-                                <a:avLst/>
-                              </a:prstGeom>
-                              <a:noFill/>
-                              <a:ln>
+                                <a:ln>
+                                  <a:noFill/>
+                                </a:ln>
+                              </wps:spPr>
+                              <wps:txbx>
+                                <w:txbxContent>
+                                  <w:p>
+                                    <w:pPr>
+                                      <w:spacing w:after="0" w:before="0" w:line="240"/>
+                                      <w:ind w:left="0" w:right="0" w:firstLine="0"/>
+                                      <w:jc w:val="left"/>
+                                      <w:textDirection w:val="btLr"/>
+                                    </w:pPr>
+                                  </w:p>
+                                </w:txbxContent>
+                              </wps:txbx>
+                              <wps:bodyPr anchorCtr="0" anchor="ctr" bIns="91425" lIns="91425" spcFirstLastPara="1" rIns="91425" wrap="square" tIns="91425">
+                                <a:noAutofit/>
+                              </wps:bodyPr>
+                            </wps:wsp>
+                            <wps:wsp>
+                              <wps:cNvSpPr/>
+                              <wps:cNvPr id="19" name="Shape 19"/>
+                              <wps:spPr>
+                                <a:xfrm>
+                                  <a:off x="498" y="0"/>
+                                  <a:ext cx="1295650" cy="1891277"/>
+                                </a:xfrm>
+                                <a:prstGeom prst="roundRect">
+                                  <a:avLst>
+                                    <a:gd fmla="val 10000" name="adj"/>
+                                  </a:avLst>
+                                </a:prstGeom>
+                                <a:solidFill>
+                                  <a:srgbClr val="CDE1E8"/>
+                                </a:solidFill>
+                                <a:ln>
+                                  <a:noFill/>
+                                </a:ln>
+                              </wps:spPr>
+                              <wps:txbx>
+                                <w:txbxContent>
+                                  <w:p>
+                                    <w:pPr>
+                                      <w:spacing w:after="0" w:before="0" w:line="240"/>
+                                      <w:ind w:left="0" w:right="0" w:firstLine="0"/>
+                                      <w:jc w:val="left"/>
+                                      <w:textDirection w:val="btLr"/>
+                                    </w:pPr>
+                                  </w:p>
+                                </w:txbxContent>
+                              </wps:txbx>
+                              <wps:bodyPr anchorCtr="0" anchor="ctr" bIns="91425" lIns="91425" spcFirstLastPara="1" rIns="91425" wrap="square" tIns="91425">
+                                <a:noAutofit/>
+                              </wps:bodyPr>
+                            </wps:wsp>
+                            <wps:wsp>
+                              <wps:cNvSpPr/>
+                              <wps:cNvPr id="20" name="Shape 20"/>
+                              <wps:spPr>
+                                <a:xfrm>
+                                  <a:off x="498" y="0"/>
+                                  <a:ext cx="1295650" cy="567383"/>
+                                </a:xfrm>
+                                <a:prstGeom prst="rect">
+                                  <a:avLst/>
+                                </a:prstGeom>
                                 <a:noFill/>
-                              </a:ln>
-                            </wps:spPr>
-                            <wps:txbx>
-                              <w:txbxContent>
-                                <w:p>
-                                  <w:pPr>
-                                    <w:spacing w:after="0" w:before="0" w:line="215.9999942779541"/>
-                                    <w:ind w:left="0" w:right="0" w:firstLine="0"/>
-                                    <w:jc w:val="center"/>
-                                    <w:textDirection w:val="btLr"/>
-                                  </w:pPr>
-                                </w:p>
-                                <w:p>
-                                  <w:pPr>
-                                    <w:spacing w:after="0" w:before="55.999999046325684" w:line="215.9999942779541"/>
-                                    <w:ind w:left="0" w:right="0" w:firstLine="0"/>
-                                    <w:jc w:val="center"/>
-                                    <w:textDirection w:val="btLr"/>
-                                  </w:pPr>
-                                  <w:r>
-                                    <w:rPr>
-                                      <w:rFonts w:ascii="Arial" w:cs="Arial" w:eastAsia="Arial" w:hAnsi="Arial"/>
-                                      <w:b w:val="0"/>
-                                      <w:i w:val="0"/>
-                                      <w:smallCaps w:val="0"/>
-                                      <w:strike w:val="0"/>
-                                      <w:color w:val="000000"/>
-                                      <w:sz w:val="28"/>
-                                      <w:vertAlign w:val="baseline"/>
-                                    </w:rPr>
-                                  </w:r>
-                                  <w:r>
-                                    <w:rPr>
-                                      <w:rFonts w:ascii="Cambria" w:cs="Cambria" w:eastAsia="Cambria" w:hAnsi="Cambria"/>
-                                      <w:b w:val="0"/>
-                                      <w:i w:val="1"/>
-                                      <w:smallCaps w:val="0"/>
-                                      <w:strike w:val="0"/>
-                                      <w:color w:val="000000"/>
-                                      <w:sz w:val="16"/>
-                                      <w:vertAlign w:val="baseline"/>
-                                    </w:rPr>
-                                    <w:t xml:space="preserve">La organización mejora la imagen y la percepción de esta, a prestar la atención con sistemas avanzados y haciendo uso de herramientas ofimáticas</w:t>
-                                  </w:r>
-                                  <w:r>
-                                    <w:rPr>
-                                      <w:rFonts w:ascii="Cambria" w:cs="Cambria" w:eastAsia="Cambria" w:hAnsi="Cambria"/>
-                                      <w:b w:val="1"/>
-                                      <w:i w:val="1"/>
-                                      <w:smallCaps w:val="0"/>
-                                      <w:strike w:val="0"/>
-                                      <w:color w:val="000000"/>
-                                      <w:sz w:val="16"/>
-                                      <w:vertAlign w:val="baseline"/>
-                                    </w:rPr>
-                                    <w:t xml:space="preserve">.</w:t>
-                                  </w:r>
-                                </w:p>
-                              </w:txbxContent>
-                            </wps:txbx>
-                            <wps:bodyPr anchorCtr="0" anchor="ctr" bIns="30475" lIns="30475" spcFirstLastPara="1" rIns="30475" wrap="square" tIns="30475">
-                              <a:noAutofit/>
-                            </wps:bodyPr>
-                          </wps:wsp>
-                          <wps:wsp>
-                            <wps:cNvSpPr/>
-                            <wps:cNvPr id="17" name="Shape 17"/>
-                            <wps:spPr>
-                              <a:xfrm>
-                                <a:off x="221044" y="749145"/>
-                                <a:ext cx="854559" cy="865804"/>
-                              </a:xfrm>
-                              <a:prstGeom prst="roundRect">
-                                <a:avLst>
-                                  <a:gd fmla="val 10000" name="adj"/>
-                                </a:avLst>
-                              </a:prstGeom>
-                              <a:solidFill>
-                                <a:srgbClr val="49ACC5"/>
-                              </a:solidFill>
-                              <a:ln cap="flat" cmpd="sng" w="25400">
+                                <a:ln>
+                                  <a:noFill/>
+                                </a:ln>
+                              </wps:spPr>
+                              <wps:txbx>
+                                <w:txbxContent>
+                                  <w:p>
+                                    <w:pPr>
+                                      <w:spacing w:after="0" w:before="0" w:line="215.9999942779541"/>
+                                      <w:ind w:left="0" w:right="0" w:firstLine="0"/>
+                                      <w:jc w:val="center"/>
+                                      <w:textDirection w:val="btLr"/>
+                                    </w:pPr>
+                                  </w:p>
+                                  <w:p>
+                                    <w:pPr>
+                                      <w:spacing w:after="0" w:before="55.999999046325684" w:line="215.9999942779541"/>
+                                      <w:ind w:left="0" w:right="0" w:firstLine="0"/>
+                                      <w:jc w:val="center"/>
+                                      <w:textDirection w:val="btLr"/>
+                                    </w:pPr>
+                                    <w:r>
+                                      <w:rPr>
+                                        <w:rFonts w:ascii="Arial" w:cs="Arial" w:eastAsia="Arial" w:hAnsi="Arial"/>
+                                        <w:b w:val="0"/>
+                                        <w:i w:val="0"/>
+                                        <w:smallCaps w:val="0"/>
+                                        <w:strike w:val="0"/>
+                                        <w:color w:val="000000"/>
+                                        <w:sz w:val="28"/>
+                                        <w:vertAlign w:val="baseline"/>
+                                      </w:rPr>
+                                    </w:r>
+                                    <w:r>
+                                      <w:rPr>
+                                        <w:rFonts w:ascii="Cambria" w:cs="Cambria" w:eastAsia="Cambria" w:hAnsi="Cambria"/>
+                                        <w:b w:val="0"/>
+                                        <w:i w:val="1"/>
+                                        <w:smallCaps w:val="0"/>
+                                        <w:strike w:val="0"/>
+                                        <w:color w:val="000000"/>
+                                        <w:sz w:val="16"/>
+                                        <w:vertAlign w:val="baseline"/>
+                                      </w:rPr>
+                                      <w:t xml:space="preserve">La organización mejora la imagen y la percepción de esta, a prestar la atención con sistemas avanzados y haciendo uso de herramientas ofimáticas</w:t>
+                                    </w:r>
+                                    <w:r>
+                                      <w:rPr>
+                                        <w:rFonts w:ascii="Cambria" w:cs="Cambria" w:eastAsia="Cambria" w:hAnsi="Cambria"/>
+                                        <w:b w:val="1"/>
+                                        <w:i w:val="1"/>
+                                        <w:smallCaps w:val="0"/>
+                                        <w:strike w:val="0"/>
+                                        <w:color w:val="000000"/>
+                                        <w:sz w:val="16"/>
+                                        <w:vertAlign w:val="baseline"/>
+                                      </w:rPr>
+                                      <w:t xml:space="preserve">.</w:t>
+                                    </w:r>
+                                  </w:p>
+                                </w:txbxContent>
+                              </wps:txbx>
+                              <wps:bodyPr anchorCtr="0" anchor="ctr" bIns="30475" lIns="30475" spcFirstLastPara="1" rIns="30475" wrap="square" tIns="30475">
+                                <a:noAutofit/>
+                              </wps:bodyPr>
+                            </wps:wsp>
+                            <wps:wsp>
+                              <wps:cNvSpPr/>
+                              <wps:cNvPr id="21" name="Shape 21"/>
+                              <wps:spPr>
+                                <a:xfrm>
+                                  <a:off x="221044" y="749145"/>
+                                  <a:ext cx="854559" cy="865804"/>
+                                </a:xfrm>
+                                <a:prstGeom prst="roundRect">
+                                  <a:avLst>
+                                    <a:gd fmla="val 10000" name="adj"/>
+                                  </a:avLst>
+                                </a:prstGeom>
                                 <a:solidFill>
-                                  <a:schemeClr val="lt1"/>
+                                  <a:srgbClr val="49ACC5"/>
                                 </a:solidFill>
-                                <a:prstDash val="solid"/>
-                                <a:round/>
-                                <a:headEnd len="sm" w="sm" type="none"/>
-                                <a:tailEnd len="sm" w="sm" type="none"/>
-                              </a:ln>
-                            </wps:spPr>
-                            <wps:txbx>
-                              <w:txbxContent>
-                                <w:p>
-                                  <w:pPr>
-                                    <w:spacing w:after="0" w:before="0" w:line="240"/>
-                                    <w:ind w:left="0" w:right="0" w:firstLine="0"/>
-                                    <w:jc w:val="left"/>
-                                    <w:textDirection w:val="btLr"/>
-                                  </w:pPr>
-                                </w:p>
-                              </w:txbxContent>
-                            </wps:txbx>
-                            <wps:bodyPr anchorCtr="0" anchor="ctr" bIns="91425" lIns="91425" spcFirstLastPara="1" rIns="91425" wrap="square" tIns="91425">
-                              <a:noAutofit/>
-                            </wps:bodyPr>
-                          </wps:wsp>
-                          <wps:wsp>
-                            <wps:cNvSpPr/>
-                            <wps:cNvPr id="18" name="Shape 18"/>
-                            <wps:spPr>
-                              <a:xfrm>
-                                <a:off x="246073" y="774174"/>
-                                <a:ext cx="804501" cy="815746"/>
-                              </a:xfrm>
-                              <a:prstGeom prst="rect">
-                                <a:avLst/>
-                              </a:prstGeom>
-                              <a:noFill/>
-                              <a:ln>
+                                <a:ln cap="flat" cmpd="sng" w="25400">
+                                  <a:solidFill>
+                                    <a:schemeClr val="lt1"/>
+                                  </a:solidFill>
+                                  <a:prstDash val="solid"/>
+                                  <a:round/>
+                                  <a:headEnd len="sm" w="sm" type="none"/>
+                                  <a:tailEnd len="sm" w="sm" type="none"/>
+                                </a:ln>
+                              </wps:spPr>
+                              <wps:txbx>
+                                <w:txbxContent>
+                                  <w:p>
+                                    <w:pPr>
+                                      <w:spacing w:after="0" w:before="0" w:line="240"/>
+                                      <w:ind w:left="0" w:right="0" w:firstLine="0"/>
+                                      <w:jc w:val="left"/>
+                                      <w:textDirection w:val="btLr"/>
+                                    </w:pPr>
+                                  </w:p>
+                                </w:txbxContent>
+                              </wps:txbx>
+                              <wps:bodyPr anchorCtr="0" anchor="ctr" bIns="91425" lIns="91425" spcFirstLastPara="1" rIns="91425" wrap="square" tIns="91425">
+                                <a:noAutofit/>
+                              </wps:bodyPr>
+                            </wps:wsp>
+                            <wps:wsp>
+                              <wps:cNvSpPr/>
+                              <wps:cNvPr id="22" name="Shape 22"/>
+                              <wps:spPr>
+                                <a:xfrm>
+                                  <a:off x="246073" y="774174"/>
+                                  <a:ext cx="804501" cy="815746"/>
+                                </a:xfrm>
+                                <a:prstGeom prst="rect">
+                                  <a:avLst/>
+                                </a:prstGeom>
                                 <a:noFill/>
-                              </a:ln>
-                            </wps:spPr>
-                            <wps:txbx>
-                              <w:txbxContent>
-                                <w:p>
-                                  <w:pPr>
-                                    <w:spacing w:after="0" w:before="0" w:line="215.9999942779541"/>
-                                    <w:ind w:left="0" w:right="0" w:firstLine="0"/>
-                                    <w:jc w:val="center"/>
-                                    <w:textDirection w:val="btLr"/>
-                                  </w:pPr>
-                                  <w:r>
-                                    <w:rPr>
-                                      <w:rFonts w:ascii="Cambria" w:cs="Cambria" w:eastAsia="Cambria" w:hAnsi="Cambria"/>
-                                      <w:b w:val="0"/>
-                                      <w:i w:val="1"/>
-                                      <w:smallCaps w:val="0"/>
-                                      <w:strike w:val="0"/>
-                                      <w:color w:val="000000"/>
-                                      <w:sz w:val="22"/>
-                                      <w:vertAlign w:val="baseline"/>
-                                    </w:rPr>
-                                    <w:t xml:space="preserve">Reduce costos al disminuir congestiones </w:t>
-                                  </w:r>
-                                </w:p>
-                              </w:txbxContent>
-                            </wps:txbx>
-                            <wps:bodyPr anchorCtr="0" anchor="ctr" bIns="20950" lIns="27925" spcFirstLastPara="1" rIns="27925" wrap="square" tIns="20950">
-                              <a:noAutofit/>
-                            </wps:bodyPr>
-                          </wps:wsp>
-                          <wps:wsp>
-                            <wps:cNvSpPr/>
-                            <wps:cNvPr id="19" name="Shape 19"/>
-                            <wps:spPr>
-                              <a:xfrm>
-                                <a:off x="1393323" y="0"/>
-                                <a:ext cx="1295650" cy="1891277"/>
-                              </a:xfrm>
-                              <a:prstGeom prst="roundRect">
-                                <a:avLst>
-                                  <a:gd fmla="val 10000" name="adj"/>
-                                </a:avLst>
-                              </a:prstGeom>
-                              <a:solidFill>
-                                <a:srgbClr val="CDE1E8"/>
-                              </a:solidFill>
-                              <a:ln>
+                                <a:ln>
+                                  <a:noFill/>
+                                </a:ln>
+                              </wps:spPr>
+                              <wps:txbx>
+                                <w:txbxContent>
+                                  <w:p>
+                                    <w:pPr>
+                                      <w:spacing w:after="0" w:before="0" w:line="215.9999942779541"/>
+                                      <w:ind w:left="0" w:right="0" w:firstLine="0"/>
+                                      <w:jc w:val="center"/>
+                                      <w:textDirection w:val="btLr"/>
+                                    </w:pPr>
+                                    <w:r>
+                                      <w:rPr>
+                                        <w:rFonts w:ascii="Cambria" w:cs="Cambria" w:eastAsia="Cambria" w:hAnsi="Cambria"/>
+                                        <w:b w:val="0"/>
+                                        <w:i w:val="1"/>
+                                        <w:smallCaps w:val="0"/>
+                                        <w:strike w:val="0"/>
+                                        <w:color w:val="000000"/>
+                                        <w:sz w:val="22"/>
+                                        <w:vertAlign w:val="baseline"/>
+                                      </w:rPr>
+                                      <w:t xml:space="preserve">Reduce costos al disminuir congestiones </w:t>
+                                    </w:r>
+                                  </w:p>
+                                </w:txbxContent>
+                              </wps:txbx>
+                              <wps:bodyPr anchorCtr="0" anchor="ctr" bIns="20950" lIns="27925" spcFirstLastPara="1" rIns="27925" wrap="square" tIns="20950">
+                                <a:noAutofit/>
+                              </wps:bodyPr>
+                            </wps:wsp>
+                            <wps:wsp>
+                              <wps:cNvSpPr/>
+                              <wps:cNvPr id="23" name="Shape 23"/>
+                              <wps:spPr>
+                                <a:xfrm>
+                                  <a:off x="1393323" y="0"/>
+                                  <a:ext cx="1295650" cy="1891277"/>
+                                </a:xfrm>
+                                <a:prstGeom prst="roundRect">
+                                  <a:avLst>
+                                    <a:gd fmla="val 10000" name="adj"/>
+                                  </a:avLst>
+                                </a:prstGeom>
+                                <a:solidFill>
+                                  <a:srgbClr val="CDE1E8"/>
+                                </a:solidFill>
+                                <a:ln>
+                                  <a:noFill/>
+                                </a:ln>
+                              </wps:spPr>
+                              <wps:txbx>
+                                <w:txbxContent>
+                                  <w:p>
+                                    <w:pPr>
+                                      <w:spacing w:after="0" w:before="0" w:line="240"/>
+                                      <w:ind w:left="0" w:right="0" w:firstLine="0"/>
+                                      <w:jc w:val="left"/>
+                                      <w:textDirection w:val="btLr"/>
+                                    </w:pPr>
+                                  </w:p>
+                                </w:txbxContent>
+                              </wps:txbx>
+                              <wps:bodyPr anchorCtr="0" anchor="ctr" bIns="91425" lIns="91425" spcFirstLastPara="1" rIns="91425" wrap="square" tIns="91425">
+                                <a:noAutofit/>
+                              </wps:bodyPr>
+                            </wps:wsp>
+                            <wps:wsp>
+                              <wps:cNvSpPr/>
+                              <wps:cNvPr id="24" name="Shape 24"/>
+                              <wps:spPr>
+                                <a:xfrm>
+                                  <a:off x="1393323" y="0"/>
+                                  <a:ext cx="1295650" cy="567383"/>
+                                </a:xfrm>
+                                <a:prstGeom prst="rect">
+                                  <a:avLst/>
+                                </a:prstGeom>
                                 <a:noFill/>
-                              </a:ln>
-                            </wps:spPr>
-                            <wps:txbx>
-                              <w:txbxContent>
-                                <w:p>
-                                  <w:pPr>
-                                    <w:spacing w:after="0" w:before="0" w:line="240"/>
-                                    <w:ind w:left="0" w:right="0" w:firstLine="0"/>
-                                    <w:jc w:val="left"/>
-                                    <w:textDirection w:val="btLr"/>
-                                  </w:pPr>
-                                </w:p>
-                              </w:txbxContent>
-                            </wps:txbx>
-                            <wps:bodyPr anchorCtr="0" anchor="ctr" bIns="91425" lIns="91425" spcFirstLastPara="1" rIns="91425" wrap="square" tIns="91425">
-                              <a:noAutofit/>
-                            </wps:bodyPr>
-                          </wps:wsp>
-                          <wps:wsp>
-                            <wps:cNvSpPr/>
-                            <wps:cNvPr id="20" name="Shape 20"/>
-                            <wps:spPr>
-                              <a:xfrm>
-                                <a:off x="1393323" y="0"/>
-                                <a:ext cx="1295650" cy="567383"/>
-                              </a:xfrm>
-                              <a:prstGeom prst="rect">
-                                <a:avLst/>
-                              </a:prstGeom>
-                              <a:noFill/>
-                              <a:ln>
+                                <a:ln>
+                                  <a:noFill/>
+                                </a:ln>
+                              </wps:spPr>
+                              <wps:txbx>
+                                <w:txbxContent>
+                                  <w:p>
+                                    <w:pPr>
+                                      <w:spacing w:after="0" w:before="0" w:line="215.9999942779541"/>
+                                      <w:ind w:left="0" w:right="0" w:firstLine="0"/>
+                                      <w:jc w:val="center"/>
+                                      <w:textDirection w:val="btLr"/>
+                                    </w:pPr>
+                                    <w:r>
+                                      <w:rPr>
+                                        <w:rFonts w:ascii="Cambria" w:cs="Cambria" w:eastAsia="Cambria" w:hAnsi="Cambria"/>
+                                        <w:b w:val="0"/>
+                                        <w:i w:val="1"/>
+                                        <w:smallCaps w:val="0"/>
+                                        <w:strike w:val="0"/>
+                                        <w:color w:val="000000"/>
+                                        <w:sz w:val="18"/>
+                                        <w:vertAlign w:val="baseline"/>
+                                      </w:rPr>
+                                      <w:t xml:space="preserve">Disminuye en gran porcentaje la emisión de documentos escritos</w:t>
+                                    </w:r>
+                                  </w:p>
+                                </w:txbxContent>
+                              </wps:txbx>
+                              <wps:bodyPr anchorCtr="0" anchor="ctr" bIns="34275" lIns="34275" spcFirstLastPara="1" rIns="34275" wrap="square" tIns="34275">
+                                <a:noAutofit/>
+                              </wps:bodyPr>
+                            </wps:wsp>
+                            <wps:wsp>
+                              <wps:cNvSpPr/>
+                              <wps:cNvPr id="25" name="Shape 25"/>
+                              <wps:spPr>
+                                <a:xfrm>
+                                  <a:off x="1616662" y="671943"/>
+                                  <a:ext cx="848972" cy="1020208"/>
+                                </a:xfrm>
+                                <a:prstGeom prst="roundRect">
+                                  <a:avLst>
+                                    <a:gd fmla="val 10000" name="adj"/>
+                                  </a:avLst>
+                                </a:prstGeom>
+                                <a:solidFill>
+                                  <a:srgbClr val="5FDF45"/>
+                                </a:solidFill>
+                                <a:ln cap="flat" cmpd="sng" w="25400">
+                                  <a:solidFill>
+                                    <a:schemeClr val="lt1"/>
+                                  </a:solidFill>
+                                  <a:prstDash val="solid"/>
+                                  <a:round/>
+                                  <a:headEnd len="sm" w="sm" type="none"/>
+                                  <a:tailEnd len="sm" w="sm" type="none"/>
+                                </a:ln>
+                              </wps:spPr>
+                              <wps:txbx>
+                                <w:txbxContent>
+                                  <w:p>
+                                    <w:pPr>
+                                      <w:spacing w:after="0" w:before="0" w:line="240"/>
+                                      <w:ind w:left="0" w:right="0" w:firstLine="0"/>
+                                      <w:jc w:val="left"/>
+                                      <w:textDirection w:val="btLr"/>
+                                    </w:pPr>
+                                  </w:p>
+                                </w:txbxContent>
+                              </wps:txbx>
+                              <wps:bodyPr anchorCtr="0" anchor="ctr" bIns="91425" lIns="91425" spcFirstLastPara="1" rIns="91425" wrap="square" tIns="91425">
+                                <a:noAutofit/>
+                              </wps:bodyPr>
+                            </wps:wsp>
+                            <wps:wsp>
+                              <wps:cNvSpPr/>
+                              <wps:cNvPr id="26" name="Shape 26"/>
+                              <wps:spPr>
+                                <a:xfrm>
+                                  <a:off x="1641528" y="696809"/>
+                                  <a:ext cx="799240" cy="970476"/>
+                                </a:xfrm>
+                                <a:prstGeom prst="rect">
+                                  <a:avLst/>
+                                </a:prstGeom>
                                 <a:noFill/>
-                              </a:ln>
-                            </wps:spPr>
-                            <wps:txbx>
-                              <w:txbxContent>
-                                <w:p>
-                                  <w:pPr>
-                                    <w:spacing w:after="0" w:before="0" w:line="215.9999942779541"/>
-                                    <w:ind w:left="0" w:right="0" w:firstLine="0"/>
-                                    <w:jc w:val="center"/>
-                                    <w:textDirection w:val="btLr"/>
-                                  </w:pPr>
-                                  <w:r>
-                                    <w:rPr>
-                                      <w:rFonts w:ascii="Cambria" w:cs="Cambria" w:eastAsia="Cambria" w:hAnsi="Cambria"/>
-                                      <w:b w:val="0"/>
-                                      <w:i w:val="1"/>
-                                      <w:smallCaps w:val="0"/>
-                                      <w:strike w:val="0"/>
-                                      <w:color w:val="000000"/>
-                                      <w:sz w:val="18"/>
-                                      <w:vertAlign w:val="baseline"/>
-                                    </w:rPr>
-                                    <w:t xml:space="preserve">Disminuye en gran porcentaje la emisión de documentos escritos</w:t>
-                                  </w:r>
-                                </w:p>
-                              </w:txbxContent>
-                            </wps:txbx>
-                            <wps:bodyPr anchorCtr="0" anchor="ctr" bIns="34275" lIns="34275" spcFirstLastPara="1" rIns="34275" wrap="square" tIns="34275">
-                              <a:noAutofit/>
-                            </wps:bodyPr>
-                          </wps:wsp>
-                          <wps:wsp>
-                            <wps:cNvSpPr/>
-                            <wps:cNvPr id="21" name="Shape 21"/>
-                            <wps:spPr>
-                              <a:xfrm>
-                                <a:off x="1616662" y="671943"/>
-                                <a:ext cx="848972" cy="1020208"/>
-                              </a:xfrm>
-                              <a:prstGeom prst="roundRect">
-                                <a:avLst>
-                                  <a:gd fmla="val 10000" name="adj"/>
-                                </a:avLst>
-                              </a:prstGeom>
-                              <a:solidFill>
-                                <a:srgbClr val="5FDF45"/>
-                              </a:solidFill>
-                              <a:ln cap="flat" cmpd="sng" w="25400">
+                                <a:ln>
+                                  <a:noFill/>
+                                </a:ln>
+                              </wps:spPr>
+                              <wps:txbx>
+                                <w:txbxContent>
+                                  <w:p>
+                                    <w:pPr>
+                                      <w:spacing w:after="0" w:before="0" w:line="215.9999942779541"/>
+                                      <w:ind w:left="0" w:right="0" w:firstLine="0"/>
+                                      <w:jc w:val="center"/>
+                                      <w:textDirection w:val="btLr"/>
+                                    </w:pPr>
+                                    <w:r>
+                                      <w:rPr>
+                                        <w:rFonts w:ascii="Cambria" w:cs="Cambria" w:eastAsia="Cambria" w:hAnsi="Cambria"/>
+                                        <w:b w:val="0"/>
+                                        <w:i w:val="1"/>
+                                        <w:smallCaps w:val="0"/>
+                                        <w:strike w:val="0"/>
+                                        <w:color w:val="000000"/>
+                                        <w:sz w:val="22"/>
+                                        <w:vertAlign w:val="baseline"/>
+                                      </w:rPr>
+                                      <w:t xml:space="preserve">Reduce tiempos de llamadas telefónicas</w:t>
+                                    </w:r>
+                                  </w:p>
+                                </w:txbxContent>
+                              </wps:txbx>
+                              <wps:bodyPr anchorCtr="0" anchor="ctr" bIns="20950" lIns="27925" spcFirstLastPara="1" rIns="27925" wrap="square" tIns="20950">
+                                <a:noAutofit/>
+                              </wps:bodyPr>
+                            </wps:wsp>
+                            <wps:wsp>
+                              <wps:cNvSpPr/>
+                              <wps:cNvPr id="27" name="Shape 27"/>
+                              <wps:spPr>
+                                <a:xfrm>
+                                  <a:off x="2786147" y="0"/>
+                                  <a:ext cx="1295650" cy="1891277"/>
+                                </a:xfrm>
+                                <a:prstGeom prst="roundRect">
+                                  <a:avLst>
+                                    <a:gd fmla="val 10000" name="adj"/>
+                                  </a:avLst>
+                                </a:prstGeom>
                                 <a:solidFill>
-                                  <a:schemeClr val="lt1"/>
+                                  <a:srgbClr val="CDE1E8"/>
                                 </a:solidFill>
-                                <a:prstDash val="solid"/>
-                                <a:round/>
-                                <a:headEnd len="sm" w="sm" type="none"/>
-                                <a:tailEnd len="sm" w="sm" type="none"/>
-                              </a:ln>
-                            </wps:spPr>
-                            <wps:txbx>
-                              <w:txbxContent>
-                                <w:p>
-                                  <w:pPr>
-                                    <w:spacing w:after="0" w:before="0" w:line="240"/>
-                                    <w:ind w:left="0" w:right="0" w:firstLine="0"/>
-                                    <w:jc w:val="left"/>
-                                    <w:textDirection w:val="btLr"/>
-                                  </w:pPr>
-                                </w:p>
-                              </w:txbxContent>
-                            </wps:txbx>
-                            <wps:bodyPr anchorCtr="0" anchor="ctr" bIns="91425" lIns="91425" spcFirstLastPara="1" rIns="91425" wrap="square" tIns="91425">
-                              <a:noAutofit/>
-                            </wps:bodyPr>
-                          </wps:wsp>
-                          <wps:wsp>
-                            <wps:cNvSpPr/>
-                            <wps:cNvPr id="22" name="Shape 22"/>
-                            <wps:spPr>
-                              <a:xfrm>
-                                <a:off x="1641528" y="696809"/>
-                                <a:ext cx="799240" cy="970476"/>
-                              </a:xfrm>
-                              <a:prstGeom prst="rect">
-                                <a:avLst/>
-                              </a:prstGeom>
-                              <a:noFill/>
-                              <a:ln>
+                                <a:ln>
+                                  <a:noFill/>
+                                </a:ln>
+                              </wps:spPr>
+                              <wps:txbx>
+                                <w:txbxContent>
+                                  <w:p>
+                                    <w:pPr>
+                                      <w:spacing w:after="0" w:before="0" w:line="240"/>
+                                      <w:ind w:left="0" w:right="0" w:firstLine="0"/>
+                                      <w:jc w:val="left"/>
+                                      <w:textDirection w:val="btLr"/>
+                                    </w:pPr>
+                                  </w:p>
+                                </w:txbxContent>
+                              </wps:txbx>
+                              <wps:bodyPr anchorCtr="0" anchor="ctr" bIns="91425" lIns="91425" spcFirstLastPara="1" rIns="91425" wrap="square" tIns="91425">
+                                <a:noAutofit/>
+                              </wps:bodyPr>
+                            </wps:wsp>
+                            <wps:wsp>
+                              <wps:cNvSpPr/>
+                              <wps:cNvPr id="28" name="Shape 28"/>
+                              <wps:spPr>
+                                <a:xfrm>
+                                  <a:off x="2786147" y="0"/>
+                                  <a:ext cx="1295650" cy="567383"/>
+                                </a:xfrm>
+                                <a:prstGeom prst="rect">
+                                  <a:avLst/>
+                                </a:prstGeom>
                                 <a:noFill/>
-                              </a:ln>
-                            </wps:spPr>
-                            <wps:txbx>
-                              <w:txbxContent>
-                                <w:p>
-                                  <w:pPr>
-                                    <w:spacing w:after="0" w:before="0" w:line="215.9999942779541"/>
-                                    <w:ind w:left="0" w:right="0" w:firstLine="0"/>
-                                    <w:jc w:val="center"/>
-                                    <w:textDirection w:val="btLr"/>
-                                  </w:pPr>
-                                  <w:r>
-                                    <w:rPr>
-                                      <w:rFonts w:ascii="Cambria" w:cs="Cambria" w:eastAsia="Cambria" w:hAnsi="Cambria"/>
-                                      <w:b w:val="0"/>
-                                      <w:i w:val="1"/>
-                                      <w:smallCaps w:val="0"/>
-                                      <w:strike w:val="0"/>
-                                      <w:color w:val="000000"/>
-                                      <w:sz w:val="22"/>
-                                      <w:vertAlign w:val="baseline"/>
-                                    </w:rPr>
-                                    <w:t xml:space="preserve">Reduce tiempos de llamadas telefónicas</w:t>
-                                  </w:r>
-                                </w:p>
-                              </w:txbxContent>
-                            </wps:txbx>
-                            <wps:bodyPr anchorCtr="0" anchor="ctr" bIns="20950" lIns="27925" spcFirstLastPara="1" rIns="27925" wrap="square" tIns="20950">
-                              <a:noAutofit/>
-                            </wps:bodyPr>
-                          </wps:wsp>
-                          <wps:wsp>
-                            <wps:cNvSpPr/>
-                            <wps:cNvPr id="23" name="Shape 23"/>
-                            <wps:spPr>
-                              <a:xfrm>
-                                <a:off x="2786147" y="0"/>
-                                <a:ext cx="1295650" cy="1891277"/>
-                              </a:xfrm>
-                              <a:prstGeom prst="roundRect">
-                                <a:avLst>
-                                  <a:gd fmla="val 10000" name="adj"/>
-                                </a:avLst>
-                              </a:prstGeom>
-                              <a:solidFill>
-                                <a:srgbClr val="CDE1E8"/>
-                              </a:solidFill>
-                              <a:ln>
+                                <a:ln>
+                                  <a:noFill/>
+                                </a:ln>
+                              </wps:spPr>
+                              <wps:txbx>
+                                <w:txbxContent>
+                                  <w:p>
+                                    <w:pPr>
+                                      <w:spacing w:after="0" w:before="0" w:line="215.9999942779541"/>
+                                      <w:ind w:left="0" w:right="0" w:firstLine="0"/>
+                                      <w:jc w:val="center"/>
+                                      <w:textDirection w:val="btLr"/>
+                                    </w:pPr>
+                                    <w:r>
+                                      <w:rPr>
+                                        <w:rFonts w:ascii="Cambria" w:cs="Cambria" w:eastAsia="Cambria" w:hAnsi="Cambria"/>
+                                        <w:b w:val="0"/>
+                                        <w:i w:val="1"/>
+                                        <w:smallCaps w:val="0"/>
+                                        <w:strike w:val="0"/>
+                                        <w:color w:val="000000"/>
+                                        <w:sz w:val="18"/>
+                                        <w:vertAlign w:val="baseline"/>
+                                      </w:rPr>
+                                      <w:t xml:space="preserve">Se aumenta el seguimiento y control de atención a las PQR</w:t>
+                                    </w:r>
+                                  </w:p>
+                                </w:txbxContent>
+                              </wps:txbx>
+                              <wps:bodyPr anchorCtr="0" anchor="ctr" bIns="34275" lIns="34275" spcFirstLastPara="1" rIns="34275" wrap="square" tIns="34275">
+                                <a:noAutofit/>
+                              </wps:bodyPr>
+                            </wps:wsp>
+                            <wps:wsp>
+                              <wps:cNvSpPr/>
+                              <wps:cNvPr id="29" name="Shape 29"/>
+                              <wps:spPr>
+                                <a:xfrm>
+                                  <a:off x="2915712" y="567383"/>
+                                  <a:ext cx="1036520" cy="1229330"/>
+                                </a:xfrm>
+                                <a:prstGeom prst="roundRect">
+                                  <a:avLst>
+                                    <a:gd fmla="val 10000" name="adj"/>
+                                  </a:avLst>
+                                </a:prstGeom>
+                                <a:solidFill>
+                                  <a:srgbClr val="F69444"/>
+                                </a:solidFill>
+                                <a:ln cap="flat" cmpd="sng" w="25400">
+                                  <a:solidFill>
+                                    <a:schemeClr val="lt1"/>
+                                  </a:solidFill>
+                                  <a:prstDash val="solid"/>
+                                  <a:round/>
+                                  <a:headEnd len="sm" w="sm" type="none"/>
+                                  <a:tailEnd len="sm" w="sm" type="none"/>
+                                </a:ln>
+                              </wps:spPr>
+                              <wps:txbx>
+                                <w:txbxContent>
+                                  <w:p>
+                                    <w:pPr>
+                                      <w:spacing w:after="0" w:before="0" w:line="240"/>
+                                      <w:ind w:left="0" w:right="0" w:firstLine="0"/>
+                                      <w:jc w:val="left"/>
+                                      <w:textDirection w:val="btLr"/>
+                                    </w:pPr>
+                                  </w:p>
+                                </w:txbxContent>
+                              </wps:txbx>
+                              <wps:bodyPr anchorCtr="0" anchor="ctr" bIns="91425" lIns="91425" spcFirstLastPara="1" rIns="91425" wrap="square" tIns="91425">
+                                <a:noAutofit/>
+                              </wps:bodyPr>
+                            </wps:wsp>
+                            <wps:wsp>
+                              <wps:cNvSpPr/>
+                              <wps:cNvPr id="30" name="Shape 30"/>
+                              <wps:spPr>
+                                <a:xfrm>
+                                  <a:off x="2946071" y="597742"/>
+                                  <a:ext cx="975802" cy="1168612"/>
+                                </a:xfrm>
+                                <a:prstGeom prst="rect">
+                                  <a:avLst/>
+                                </a:prstGeom>
                                 <a:noFill/>
-                              </a:ln>
-                            </wps:spPr>
-                            <wps:txbx>
-                              <w:txbxContent>
-                                <w:p>
-                                  <w:pPr>
-                                    <w:spacing w:after="0" w:before="0" w:line="240"/>
-                                    <w:ind w:left="0" w:right="0" w:firstLine="0"/>
-                                    <w:jc w:val="left"/>
-                                    <w:textDirection w:val="btLr"/>
-                                  </w:pPr>
-                                </w:p>
-                              </w:txbxContent>
-                            </wps:txbx>
-                            <wps:bodyPr anchorCtr="0" anchor="ctr" bIns="91425" lIns="91425" spcFirstLastPara="1" rIns="91425" wrap="square" tIns="91425">
-                              <a:noAutofit/>
-                            </wps:bodyPr>
-                          </wps:wsp>
-                          <wps:wsp>
-                            <wps:cNvSpPr/>
-                            <wps:cNvPr id="24" name="Shape 24"/>
-                            <wps:spPr>
-                              <a:xfrm>
-                                <a:off x="2786147" y="0"/>
-                                <a:ext cx="1295650" cy="567383"/>
-                              </a:xfrm>
-                              <a:prstGeom prst="rect">
-                                <a:avLst/>
-                              </a:prstGeom>
-                              <a:noFill/>
-                              <a:ln>
-                                <a:noFill/>
-                              </a:ln>
-                            </wps:spPr>
-                            <wps:txbx>
-                              <w:txbxContent>
-                                <w:p>
-                                  <w:pPr>
-                                    <w:spacing w:after="0" w:before="0" w:line="215.9999942779541"/>
-                                    <w:ind w:left="0" w:right="0" w:firstLine="0"/>
-                                    <w:jc w:val="center"/>
-                                    <w:textDirection w:val="btLr"/>
-                                  </w:pPr>
-                                  <w:r>
-                                    <w:rPr>
-                                      <w:rFonts w:ascii="Cambria" w:cs="Cambria" w:eastAsia="Cambria" w:hAnsi="Cambria"/>
-                                      <w:b w:val="0"/>
-                                      <w:i w:val="1"/>
-                                      <w:smallCaps w:val="0"/>
-                                      <w:strike w:val="0"/>
-                                      <w:color w:val="000000"/>
-                                      <w:sz w:val="18"/>
-                                      <w:vertAlign w:val="baseline"/>
-                                    </w:rPr>
-                                    <w:t xml:space="preserve">Se aumenta el seguimiento y control de atención a las PQR</w:t>
-                                  </w:r>
-                                </w:p>
-                              </w:txbxContent>
-                            </wps:txbx>
-                            <wps:bodyPr anchorCtr="0" anchor="ctr" bIns="34275" lIns="34275" spcFirstLastPara="1" rIns="34275" wrap="square" tIns="34275">
-                              <a:noAutofit/>
-                            </wps:bodyPr>
-                          </wps:wsp>
-                          <wps:wsp>
-                            <wps:cNvSpPr/>
-                            <wps:cNvPr id="25" name="Shape 25"/>
-                            <wps:spPr>
-                              <a:xfrm>
-                                <a:off x="2915712" y="567383"/>
-                                <a:ext cx="1036520" cy="1229330"/>
-                              </a:xfrm>
-                              <a:prstGeom prst="roundRect">
-                                <a:avLst>
-                                  <a:gd fmla="val 10000" name="adj"/>
-                                </a:avLst>
-                              </a:prstGeom>
-                              <a:solidFill>
-                                <a:srgbClr val="F69444"/>
-                              </a:solidFill>
-                              <a:ln cap="flat" cmpd="sng" w="25400">
-                                <a:solidFill>
-                                  <a:schemeClr val="lt1"/>
-                                </a:solidFill>
-                                <a:prstDash val="solid"/>
-                                <a:round/>
-                                <a:headEnd len="sm" w="sm" type="none"/>
-                                <a:tailEnd len="sm" w="sm" type="none"/>
-                              </a:ln>
-                            </wps:spPr>
-                            <wps:txbx>
-                              <w:txbxContent>
-                                <w:p>
-                                  <w:pPr>
-                                    <w:spacing w:after="0" w:before="0" w:line="240"/>
-                                    <w:ind w:left="0" w:right="0" w:firstLine="0"/>
-                                    <w:jc w:val="left"/>
-                                    <w:textDirection w:val="btLr"/>
-                                  </w:pPr>
-                                </w:p>
-                              </w:txbxContent>
-                            </wps:txbx>
-                            <wps:bodyPr anchorCtr="0" anchor="ctr" bIns="91425" lIns="91425" spcFirstLastPara="1" rIns="91425" wrap="square" tIns="91425">
-                              <a:noAutofit/>
-                            </wps:bodyPr>
-                          </wps:wsp>
-                          <wps:wsp>
-                            <wps:cNvSpPr/>
-                            <wps:cNvPr id="26" name="Shape 26"/>
-                            <wps:spPr>
-                              <a:xfrm>
-                                <a:off x="2946071" y="597742"/>
-                                <a:ext cx="975802" cy="1168612"/>
-                              </a:xfrm>
-                              <a:prstGeom prst="rect">
-                                <a:avLst/>
-                              </a:prstGeom>
-                              <a:noFill/>
-                              <a:ln>
-                                <a:noFill/>
-                              </a:ln>
-                            </wps:spPr>
-                            <wps:txbx>
-                              <w:txbxContent>
-                                <w:p>
-                                  <w:pPr>
-                                    <w:spacing w:after="0" w:before="0" w:line="215.9999942779541"/>
-                                    <w:ind w:left="0" w:right="0" w:firstLine="0"/>
-                                    <w:jc w:val="center"/>
-                                    <w:textDirection w:val="btLr"/>
-                                  </w:pPr>
-                                  <w:r>
-                                    <w:rPr>
-                                      <w:rFonts w:ascii="Cambria" w:cs="Cambria" w:eastAsia="Cambria" w:hAnsi="Cambria"/>
-                                      <w:b w:val="0"/>
-                                      <w:i w:val="1"/>
-                                      <w:smallCaps w:val="0"/>
-                                      <w:strike w:val="0"/>
-                                      <w:color w:val="000000"/>
-                                      <w:sz w:val="22"/>
-                                      <w:vertAlign w:val="baseline"/>
-                                    </w:rPr>
-                                    <w:t xml:space="preserve">Se dispone de un mejor canal de comunicación</w:t>
-                                  </w:r>
-                                </w:p>
-                              </w:txbxContent>
-                            </wps:txbx>
-                            <wps:bodyPr anchorCtr="0" anchor="ctr" bIns="20950" lIns="27925" spcFirstLastPara="1" rIns="27925" wrap="square" tIns="20950">
-                              <a:noAutofit/>
-                            </wps:bodyPr>
-                          </wps:wsp>
+                                <a:ln>
+                                  <a:noFill/>
+                                </a:ln>
+                              </wps:spPr>
+                              <wps:txbx>
+                                <w:txbxContent>
+                                  <w:p>
+                                    <w:pPr>
+                                      <w:spacing w:after="0" w:before="0" w:line="215.9999942779541"/>
+                                      <w:ind w:left="0" w:right="0" w:firstLine="0"/>
+                                      <w:jc w:val="center"/>
+                                      <w:textDirection w:val="btLr"/>
+                                    </w:pPr>
+                                    <w:r>
+                                      <w:rPr>
+                                        <w:rFonts w:ascii="Cambria" w:cs="Cambria" w:eastAsia="Cambria" w:hAnsi="Cambria"/>
+                                        <w:b w:val="0"/>
+                                        <w:i w:val="1"/>
+                                        <w:smallCaps w:val="0"/>
+                                        <w:strike w:val="0"/>
+                                        <w:color w:val="000000"/>
+                                        <w:sz w:val="22"/>
+                                        <w:vertAlign w:val="baseline"/>
+                                      </w:rPr>
+                                      <w:t xml:space="preserve">Se dispone de un mejor canal de comunicación</w:t>
+                                    </w:r>
+                                  </w:p>
+                                </w:txbxContent>
+                              </wps:txbx>
+                              <wps:bodyPr anchorCtr="0" anchor="ctr" bIns="20950" lIns="27925" spcFirstLastPara="1" rIns="27925" wrap="square" tIns="20950">
+                                <a:noAutofit/>
+                              </wps:bodyPr>
+                            </wps:wsp>
+                          </wpg:grpSp>
                         </wpg:grpSp>
                       </wpg:grpSp>
                     </wpg:wgp>
@@ -3421,20 +3472,20 @@
               <wp:anchor allowOverlap="1" behindDoc="0" distB="0" distT="0" distL="114300" distR="114300" hidden="0" layoutInCell="1" locked="0" relativeHeight="0" simplePos="0">
                 <wp:simplePos x="0" y="0"/>
                 <wp:positionH relativeFrom="column">
-                  <wp:posOffset>619125</wp:posOffset>
+                  <wp:posOffset>609600</wp:posOffset>
                 </wp:positionH>
                 <wp:positionV relativeFrom="paragraph">
-                  <wp:posOffset>142875</wp:posOffset>
+                  <wp:posOffset>139700</wp:posOffset>
                 </wp:positionV>
                 <wp:extent cx="4889096" cy="2267902"/>
                 <wp:effectExtent b="0" l="0" r="0" t="0"/>
                 <wp:wrapTopAndBottom distB="0" distT="0"/>
-                <wp:docPr id="458" name="image5.png"/>
+                <wp:docPr id="479" name="image18.png"/>
                 <a:graphic>
                   <a:graphicData uri="http://schemas.openxmlformats.org/drawingml/2006/picture">
                     <pic:pic>
                       <pic:nvPicPr>
-                        <pic:cNvPr id="0" name="image5.png"/>
+                        <pic:cNvPr id="0" name="image18.png"/>
                         <pic:cNvPicPr preferRelativeResize="0"/>
                       </pic:nvPicPr>
                       <pic:blipFill>
@@ -4322,12 +4373,12 @@
           <wp:inline distB="0" distT="0" distL="0" distR="0">
             <wp:extent cx="6200458" cy="989121"/>
             <wp:effectExtent b="0" l="0" r="0" t="0"/>
-            <wp:docPr descr="Interfaz de usuario gráfica, Aplicación&#10;&#10;Descripción generada automáticamente" id="467" name="image10.png"/>
+            <wp:docPr descr="Interfaz de usuario gráfica, Aplicación&#10;&#10;Descripción generada automáticamente" id="488" name="image13.png"/>
             <a:graphic>
               <a:graphicData uri="http://schemas.openxmlformats.org/drawingml/2006/picture">
                 <pic:pic>
                   <pic:nvPicPr>
-                    <pic:cNvPr descr="Interfaz de usuario gráfica, Aplicación&#10;&#10;Descripción generada automáticamente" id="0" name="image10.png"/>
+                    <pic:cNvPr descr="Interfaz de usuario gráfica, Aplicación&#10;&#10;Descripción generada automáticamente" id="0" name="image13.png"/>
                     <pic:cNvPicPr preferRelativeResize="0"/>
                   </pic:nvPicPr>
                   <pic:blipFill>
@@ -5344,7 +5395,7 @@
           <wp:anchor allowOverlap="1" behindDoc="0" distB="0" distT="0" distL="114300" distR="114300" hidden="0" layoutInCell="1" locked="0" relativeHeight="0" simplePos="0">
             <wp:simplePos x="0" y="0"/>
             <wp:positionH relativeFrom="column">
-              <wp:posOffset>61597</wp:posOffset>
+              <wp:posOffset>61598</wp:posOffset>
             </wp:positionH>
             <wp:positionV relativeFrom="paragraph">
               <wp:posOffset>110490</wp:posOffset>
@@ -5352,12 +5403,12 @@
             <wp:extent cx="819150" cy="819150"/>
             <wp:effectExtent b="0" l="0" r="0" t="0"/>
             <wp:wrapSquare wrapText="bothSides" distB="0" distT="0" distL="114300" distR="114300"/>
-            <wp:docPr descr="Persona de diseño plano haciendo una queja vector gratuito" id="476" name="image13.jpg"/>
+            <wp:docPr descr="Persona de diseño plano haciendo una queja vector gratuito" id="497" name="image6.jpg"/>
             <a:graphic>
               <a:graphicData uri="http://schemas.openxmlformats.org/drawingml/2006/picture">
                 <pic:pic>
                   <pic:nvPicPr>
-                    <pic:cNvPr descr="Persona de diseño plano haciendo una queja vector gratuito" id="0" name="image13.jpg"/>
+                    <pic:cNvPr descr="Persona de diseño plano haciendo una queja vector gratuito" id="0" name="image6.jpg"/>
                     <pic:cNvPicPr preferRelativeResize="0"/>
                   </pic:nvPicPr>
                   <pic:blipFill>
@@ -5641,7 +5692,7 @@
                 <wp:extent cx="4688205" cy="2328545"/>
                 <wp:effectExtent b="0" l="0" r="0" t="0"/>
                 <wp:wrapTopAndBottom distB="0" distT="0"/>
-                <wp:docPr id="457" name=""/>
+                <wp:docPr id="478" name=""/>
                 <a:graphic>
                   <a:graphicData uri="http://schemas.microsoft.com/office/word/2010/wordprocessingGroup">
                     <wpg:wgp>
@@ -5660,8 +5711,8 @@
                           <a:xfrm>
                             <a:off x="3001898" y="2615728"/>
                             <a:ext cx="4688205" cy="2328545"/>
-                            <a:chOff x="0" y="-1"/>
-                            <a:chExt cx="4688200" cy="2328545"/>
+                            <a:chOff x="3001898" y="2615728"/>
+                            <a:chExt cx="4688205" cy="2328545"/>
                           </a:xfrm>
                         </wpg:grpSpPr>
                         <wps:wsp>
@@ -5669,7 +5720,7 @@
                           <wps:cNvPr id="3" name="Shape 3"/>
                           <wps:spPr>
                             <a:xfrm>
-                              <a:off x="0" y="-1"/>
+                              <a:off x="3001898" y="2615728"/>
                               <a:ext cx="4688200" cy="2328525"/>
                             </a:xfrm>
                             <a:prstGeom prst="rect">
@@ -5700,8 +5751,8 @@
                           <wpg:cNvGrpSpPr/>
                           <wpg:grpSpPr>
                             <a:xfrm>
-                              <a:off x="0" y="-1"/>
-                              <a:ext cx="4688200" cy="2328545"/>
+                              <a:off x="3001898" y="2615728"/>
+                              <a:ext cx="4688205" cy="2328545"/>
                               <a:chOff x="0" y="-1"/>
                               <a:chExt cx="4688200" cy="2328545"/>
                             </a:xfrm>
@@ -5711,7 +5762,7 @@
                             <wps:cNvPr id="5" name="Shape 5"/>
                             <wps:spPr>
                               <a:xfrm>
-                                <a:off x="0" y="0"/>
+                                <a:off x="0" y="-1"/>
                                 <a:ext cx="4688200" cy="2328525"/>
                               </a:xfrm>
                               <a:prstGeom prst="rect">
@@ -5738,400 +5789,443 @@
                               <a:noAutofit/>
                             </wps:bodyPr>
                           </wps:wsp>
-                          <wps:wsp>
-                            <wps:cNvSpPr/>
-                            <wps:cNvPr id="6" name="Shape 6"/>
-                            <wps:spPr>
-                              <a:xfrm rot="-5400000">
-                                <a:off x="-419722" y="420294"/>
-                                <a:ext cx="2328545" cy="1487955"/>
+                          <wpg:grpSp>
+                            <wpg:cNvGrpSpPr/>
+                            <wpg:grpSpPr>
+                              <a:xfrm>
+                                <a:off x="0" y="-1"/>
+                                <a:ext cx="4688200" cy="2328545"/>
+                                <a:chOff x="0" y="-1"/>
+                                <a:chExt cx="4688200" cy="2328545"/>
                               </a:xfrm>
-                              <a:prstGeom prst="flowChartManualOperation">
-                                <a:avLst/>
-                              </a:prstGeom>
-                              <a:solidFill>
-                                <a:srgbClr val="49ACC5"/>
-                              </a:solidFill>
-                              <a:ln cap="flat" cmpd="sng" w="25400">
+                            </wpg:grpSpPr>
+                            <wps:wsp>
+                              <wps:cNvSpPr/>
+                              <wps:cNvPr id="7" name="Shape 7"/>
+                              <wps:spPr>
+                                <a:xfrm>
+                                  <a:off x="0" y="0"/>
+                                  <a:ext cx="4688200" cy="2328525"/>
+                                </a:xfrm>
+                                <a:prstGeom prst="rect">
+                                  <a:avLst/>
+                                </a:prstGeom>
+                                <a:noFill/>
+                                <a:ln>
+                                  <a:noFill/>
+                                </a:ln>
+                              </wps:spPr>
+                              <wps:txbx>
+                                <w:txbxContent>
+                                  <w:p>
+                                    <w:pPr>
+                                      <w:spacing w:after="0" w:before="0" w:line="240"/>
+                                      <w:ind w:left="0" w:right="0" w:firstLine="0"/>
+                                      <w:jc w:val="left"/>
+                                      <w:textDirection w:val="btLr"/>
+                                    </w:pPr>
+                                  </w:p>
+                                </w:txbxContent>
+                              </wps:txbx>
+                              <wps:bodyPr anchorCtr="0" anchor="ctr" bIns="91425" lIns="91425" spcFirstLastPara="1" rIns="91425" wrap="square" tIns="91425">
+                                <a:noAutofit/>
+                              </wps:bodyPr>
+                            </wps:wsp>
+                            <wps:wsp>
+                              <wps:cNvSpPr/>
+                              <wps:cNvPr id="8" name="Shape 8"/>
+                              <wps:spPr>
+                                <a:xfrm rot="-5400000">
+                                  <a:off x="-419722" y="420294"/>
+                                  <a:ext cx="2328545" cy="1487955"/>
+                                </a:xfrm>
+                                <a:prstGeom prst="flowChartManualOperation">
+                                  <a:avLst/>
+                                </a:prstGeom>
                                 <a:solidFill>
-                                  <a:schemeClr val="lt1"/>
+                                  <a:srgbClr val="49ACC5"/>
                                 </a:solidFill>
-                                <a:prstDash val="solid"/>
-                                <a:round/>
-                                <a:headEnd len="sm" w="sm" type="none"/>
-                                <a:tailEnd len="sm" w="sm" type="none"/>
-                              </a:ln>
-                            </wps:spPr>
-                            <wps:txbx>
-                              <w:txbxContent>
-                                <w:p>
-                                  <w:pPr>
-                                    <w:spacing w:after="0" w:before="0" w:line="240"/>
-                                    <w:ind w:left="0" w:right="0" w:firstLine="0"/>
-                                    <w:jc w:val="left"/>
-                                    <w:textDirection w:val="btLr"/>
-                                  </w:pPr>
-                                </w:p>
-                              </w:txbxContent>
-                            </wps:txbx>
-                            <wps:bodyPr anchorCtr="0" anchor="ctr" bIns="91425" lIns="91425" spcFirstLastPara="1" rIns="91425" wrap="square" tIns="91425">
-                              <a:noAutofit/>
-                            </wps:bodyPr>
-                          </wps:wsp>
-                          <wps:wsp>
-                            <wps:cNvSpPr/>
-                            <wps:cNvPr id="7" name="Shape 7"/>
-                            <wps:spPr>
-                              <a:xfrm>
-                                <a:off x="573" y="465708"/>
-                                <a:ext cx="1487955" cy="1397127"/>
-                              </a:xfrm>
-                              <a:prstGeom prst="rect">
-                                <a:avLst/>
-                              </a:prstGeom>
-                              <a:noFill/>
-                              <a:ln>
+                                <a:ln cap="flat" cmpd="sng" w="25400">
+                                  <a:solidFill>
+                                    <a:schemeClr val="lt1"/>
+                                  </a:solidFill>
+                                  <a:prstDash val="solid"/>
+                                  <a:round/>
+                                  <a:headEnd len="sm" w="sm" type="none"/>
+                                  <a:tailEnd len="sm" w="sm" type="none"/>
+                                </a:ln>
+                              </wps:spPr>
+                              <wps:txbx>
+                                <w:txbxContent>
+                                  <w:p>
+                                    <w:pPr>
+                                      <w:spacing w:after="0" w:before="0" w:line="240"/>
+                                      <w:ind w:left="0" w:right="0" w:firstLine="0"/>
+                                      <w:jc w:val="left"/>
+                                      <w:textDirection w:val="btLr"/>
+                                    </w:pPr>
+                                  </w:p>
+                                </w:txbxContent>
+                              </wps:txbx>
+                              <wps:bodyPr anchorCtr="0" anchor="ctr" bIns="91425" lIns="91425" spcFirstLastPara="1" rIns="91425" wrap="square" tIns="91425">
+                                <a:noAutofit/>
+                              </wps:bodyPr>
+                            </wps:wsp>
+                            <wps:wsp>
+                              <wps:cNvSpPr/>
+                              <wps:cNvPr id="9" name="Shape 9"/>
+                              <wps:spPr>
+                                <a:xfrm>
+                                  <a:off x="573" y="465708"/>
+                                  <a:ext cx="1487955" cy="1397127"/>
+                                </a:xfrm>
+                                <a:prstGeom prst="rect">
+                                  <a:avLst/>
+                                </a:prstGeom>
                                 <a:noFill/>
-                              </a:ln>
-                            </wps:spPr>
-                            <wps:txbx>
-                              <w:txbxContent>
-                                <w:p>
-                                  <w:pPr>
-                                    <w:spacing w:after="0" w:before="0" w:line="215.9999942779541"/>
-                                    <w:ind w:left="0" w:right="0" w:firstLine="0"/>
-                                    <w:jc w:val="left"/>
-                                    <w:textDirection w:val="btLr"/>
-                                  </w:pPr>
-                                </w:p>
-                                <w:p>
-                                  <w:pPr>
-                                    <w:spacing w:after="0" w:before="98.00000190734863" w:line="215.9999942779541"/>
-                                    <w:ind w:left="0" w:right="0" w:firstLine="0"/>
-                                    <w:jc w:val="left"/>
-                                    <w:textDirection w:val="btLr"/>
-                                  </w:pPr>
-                                  <w:r>
-                                    <w:rPr>
-                                      <w:rFonts w:ascii="Arial" w:cs="Arial" w:eastAsia="Arial" w:hAnsi="Arial"/>
-                                      <w:b w:val="0"/>
-                                      <w:i w:val="0"/>
-                                      <w:smallCaps w:val="0"/>
-                                      <w:strike w:val="0"/>
-                                      <w:color w:val="000000"/>
-                                      <w:sz w:val="28"/>
-                                      <w:vertAlign w:val="baseline"/>
-                                    </w:rPr>
-                                  </w:r>
-                                  <w:r>
-                                    <w:rPr>
-                                      <w:rFonts w:ascii="Cambria" w:cs="Cambria" w:eastAsia="Cambria" w:hAnsi="Cambria"/>
-                                      <w:b w:val="0"/>
-                                      <w:i w:val="0"/>
-                                      <w:smallCaps w:val="0"/>
-                                      <w:strike w:val="0"/>
-                                      <w:color w:val="000000"/>
-                                      <w:sz w:val="28"/>
-                                      <w:vertAlign w:val="baseline"/>
-                                    </w:rPr>
-                                    <w:t xml:space="preserve">Petición</w:t>
-                                  </w:r>
-                                </w:p>
-                                <w:p>
-                                  <w:pPr>
-                                    <w:spacing w:after="0" w:before="98.00000190734863" w:line="215.9999942779541"/>
-                                    <w:ind w:left="0" w:right="0" w:firstLine="0"/>
-                                    <w:jc w:val="left"/>
-                                    <w:textDirection w:val="btLr"/>
-                                  </w:pPr>
-                                  <w:r>
-                                    <w:rPr>
-                                      <w:rFonts w:ascii="Cambria" w:cs="Cambria" w:eastAsia="Cambria" w:hAnsi="Cambria"/>
-                                      <w:b w:val="0"/>
-                                      <w:i w:val="0"/>
-                                      <w:smallCaps w:val="0"/>
-                                      <w:strike w:val="0"/>
-                                      <w:color w:val="000000"/>
-                                      <w:sz w:val="28"/>
-                                      <w:vertAlign w:val="baseline"/>
-                                    </w:rPr>
-                                  </w:r>
-                                </w:p>
-                                <w:p>
-                                  <w:pPr>
-                                    <w:spacing w:after="0" w:before="98.00000190734863" w:line="215.9999942779541"/>
-                                    <w:ind w:left="90" w:right="0" w:firstLine="180"/>
-                                    <w:jc w:val="left"/>
-                                    <w:textDirection w:val="btLr"/>
-                                  </w:pPr>
-                                  <w:r>
-                                    <w:rPr>
-                                      <w:rFonts w:ascii="Cambria" w:cs="Cambria" w:eastAsia="Cambria" w:hAnsi="Cambria"/>
-                                      <w:b w:val="0"/>
-                                      <w:i w:val="0"/>
-                                      <w:smallCaps w:val="0"/>
-                                      <w:strike w:val="0"/>
-                                      <w:color w:val="000000"/>
-                                      <w:sz w:val="28"/>
-                                      <w:vertAlign w:val="baseline"/>
-                                    </w:rPr>
-                                  </w:r>
-                                  <w:r>
-                                    <w:rPr>
-                                      <w:rFonts w:ascii="Cambria" w:cs="Cambria" w:eastAsia="Cambria" w:hAnsi="Cambria"/>
-                                      <w:b w:val="0"/>
-                                      <w:i w:val="0"/>
-                                      <w:smallCaps w:val="0"/>
-                                      <w:strike w:val="0"/>
-                                      <w:color w:val="000000"/>
-                                      <w:sz w:val="22"/>
-                                      <w:vertAlign w:val="baseline"/>
-                                    </w:rPr>
-                                    <w:t xml:space="preserve">Pedir o solicitar algo que se requiere o se necesita.</w:t>
-                                  </w:r>
-                                </w:p>
-                              </w:txbxContent>
-                            </wps:txbx>
-                            <wps:bodyPr anchorCtr="0" anchor="t" bIns="0" lIns="88900" spcFirstLastPara="1" rIns="87550" wrap="square" tIns="0">
-                              <a:noAutofit/>
-                            </wps:bodyPr>
-                          </wps:wsp>
-                          <wps:wsp>
-                            <wps:cNvSpPr/>
-                            <wps:cNvPr id="8" name="Shape 8"/>
-                            <wps:spPr>
-                              <a:xfrm rot="-5400000">
-                                <a:off x="1179829" y="420294"/>
-                                <a:ext cx="2328545" cy="1487955"/>
-                              </a:xfrm>
-                              <a:prstGeom prst="flowChartManualOperation">
-                                <a:avLst/>
-                              </a:prstGeom>
-                              <a:solidFill>
-                                <a:srgbClr val="5FDF45"/>
-                              </a:solidFill>
-                              <a:ln cap="flat" cmpd="sng" w="25400">
+                                <a:ln>
+                                  <a:noFill/>
+                                </a:ln>
+                              </wps:spPr>
+                              <wps:txbx>
+                                <w:txbxContent>
+                                  <w:p>
+                                    <w:pPr>
+                                      <w:spacing w:after="0" w:before="0" w:line="215.9999942779541"/>
+                                      <w:ind w:left="0" w:right="0" w:firstLine="0"/>
+                                      <w:jc w:val="left"/>
+                                      <w:textDirection w:val="btLr"/>
+                                    </w:pPr>
+                                  </w:p>
+                                  <w:p>
+                                    <w:pPr>
+                                      <w:spacing w:after="0" w:before="98.00000190734863" w:line="215.9999942779541"/>
+                                      <w:ind w:left="0" w:right="0" w:firstLine="0"/>
+                                      <w:jc w:val="left"/>
+                                      <w:textDirection w:val="btLr"/>
+                                    </w:pPr>
+                                    <w:r>
+                                      <w:rPr>
+                                        <w:rFonts w:ascii="Arial" w:cs="Arial" w:eastAsia="Arial" w:hAnsi="Arial"/>
+                                        <w:b w:val="0"/>
+                                        <w:i w:val="0"/>
+                                        <w:smallCaps w:val="0"/>
+                                        <w:strike w:val="0"/>
+                                        <w:color w:val="000000"/>
+                                        <w:sz w:val="28"/>
+                                        <w:vertAlign w:val="baseline"/>
+                                      </w:rPr>
+                                    </w:r>
+                                    <w:r>
+                                      <w:rPr>
+                                        <w:rFonts w:ascii="Cambria" w:cs="Cambria" w:eastAsia="Cambria" w:hAnsi="Cambria"/>
+                                        <w:b w:val="0"/>
+                                        <w:i w:val="0"/>
+                                        <w:smallCaps w:val="0"/>
+                                        <w:strike w:val="0"/>
+                                        <w:color w:val="000000"/>
+                                        <w:sz w:val="28"/>
+                                        <w:vertAlign w:val="baseline"/>
+                                      </w:rPr>
+                                      <w:t xml:space="preserve">Petición</w:t>
+                                    </w:r>
+                                  </w:p>
+                                  <w:p>
+                                    <w:pPr>
+                                      <w:spacing w:after="0" w:before="98.00000190734863" w:line="215.9999942779541"/>
+                                      <w:ind w:left="0" w:right="0" w:firstLine="0"/>
+                                      <w:jc w:val="left"/>
+                                      <w:textDirection w:val="btLr"/>
+                                    </w:pPr>
+                                    <w:r>
+                                      <w:rPr>
+                                        <w:rFonts w:ascii="Cambria" w:cs="Cambria" w:eastAsia="Cambria" w:hAnsi="Cambria"/>
+                                        <w:b w:val="0"/>
+                                        <w:i w:val="0"/>
+                                        <w:smallCaps w:val="0"/>
+                                        <w:strike w:val="0"/>
+                                        <w:color w:val="000000"/>
+                                        <w:sz w:val="28"/>
+                                        <w:vertAlign w:val="baseline"/>
+                                      </w:rPr>
+                                    </w:r>
+                                  </w:p>
+                                  <w:p>
+                                    <w:pPr>
+                                      <w:spacing w:after="0" w:before="98.00000190734863" w:line="215.9999942779541"/>
+                                      <w:ind w:left="90" w:right="0" w:firstLine="270"/>
+                                      <w:jc w:val="left"/>
+                                      <w:textDirection w:val="btLr"/>
+                                    </w:pPr>
+                                    <w:r>
+                                      <w:rPr>
+                                        <w:rFonts w:ascii="Cambria" w:cs="Cambria" w:eastAsia="Cambria" w:hAnsi="Cambria"/>
+                                        <w:b w:val="0"/>
+                                        <w:i w:val="0"/>
+                                        <w:smallCaps w:val="0"/>
+                                        <w:strike w:val="0"/>
+                                        <w:color w:val="000000"/>
+                                        <w:sz w:val="28"/>
+                                        <w:vertAlign w:val="baseline"/>
+                                      </w:rPr>
+                                    </w:r>
+                                    <w:r>
+                                      <w:rPr>
+                                        <w:rFonts w:ascii="Cambria" w:cs="Cambria" w:eastAsia="Cambria" w:hAnsi="Cambria"/>
+                                        <w:b w:val="0"/>
+                                        <w:i w:val="0"/>
+                                        <w:smallCaps w:val="0"/>
+                                        <w:strike w:val="0"/>
+                                        <w:color w:val="000000"/>
+                                        <w:sz w:val="22"/>
+                                        <w:vertAlign w:val="baseline"/>
+                                      </w:rPr>
+                                      <w:t xml:space="preserve">Pedir o solicitar algo que se requiere o se necesita.</w:t>
+                                    </w:r>
+                                  </w:p>
+                                </w:txbxContent>
+                              </wps:txbx>
+                              <wps:bodyPr anchorCtr="0" anchor="t" bIns="0" lIns="88900" spcFirstLastPara="1" rIns="87550" wrap="square" tIns="0">
+                                <a:noAutofit/>
+                              </wps:bodyPr>
+                            </wps:wsp>
+                            <wps:wsp>
+                              <wps:cNvSpPr/>
+                              <wps:cNvPr id="10" name="Shape 10"/>
+                              <wps:spPr>
+                                <a:xfrm rot="-5400000">
+                                  <a:off x="1179829" y="420294"/>
+                                  <a:ext cx="2328545" cy="1487955"/>
+                                </a:xfrm>
+                                <a:prstGeom prst="flowChartManualOperation">
+                                  <a:avLst/>
+                                </a:prstGeom>
                                 <a:solidFill>
-                                  <a:schemeClr val="lt1"/>
+                                  <a:srgbClr val="5FDF45"/>
                                 </a:solidFill>
-                                <a:prstDash val="solid"/>
-                                <a:round/>
-                                <a:headEnd len="sm" w="sm" type="none"/>
-                                <a:tailEnd len="sm" w="sm" type="none"/>
-                              </a:ln>
-                            </wps:spPr>
-                            <wps:txbx>
-                              <w:txbxContent>
-                                <w:p>
-                                  <w:pPr>
-                                    <w:spacing w:after="0" w:before="0" w:line="240"/>
-                                    <w:ind w:left="0" w:right="0" w:firstLine="0"/>
-                                    <w:jc w:val="left"/>
-                                    <w:textDirection w:val="btLr"/>
-                                  </w:pPr>
-                                </w:p>
-                              </w:txbxContent>
-                            </wps:txbx>
-                            <wps:bodyPr anchorCtr="0" anchor="ctr" bIns="91425" lIns="91425" spcFirstLastPara="1" rIns="91425" wrap="square" tIns="91425">
-                              <a:noAutofit/>
-                            </wps:bodyPr>
-                          </wps:wsp>
-                          <wps:wsp>
-                            <wps:cNvSpPr/>
-                            <wps:cNvPr id="9" name="Shape 9"/>
-                            <wps:spPr>
-                              <a:xfrm>
-                                <a:off x="1600124" y="465708"/>
-                                <a:ext cx="1487955" cy="1397127"/>
-                              </a:xfrm>
-                              <a:prstGeom prst="rect">
-                                <a:avLst/>
-                              </a:prstGeom>
-                              <a:noFill/>
-                              <a:ln>
+                                <a:ln cap="flat" cmpd="sng" w="25400">
+                                  <a:solidFill>
+                                    <a:schemeClr val="lt1"/>
+                                  </a:solidFill>
+                                  <a:prstDash val="solid"/>
+                                  <a:round/>
+                                  <a:headEnd len="sm" w="sm" type="none"/>
+                                  <a:tailEnd len="sm" w="sm" type="none"/>
+                                </a:ln>
+                              </wps:spPr>
+                              <wps:txbx>
+                                <w:txbxContent>
+                                  <w:p>
+                                    <w:pPr>
+                                      <w:spacing w:after="0" w:before="0" w:line="240"/>
+                                      <w:ind w:left="0" w:right="0" w:firstLine="0"/>
+                                      <w:jc w:val="left"/>
+                                      <w:textDirection w:val="btLr"/>
+                                    </w:pPr>
+                                  </w:p>
+                                </w:txbxContent>
+                              </wps:txbx>
+                              <wps:bodyPr anchorCtr="0" anchor="ctr" bIns="91425" lIns="91425" spcFirstLastPara="1" rIns="91425" wrap="square" tIns="91425">
+                                <a:noAutofit/>
+                              </wps:bodyPr>
+                            </wps:wsp>
+                            <wps:wsp>
+                              <wps:cNvSpPr/>
+                              <wps:cNvPr id="11" name="Shape 11"/>
+                              <wps:spPr>
+                                <a:xfrm>
+                                  <a:off x="1600124" y="465708"/>
+                                  <a:ext cx="1487955" cy="1397127"/>
+                                </a:xfrm>
+                                <a:prstGeom prst="rect">
+                                  <a:avLst/>
+                                </a:prstGeom>
                                 <a:noFill/>
-                              </a:ln>
-                            </wps:spPr>
-                            <wps:txbx>
-                              <w:txbxContent>
-                                <w:p>
-                                  <w:pPr>
-                                    <w:spacing w:after="0" w:before="0" w:line="215.9999942779541"/>
-                                    <w:ind w:left="0" w:right="0" w:firstLine="0"/>
-                                    <w:jc w:val="center"/>
-                                    <w:textDirection w:val="btLr"/>
-                                  </w:pPr>
-                                  <w:r>
-                                    <w:rPr>
-                                      <w:rFonts w:ascii="Cambria" w:cs="Cambria" w:eastAsia="Cambria" w:hAnsi="Cambria"/>
-                                      <w:b w:val="0"/>
-                                      <w:i w:val="0"/>
-                                      <w:smallCaps w:val="0"/>
-                                      <w:strike w:val="0"/>
-                                      <w:color w:val="000000"/>
-                                      <w:sz w:val="28"/>
-                                      <w:vertAlign w:val="baseline"/>
-                                    </w:rPr>
-                                    <w:t xml:space="preserve">Queja </w:t>
-                                  </w:r>
-                                </w:p>
-                                <w:p>
-                                  <w:pPr>
-                                    <w:spacing w:after="0" w:before="98.00000190734863" w:line="215.9999942779541"/>
-                                    <w:ind w:left="0" w:right="0" w:firstLine="0"/>
-                                    <w:jc w:val="center"/>
-                                    <w:textDirection w:val="btLr"/>
-                                  </w:pPr>
-                                  <w:r>
-                                    <w:rPr>
-                                      <w:rFonts w:ascii="Cambria" w:cs="Cambria" w:eastAsia="Cambria" w:hAnsi="Cambria"/>
-                                      <w:b w:val="0"/>
-                                      <w:i w:val="0"/>
-                                      <w:smallCaps w:val="0"/>
-                                      <w:strike w:val="0"/>
-                                      <w:color w:val="000000"/>
-                                      <w:sz w:val="28"/>
-                                      <w:vertAlign w:val="baseline"/>
-                                    </w:rPr>
-                                  </w:r>
-                                  <w:r>
-                                    <w:rPr>
-                                      <w:rFonts w:ascii="Cambria" w:cs="Cambria" w:eastAsia="Cambria" w:hAnsi="Cambria"/>
-                                      <w:b w:val="0"/>
-                                      <w:i w:val="0"/>
-                                      <w:smallCaps w:val="0"/>
-                                      <w:strike w:val="0"/>
-                                      <w:color w:val="000000"/>
-                                      <w:sz w:val="28"/>
-                                      <w:vertAlign w:val="baseline"/>
-                                    </w:rPr>
-                                    <w:t xml:space="preserve">Expresion de Insatisfaccion</w:t>
-                                  </w:r>
-                                </w:p>
-                              </w:txbxContent>
-                            </wps:txbx>
-                            <wps:bodyPr anchorCtr="0" anchor="ctr" bIns="0" lIns="88900" spcFirstLastPara="1" rIns="87550" wrap="square" tIns="0">
-                              <a:noAutofit/>
-                            </wps:bodyPr>
-                          </wps:wsp>
-                          <wps:wsp>
-                            <wps:cNvSpPr/>
-                            <wps:cNvPr id="10" name="Shape 10"/>
-                            <wps:spPr>
-                              <a:xfrm rot="-5400000">
-                                <a:off x="2779382" y="420294"/>
-                                <a:ext cx="2328545" cy="1487955"/>
-                              </a:xfrm>
-                              <a:prstGeom prst="flowChartManualOperation">
-                                <a:avLst/>
-                              </a:prstGeom>
-                              <a:solidFill>
-                                <a:srgbClr val="F69444"/>
-                              </a:solidFill>
-                              <a:ln cap="flat" cmpd="sng" w="25400">
+                                <a:ln>
+                                  <a:noFill/>
+                                </a:ln>
+                              </wps:spPr>
+                              <wps:txbx>
+                                <w:txbxContent>
+                                  <w:p>
+                                    <w:pPr>
+                                      <w:spacing w:after="0" w:before="0" w:line="215.9999942779541"/>
+                                      <w:ind w:left="0" w:right="0" w:firstLine="0"/>
+                                      <w:jc w:val="center"/>
+                                      <w:textDirection w:val="btLr"/>
+                                    </w:pPr>
+                                    <w:r>
+                                      <w:rPr>
+                                        <w:rFonts w:ascii="Cambria" w:cs="Cambria" w:eastAsia="Cambria" w:hAnsi="Cambria"/>
+                                        <w:b w:val="0"/>
+                                        <w:i w:val="0"/>
+                                        <w:smallCaps w:val="0"/>
+                                        <w:strike w:val="0"/>
+                                        <w:color w:val="000000"/>
+                                        <w:sz w:val="28"/>
+                                        <w:vertAlign w:val="baseline"/>
+                                      </w:rPr>
+                                      <w:t xml:space="preserve">Queja </w:t>
+                                    </w:r>
+                                  </w:p>
+                                  <w:p>
+                                    <w:pPr>
+                                      <w:spacing w:after="0" w:before="98.00000190734863" w:line="215.9999942779541"/>
+                                      <w:ind w:left="0" w:right="0" w:firstLine="0"/>
+                                      <w:jc w:val="center"/>
+                                      <w:textDirection w:val="btLr"/>
+                                    </w:pPr>
+                                    <w:r>
+                                      <w:rPr>
+                                        <w:rFonts w:ascii="Cambria" w:cs="Cambria" w:eastAsia="Cambria" w:hAnsi="Cambria"/>
+                                        <w:b w:val="0"/>
+                                        <w:i w:val="0"/>
+                                        <w:smallCaps w:val="0"/>
+                                        <w:strike w:val="0"/>
+                                        <w:color w:val="000000"/>
+                                        <w:sz w:val="28"/>
+                                        <w:vertAlign w:val="baseline"/>
+                                      </w:rPr>
+                                    </w:r>
+                                    <w:r>
+                                      <w:rPr>
+                                        <w:rFonts w:ascii="Cambria" w:cs="Cambria" w:eastAsia="Cambria" w:hAnsi="Cambria"/>
+                                        <w:b w:val="0"/>
+                                        <w:i w:val="0"/>
+                                        <w:smallCaps w:val="0"/>
+                                        <w:strike w:val="0"/>
+                                        <w:color w:val="000000"/>
+                                        <w:sz w:val="28"/>
+                                        <w:vertAlign w:val="baseline"/>
+                                      </w:rPr>
+                                      <w:t xml:space="preserve">Expresion de Insatisfaccion</w:t>
+                                    </w:r>
+                                  </w:p>
+                                </w:txbxContent>
+                              </wps:txbx>
+                              <wps:bodyPr anchorCtr="0" anchor="ctr" bIns="0" lIns="88900" spcFirstLastPara="1" rIns="87550" wrap="square" tIns="0">
+                                <a:noAutofit/>
+                              </wps:bodyPr>
+                            </wps:wsp>
+                            <wps:wsp>
+                              <wps:cNvSpPr/>
+                              <wps:cNvPr id="12" name="Shape 12"/>
+                              <wps:spPr>
+                                <a:xfrm rot="-5400000">
+                                  <a:off x="2779382" y="420294"/>
+                                  <a:ext cx="2328545" cy="1487955"/>
+                                </a:xfrm>
+                                <a:prstGeom prst="flowChartManualOperation">
+                                  <a:avLst/>
+                                </a:prstGeom>
                                 <a:solidFill>
-                                  <a:schemeClr val="lt1"/>
+                                  <a:srgbClr val="F69444"/>
                                 </a:solidFill>
-                                <a:prstDash val="solid"/>
-                                <a:round/>
-                                <a:headEnd len="sm" w="sm" type="none"/>
-                                <a:tailEnd len="sm" w="sm" type="none"/>
-                              </a:ln>
-                            </wps:spPr>
-                            <wps:txbx>
-                              <w:txbxContent>
-                                <w:p>
-                                  <w:pPr>
-                                    <w:spacing w:after="0" w:before="0" w:line="240"/>
-                                    <w:ind w:left="0" w:right="0" w:firstLine="0"/>
-                                    <w:jc w:val="left"/>
-                                    <w:textDirection w:val="btLr"/>
-                                  </w:pPr>
-                                </w:p>
-                              </w:txbxContent>
-                            </wps:txbx>
-                            <wps:bodyPr anchorCtr="0" anchor="ctr" bIns="91425" lIns="91425" spcFirstLastPara="1" rIns="91425" wrap="square" tIns="91425">
-                              <a:noAutofit/>
-                            </wps:bodyPr>
-                          </wps:wsp>
-                          <wps:wsp>
-                            <wps:cNvSpPr/>
-                            <wps:cNvPr id="11" name="Shape 11"/>
-                            <wps:spPr>
-                              <a:xfrm>
-                                <a:off x="3199677" y="465708"/>
-                                <a:ext cx="1487955" cy="1397127"/>
-                              </a:xfrm>
-                              <a:prstGeom prst="rect">
-                                <a:avLst/>
-                              </a:prstGeom>
-                              <a:noFill/>
-                              <a:ln>
+                                <a:ln cap="flat" cmpd="sng" w="25400">
+                                  <a:solidFill>
+                                    <a:schemeClr val="lt1"/>
+                                  </a:solidFill>
+                                  <a:prstDash val="solid"/>
+                                  <a:round/>
+                                  <a:headEnd len="sm" w="sm" type="none"/>
+                                  <a:tailEnd len="sm" w="sm" type="none"/>
+                                </a:ln>
+                              </wps:spPr>
+                              <wps:txbx>
+                                <w:txbxContent>
+                                  <w:p>
+                                    <w:pPr>
+                                      <w:spacing w:after="0" w:before="0" w:line="240"/>
+                                      <w:ind w:left="0" w:right="0" w:firstLine="0"/>
+                                      <w:jc w:val="left"/>
+                                      <w:textDirection w:val="btLr"/>
+                                    </w:pPr>
+                                  </w:p>
+                                </w:txbxContent>
+                              </wps:txbx>
+                              <wps:bodyPr anchorCtr="0" anchor="ctr" bIns="91425" lIns="91425" spcFirstLastPara="1" rIns="91425" wrap="square" tIns="91425">
+                                <a:noAutofit/>
+                              </wps:bodyPr>
+                            </wps:wsp>
+                            <wps:wsp>
+                              <wps:cNvSpPr/>
+                              <wps:cNvPr id="13" name="Shape 13"/>
+                              <wps:spPr>
+                                <a:xfrm>
+                                  <a:off x="3199677" y="465708"/>
+                                  <a:ext cx="1487955" cy="1397127"/>
+                                </a:xfrm>
+                                <a:prstGeom prst="rect">
+                                  <a:avLst/>
+                                </a:prstGeom>
                                 <a:noFill/>
-                              </a:ln>
-                            </wps:spPr>
-                            <wps:txbx>
-                              <w:txbxContent>
-                                <w:p>
-                                  <w:pPr>
-                                    <w:spacing w:after="0" w:before="0" w:line="215.9999942779541"/>
-                                    <w:ind w:left="0" w:right="0" w:firstLine="0"/>
-                                    <w:jc w:val="center"/>
-                                    <w:textDirection w:val="btLr"/>
-                                  </w:pPr>
-                                  <w:r>
-                                    <w:rPr>
-                                      <w:rFonts w:ascii="Cambria" w:cs="Cambria" w:eastAsia="Cambria" w:hAnsi="Cambria"/>
-                                      <w:b w:val="0"/>
-                                      <w:i w:val="0"/>
-                                      <w:smallCaps w:val="0"/>
-                                      <w:strike w:val="0"/>
-                                      <w:color w:val="000000"/>
-                                      <w:sz w:val="28"/>
-                                      <w:vertAlign w:val="baseline"/>
-                                    </w:rPr>
-                                    <w:t xml:space="preserve">Reclamo</w:t>
-                                  </w:r>
-                                </w:p>
-                                <w:p>
-                                  <w:pPr>
-                                    <w:spacing w:after="0" w:before="98.00000190734863" w:line="215.9999942779541"/>
-                                    <w:ind w:left="0" w:right="0" w:firstLine="0"/>
-                                    <w:jc w:val="center"/>
-                                    <w:textDirection w:val="btLr"/>
-                                  </w:pPr>
-                                  <w:r>
-                                    <w:rPr>
-                                      <w:rFonts w:ascii="Cambria" w:cs="Cambria" w:eastAsia="Cambria" w:hAnsi="Cambria"/>
-                                      <w:b w:val="0"/>
-                                      <w:i w:val="0"/>
-                                      <w:smallCaps w:val="0"/>
-                                      <w:strike w:val="0"/>
-                                      <w:color w:val="000000"/>
-                                      <w:sz w:val="28"/>
-                                      <w:vertAlign w:val="baseline"/>
-                                    </w:rPr>
-                                  </w:r>
-                                  <w:r>
-                                    <w:rPr>
-                                      <w:rFonts w:ascii="Cambria" w:cs="Cambria" w:eastAsia="Cambria" w:hAnsi="Cambria"/>
-                                      <w:b w:val="0"/>
-                                      <w:i w:val="0"/>
-                                      <w:smallCaps w:val="0"/>
-                                      <w:strike w:val="0"/>
-                                      <w:color w:val="000000"/>
-                                      <w:sz w:val="28"/>
-                                      <w:vertAlign w:val="baseline"/>
-                                    </w:rPr>
-                                    <w:t xml:space="preserve">Disconformidad relacionada entre lo prometido y lo recibido</w:t>
-                                  </w:r>
-                                </w:p>
-                              </w:txbxContent>
-                            </wps:txbx>
-                            <wps:bodyPr anchorCtr="0" anchor="ctr" bIns="0" lIns="88900" spcFirstLastPara="1" rIns="87550" wrap="square" tIns="0">
-                              <a:noAutofit/>
-                            </wps:bodyPr>
-                          </wps:wsp>
+                                <a:ln>
+                                  <a:noFill/>
+                                </a:ln>
+                              </wps:spPr>
+                              <wps:txbx>
+                                <w:txbxContent>
+                                  <w:p>
+                                    <w:pPr>
+                                      <w:spacing w:after="0" w:before="0" w:line="215.9999942779541"/>
+                                      <w:ind w:left="0" w:right="0" w:firstLine="0"/>
+                                      <w:jc w:val="center"/>
+                                      <w:textDirection w:val="btLr"/>
+                                    </w:pPr>
+                                    <w:r>
+                                      <w:rPr>
+                                        <w:rFonts w:ascii="Cambria" w:cs="Cambria" w:eastAsia="Cambria" w:hAnsi="Cambria"/>
+                                        <w:b w:val="0"/>
+                                        <w:i w:val="0"/>
+                                        <w:smallCaps w:val="0"/>
+                                        <w:strike w:val="0"/>
+                                        <w:color w:val="000000"/>
+                                        <w:sz w:val="28"/>
+                                        <w:vertAlign w:val="baseline"/>
+                                      </w:rPr>
+                                      <w:t xml:space="preserve">Reclamo</w:t>
+                                    </w:r>
+                                  </w:p>
+                                  <w:p>
+                                    <w:pPr>
+                                      <w:spacing w:after="0" w:before="98.00000190734863" w:line="215.9999942779541"/>
+                                      <w:ind w:left="0" w:right="0" w:firstLine="0"/>
+                                      <w:jc w:val="center"/>
+                                      <w:textDirection w:val="btLr"/>
+                                    </w:pPr>
+                                    <w:r>
+                                      <w:rPr>
+                                        <w:rFonts w:ascii="Cambria" w:cs="Cambria" w:eastAsia="Cambria" w:hAnsi="Cambria"/>
+                                        <w:b w:val="0"/>
+                                        <w:i w:val="0"/>
+                                        <w:smallCaps w:val="0"/>
+                                        <w:strike w:val="0"/>
+                                        <w:color w:val="000000"/>
+                                        <w:sz w:val="28"/>
+                                        <w:vertAlign w:val="baseline"/>
+                                      </w:rPr>
+                                    </w:r>
+                                    <w:r>
+                                      <w:rPr>
+                                        <w:rFonts w:ascii="Cambria" w:cs="Cambria" w:eastAsia="Cambria" w:hAnsi="Cambria"/>
+                                        <w:b w:val="0"/>
+                                        <w:i w:val="0"/>
+                                        <w:smallCaps w:val="0"/>
+                                        <w:strike w:val="0"/>
+                                        <w:color w:val="000000"/>
+                                        <w:sz w:val="28"/>
+                                        <w:vertAlign w:val="baseline"/>
+                                      </w:rPr>
+                                      <w:t xml:space="preserve">Disconformidad relacionada entre lo prometido y lo recibido</w:t>
+                                    </w:r>
+                                  </w:p>
+                                </w:txbxContent>
+                              </wps:txbx>
+                              <wps:bodyPr anchorCtr="0" anchor="ctr" bIns="0" lIns="88900" spcFirstLastPara="1" rIns="87550" wrap="square" tIns="0">
+                                <a:noAutofit/>
+                              </wps:bodyPr>
+                            </wps:wsp>
+                          </wpg:grpSp>
                         </wpg:grpSp>
                       </wpg:grpSp>
                     </wpg:wgp>
@@ -6153,12 +6247,12 @@
                 <wp:extent cx="4688205" cy="2328545"/>
                 <wp:effectExtent b="0" l="0" r="0" t="0"/>
                 <wp:wrapTopAndBottom distB="0" distT="0"/>
-                <wp:docPr id="457" name="image2.png"/>
+                <wp:docPr id="478" name="image17.png"/>
                 <a:graphic>
                   <a:graphicData uri="http://schemas.openxmlformats.org/drawingml/2006/picture">
                     <pic:pic>
                       <pic:nvPicPr>
-                        <pic:cNvPr id="0" name="image2.png"/>
+                        <pic:cNvPr id="0" name="image17.png"/>
                         <pic:cNvPicPr preferRelativeResize="0"/>
                       </pic:nvPicPr>
                       <pic:blipFill>
@@ -6549,7 +6643,7 @@
         <w:widowControl w:val="1"/>
         <w:numPr>
           <w:ilvl w:val="0"/>
-          <w:numId w:val="2"/>
+          <w:numId w:val="8"/>
         </w:numPr>
         <w:pBdr>
           <w:top w:space="0" w:sz="0" w:val="nil"/>
@@ -6610,7 +6704,7 @@
         <w:widowControl w:val="1"/>
         <w:numPr>
           <w:ilvl w:val="0"/>
-          <w:numId w:val="2"/>
+          <w:numId w:val="8"/>
         </w:numPr>
         <w:pBdr>
           <w:top w:space="0" w:sz="0" w:val="nil"/>
@@ -6663,7 +6757,7 @@
         <w:widowControl w:val="1"/>
         <w:numPr>
           <w:ilvl w:val="0"/>
-          <w:numId w:val="2"/>
+          <w:numId w:val="8"/>
         </w:numPr>
         <w:pBdr>
           <w:top w:space="0" w:sz="0" w:val="nil"/>
@@ -6716,7 +6810,7 @@
         <w:widowControl w:val="1"/>
         <w:numPr>
           <w:ilvl w:val="0"/>
-          <w:numId w:val="2"/>
+          <w:numId w:val="8"/>
         </w:numPr>
         <w:pBdr>
           <w:top w:space="0" w:sz="0" w:val="nil"/>
@@ -6769,7 +6863,7 @@
         <w:widowControl w:val="1"/>
         <w:numPr>
           <w:ilvl w:val="0"/>
-          <w:numId w:val="2"/>
+          <w:numId w:val="8"/>
         </w:numPr>
         <w:pBdr>
           <w:top w:space="0" w:sz="0" w:val="nil"/>
@@ -6927,12 +7021,12 @@
           <wp:inline distB="0" distT="0" distL="0" distR="0">
             <wp:extent cx="6209983" cy="993597"/>
             <wp:effectExtent b="0" l="0" r="0" t="0"/>
-            <wp:docPr id="469" name="image17.png"/>
+            <wp:docPr id="490" name="image7.png"/>
             <a:graphic>
               <a:graphicData uri="http://schemas.openxmlformats.org/drawingml/2006/picture">
                 <pic:pic>
                   <pic:nvPicPr>
-                    <pic:cNvPr id="0" name="image17.png"/>
+                    <pic:cNvPr id="0" name="image7.png"/>
                     <pic:cNvPicPr preferRelativeResize="0"/>
                   </pic:nvPicPr>
                   <pic:blipFill>
@@ -7114,12 +7208,12 @@
           <wp:inline distB="0" distT="0" distL="0" distR="0">
             <wp:extent cx="6181408" cy="932231"/>
             <wp:effectExtent b="0" l="0" r="0" t="0"/>
-            <wp:docPr id="468" name="image12.png"/>
+            <wp:docPr id="489" name="image8.png"/>
             <a:graphic>
               <a:graphicData uri="http://schemas.openxmlformats.org/drawingml/2006/picture">
                 <pic:pic>
                   <pic:nvPicPr>
-                    <pic:cNvPr id="0" name="image12.png"/>
+                    <pic:cNvPr id="0" name="image8.png"/>
                     <pic:cNvPicPr preferRelativeResize="0"/>
                   </pic:nvPicPr>
                   <pic:blipFill>
@@ -7438,12 +7532,12 @@
           <wp:inline distB="0" distT="0" distL="0" distR="0">
             <wp:extent cx="6076633" cy="977474"/>
             <wp:effectExtent b="0" l="0" r="0" t="0"/>
-            <wp:docPr id="471" name="image14.png"/>
+            <wp:docPr id="492" name="image15.png"/>
             <a:graphic>
               <a:graphicData uri="http://schemas.openxmlformats.org/drawingml/2006/picture">
                 <pic:pic>
                   <pic:nvPicPr>
-                    <pic:cNvPr id="0" name="image14.png"/>
+                    <pic:cNvPr id="0" name="image15.png"/>
                     <pic:cNvPicPr preferRelativeResize="0"/>
                   </pic:nvPicPr>
                   <pic:blipFill>
@@ -7677,12 +7771,12 @@
           <wp:inline distB="0" distT="0" distL="0" distR="0">
             <wp:extent cx="6381433" cy="1027396"/>
             <wp:effectExtent b="0" l="0" r="0" t="0"/>
-            <wp:docPr id="470" name="image15.png"/>
+            <wp:docPr id="491" name="image10.png"/>
             <a:graphic>
               <a:graphicData uri="http://schemas.openxmlformats.org/drawingml/2006/picture">
                 <pic:pic>
                   <pic:nvPicPr>
-                    <pic:cNvPr id="0" name="image15.png"/>
+                    <pic:cNvPr id="0" name="image10.png"/>
                     <pic:cNvPicPr preferRelativeResize="0"/>
                   </pic:nvPicPr>
                   <pic:blipFill>
@@ -7833,12 +7927,12 @@
             <wp:extent cx="1943100" cy="1294130"/>
             <wp:effectExtent b="0" l="0" r="0" t="0"/>
             <wp:wrapSquare wrapText="bothSides" distB="0" distT="0" distL="114300" distR="114300"/>
-            <wp:docPr descr="Seguimiento de entrega, paquete en la aplicación de teléfono inteligente. validación del punto de entrega, aplicación de conductor de entrega, concepto de mensajería independiente. ilustración aislada de bluevector coral rosado vector gratuito" id="461" name="image4.jpg"/>
+            <wp:docPr descr="Seguimiento de entrega, paquete en la aplicación de teléfono inteligente. validación del punto de entrega, aplicación de conductor de entrega, concepto de mensajería independiente. ilustración aislada de bluevector coral rosado vector gratuito" id="482" name="image2.jpg"/>
             <a:graphic>
               <a:graphicData uri="http://schemas.openxmlformats.org/drawingml/2006/picture">
                 <pic:pic>
                   <pic:nvPicPr>
-                    <pic:cNvPr descr="Seguimiento de entrega, paquete en la aplicación de teléfono inteligente. validación del punto de entrega, aplicación de conductor de entrega, concepto de mensajería independiente. ilustración aislada de bluevector coral rosado vector gratuito" id="0" name="image4.jpg"/>
+                    <pic:cNvPr descr="Seguimiento de entrega, paquete en la aplicación de teléfono inteligente. validación del punto de entrega, aplicación de conductor de entrega, concepto de mensajería independiente. ilustración aislada de bluevector coral rosado vector gratuito" id="0" name="image2.jpg"/>
                     <pic:cNvPicPr preferRelativeResize="0"/>
                   </pic:nvPicPr>
                   <pic:blipFill>
@@ -8161,12 +8255,12 @@
           <wp:inline distB="0" distT="0" distL="0" distR="0">
             <wp:extent cx="6114733" cy="988095"/>
             <wp:effectExtent b="0" l="0" r="0" t="0"/>
-            <wp:docPr id="472" name="image7.png"/>
+            <wp:docPr id="493" name="image12.png"/>
             <a:graphic>
               <a:graphicData uri="http://schemas.openxmlformats.org/drawingml/2006/picture">
                 <pic:pic>
                   <pic:nvPicPr>
-                    <pic:cNvPr id="0" name="image7.png"/>
+                    <pic:cNvPr id="0" name="image12.png"/>
                     <pic:cNvPicPr preferRelativeResize="0"/>
                   </pic:nvPicPr>
                   <pic:blipFill>
@@ -8474,12 +8568,12 @@
             <wp:extent cx="1384935" cy="1062355"/>
             <wp:effectExtent b="0" l="0" r="0" t="0"/>
             <wp:wrapSquare wrapText="bothSides" distB="0" distT="0" distL="114300" distR="114300"/>
-            <wp:docPr descr="Composición isométrica de envío de logística de entrega con vista exterior de paquetes de edificios de oficinas de la empresa de logística e ilustración de automóviles vector gratuito" id="462" name="image6.jpg"/>
+            <wp:docPr descr="Composición isométrica de envío de logística de entrega con vista exterior de paquetes de edificios de oficinas de la empresa de logística e ilustración de automóviles vector gratuito" id="483" name="image9.jpg"/>
             <a:graphic>
               <a:graphicData uri="http://schemas.openxmlformats.org/drawingml/2006/picture">
                 <pic:pic>
                   <pic:nvPicPr>
-                    <pic:cNvPr descr="Composición isométrica de envío de logística de entrega con vista exterior de paquetes de edificios de oficinas de la empresa de logística e ilustración de automóviles vector gratuito" id="0" name="image6.jpg"/>
+                    <pic:cNvPr descr="Composición isométrica de envío de logística de entrega con vista exterior de paquetes de edificios de oficinas de la empresa de logística e ilustración de automóviles vector gratuito" id="0" name="image9.jpg"/>
                     <pic:cNvPicPr preferRelativeResize="0"/>
                   </pic:nvPicPr>
                   <pic:blipFill>
@@ -8512,7 +8606,7 @@
         <w:widowControl w:val="1"/>
         <w:numPr>
           <w:ilvl w:val="0"/>
-          <w:numId w:val="4"/>
+          <w:numId w:val="1"/>
         </w:numPr>
         <w:pBdr>
           <w:top w:space="0" w:sz="0" w:val="nil"/>
@@ -8573,7 +8667,7 @@
         <w:widowControl w:val="1"/>
         <w:numPr>
           <w:ilvl w:val="0"/>
-          <w:numId w:val="4"/>
+          <w:numId w:val="1"/>
         </w:numPr>
         <w:pBdr>
           <w:top w:space="0" w:sz="0" w:val="nil"/>
@@ -8626,7 +8720,7 @@
         <w:widowControl w:val="1"/>
         <w:numPr>
           <w:ilvl w:val="0"/>
-          <w:numId w:val="4"/>
+          <w:numId w:val="1"/>
         </w:numPr>
         <w:pBdr>
           <w:top w:space="0" w:sz="0" w:val="nil"/>
@@ -9193,15 +9287,15 @@
               <wp:anchor allowOverlap="1" behindDoc="0" distB="0" distT="0" distL="114300" distR="114300" hidden="0" layoutInCell="1" locked="0" relativeHeight="0" simplePos="0">
                 <wp:simplePos x="0" y="0"/>
                 <wp:positionH relativeFrom="column">
-                  <wp:posOffset>638175</wp:posOffset>
+                  <wp:posOffset>635000</wp:posOffset>
                 </wp:positionH>
                 <wp:positionV relativeFrom="paragraph">
-                  <wp:posOffset>19050</wp:posOffset>
+                  <wp:posOffset>12700</wp:posOffset>
                 </wp:positionV>
                 <wp:extent cx="5486400" cy="2017776"/>
                 <wp:effectExtent b="0" l="0" r="0" t="0"/>
                 <wp:wrapTopAndBottom distB="0" distT="0"/>
-                <wp:docPr id="460" name=""/>
+                <wp:docPr id="481" name=""/>
                 <a:graphic>
                   <a:graphicData uri="http://schemas.microsoft.com/office/word/2010/wordprocessingGroup">
                     <wpg:wgp>
@@ -9220,8 +9314,8 @@
                           <a:xfrm>
                             <a:off x="2602800" y="2771112"/>
                             <a:ext cx="5486400" cy="2017776"/>
-                            <a:chOff x="0" y="0"/>
-                            <a:chExt cx="5486400" cy="2017775"/>
+                            <a:chOff x="2602800" y="2771112"/>
+                            <a:chExt cx="5486400" cy="2017776"/>
                           </a:xfrm>
                         </wpg:grpSpPr>
                         <wps:wsp>
@@ -9229,7 +9323,7 @@
                           <wps:cNvPr id="3" name="Shape 3"/>
                           <wps:spPr>
                             <a:xfrm>
-                              <a:off x="0" y="0"/>
+                              <a:off x="2602800" y="2771112"/>
                               <a:ext cx="5486400" cy="2017775"/>
                             </a:xfrm>
                             <a:prstGeom prst="rect">
@@ -9260,15 +9354,15 @@
                           <wpg:cNvGrpSpPr/>
                           <wpg:grpSpPr>
                             <a:xfrm>
-                              <a:off x="0" y="0"/>
-                              <a:ext cx="5486400" cy="2017775"/>
+                              <a:off x="2602800" y="2771112"/>
+                              <a:ext cx="5486400" cy="2017776"/>
                               <a:chOff x="0" y="0"/>
                               <a:chExt cx="5486400" cy="2017775"/>
                             </a:xfrm>
                           </wpg:grpSpPr>
                           <wps:wsp>
                             <wps:cNvSpPr/>
-                            <wps:cNvPr id="53" name="Shape 53"/>
+                            <wps:cNvPr id="59" name="Shape 59"/>
                             <wps:spPr>
                               <a:xfrm>
                                 <a:off x="0" y="0"/>
@@ -9298,528 +9392,571 @@
                               <a:noAutofit/>
                             </wps:bodyPr>
                           </wps:wsp>
-                          <wps:wsp>
-                            <wps:cNvSpPr/>
-                            <wps:cNvPr id="54" name="Shape 54"/>
-                            <wps:spPr>
+                          <wpg:grpSp>
+                            <wpg:cNvGrpSpPr/>
+                            <wpg:grpSpPr>
                               <a:xfrm>
-                                <a:off x="0" y="80088"/>
-                                <a:ext cx="5486400" cy="280799"/>
+                                <a:off x="0" y="0"/>
+                                <a:ext cx="5486400" cy="2017775"/>
+                                <a:chOff x="0" y="0"/>
+                                <a:chExt cx="5486400" cy="2017775"/>
                               </a:xfrm>
-                              <a:prstGeom prst="roundRect">
-                                <a:avLst>
-                                  <a:gd fmla="val 16667" name="adj"/>
-                                </a:avLst>
-                              </a:prstGeom>
-                              <a:solidFill>
-                                <a:srgbClr val="BF504D"/>
-                              </a:solidFill>
-                              <a:ln cap="flat" cmpd="sng" w="25400">
+                            </wpg:grpSpPr>
+                            <wps:wsp>
+                              <wps:cNvSpPr/>
+                              <wps:cNvPr id="61" name="Shape 61"/>
+                              <wps:spPr>
+                                <a:xfrm>
+                                  <a:off x="0" y="0"/>
+                                  <a:ext cx="5486400" cy="2017775"/>
+                                </a:xfrm>
+                                <a:prstGeom prst="rect">
+                                  <a:avLst/>
+                                </a:prstGeom>
+                                <a:noFill/>
+                                <a:ln>
+                                  <a:noFill/>
+                                </a:ln>
+                              </wps:spPr>
+                              <wps:txbx>
+                                <w:txbxContent>
+                                  <w:p>
+                                    <w:pPr>
+                                      <w:spacing w:after="0" w:before="0" w:line="240"/>
+                                      <w:ind w:left="0" w:right="0" w:firstLine="0"/>
+                                      <w:jc w:val="left"/>
+                                      <w:textDirection w:val="btLr"/>
+                                    </w:pPr>
+                                  </w:p>
+                                </w:txbxContent>
+                              </wps:txbx>
+                              <wps:bodyPr anchorCtr="0" anchor="ctr" bIns="91425" lIns="91425" spcFirstLastPara="1" rIns="91425" wrap="square" tIns="91425">
+                                <a:noAutofit/>
+                              </wps:bodyPr>
+                            </wps:wsp>
+                            <wps:wsp>
+                              <wps:cNvSpPr/>
+                              <wps:cNvPr id="62" name="Shape 62"/>
+                              <wps:spPr>
+                                <a:xfrm>
+                                  <a:off x="0" y="80088"/>
+                                  <a:ext cx="5486400" cy="280799"/>
+                                </a:xfrm>
+                                <a:prstGeom prst="roundRect">
+                                  <a:avLst>
+                                    <a:gd fmla="val 16667" name="adj"/>
+                                  </a:avLst>
+                                </a:prstGeom>
                                 <a:solidFill>
-                                  <a:schemeClr val="lt1"/>
+                                  <a:srgbClr val="BF504D"/>
                                 </a:solidFill>
-                                <a:prstDash val="solid"/>
-                                <a:round/>
-                                <a:headEnd len="sm" w="sm" type="none"/>
-                                <a:tailEnd len="sm" w="sm" type="none"/>
-                              </a:ln>
-                            </wps:spPr>
-                            <wps:txbx>
-                              <w:txbxContent>
-                                <w:p>
-                                  <w:pPr>
-                                    <w:spacing w:after="0" w:before="0" w:line="240"/>
-                                    <w:ind w:left="0" w:right="0" w:firstLine="0"/>
-                                    <w:jc w:val="left"/>
-                                    <w:textDirection w:val="btLr"/>
-                                  </w:pPr>
-                                </w:p>
-                              </w:txbxContent>
-                            </wps:txbx>
-                            <wps:bodyPr anchorCtr="0" anchor="ctr" bIns="91425" lIns="91425" spcFirstLastPara="1" rIns="91425" wrap="square" tIns="91425">
-                              <a:noAutofit/>
-                            </wps:bodyPr>
-                          </wps:wsp>
-                          <wps:wsp>
-                            <wps:cNvSpPr/>
-                            <wps:cNvPr id="55" name="Shape 55"/>
-                            <wps:spPr>
-                              <a:xfrm>
-                                <a:off x="13707" y="93795"/>
-                                <a:ext cx="5458986" cy="253385"/>
-                              </a:xfrm>
-                              <a:prstGeom prst="rect">
-                                <a:avLst/>
-                              </a:prstGeom>
-                              <a:noFill/>
-                              <a:ln>
+                                <a:ln cap="flat" cmpd="sng" w="25400">
+                                  <a:solidFill>
+                                    <a:schemeClr val="lt1"/>
+                                  </a:solidFill>
+                                  <a:prstDash val="solid"/>
+                                  <a:round/>
+                                  <a:headEnd len="sm" w="sm" type="none"/>
+                                  <a:tailEnd len="sm" w="sm" type="none"/>
+                                </a:ln>
+                              </wps:spPr>
+                              <wps:txbx>
+                                <w:txbxContent>
+                                  <w:p>
+                                    <w:pPr>
+                                      <w:spacing w:after="0" w:before="0" w:line="240"/>
+                                      <w:ind w:left="0" w:right="0" w:firstLine="0"/>
+                                      <w:jc w:val="left"/>
+                                      <w:textDirection w:val="btLr"/>
+                                    </w:pPr>
+                                  </w:p>
+                                </w:txbxContent>
+                              </wps:txbx>
+                              <wps:bodyPr anchorCtr="0" anchor="ctr" bIns="91425" lIns="91425" spcFirstLastPara="1" rIns="91425" wrap="square" tIns="91425">
+                                <a:noAutofit/>
+                              </wps:bodyPr>
+                            </wps:wsp>
+                            <wps:wsp>
+                              <wps:cNvSpPr/>
+                              <wps:cNvPr id="63" name="Shape 63"/>
+                              <wps:spPr>
+                                <a:xfrm>
+                                  <a:off x="13707" y="93795"/>
+                                  <a:ext cx="5458986" cy="253385"/>
+                                </a:xfrm>
+                                <a:prstGeom prst="rect">
+                                  <a:avLst/>
+                                </a:prstGeom>
                                 <a:noFill/>
-                              </a:ln>
-                            </wps:spPr>
-                            <wps:txbx>
-                              <w:txbxContent>
-                                <w:p>
-                                  <w:pPr>
-                                    <w:spacing w:after="0" w:before="0" w:line="215.9999942779541"/>
-                                    <w:ind w:left="0" w:right="0" w:firstLine="0"/>
-                                    <w:jc w:val="left"/>
-                                    <w:textDirection w:val="btLr"/>
-                                  </w:pPr>
-                                  <w:r>
-                                    <w:rPr>
-                                      <w:rFonts w:ascii="Cambria" w:cs="Cambria" w:eastAsia="Cambria" w:hAnsi="Cambria"/>
-                                      <w:b w:val="0"/>
-                                      <w:i w:val="0"/>
-                                      <w:smallCaps w:val="0"/>
-                                      <w:strike w:val="0"/>
-                                      <w:color w:val="000000"/>
-                                      <w:sz w:val="24"/>
-                                      <w:vertAlign w:val="baseline"/>
-                                    </w:rPr>
-                                    <w:t xml:space="preserve">Mayor gestión en procesos de recogidas.</w:t>
-                                  </w:r>
-                                </w:p>
-                              </w:txbxContent>
-                            </wps:txbx>
-                            <wps:bodyPr anchorCtr="0" anchor="ctr" bIns="45700" lIns="45700" spcFirstLastPara="1" rIns="45700" wrap="square" tIns="45700">
-                              <a:noAutofit/>
-                            </wps:bodyPr>
-                          </wps:wsp>
-                          <wps:wsp>
-                            <wps:cNvSpPr/>
-                            <wps:cNvPr id="56" name="Shape 56"/>
-                            <wps:spPr>
-                              <a:xfrm>
-                                <a:off x="0" y="395448"/>
-                                <a:ext cx="5486400" cy="280799"/>
-                              </a:xfrm>
-                              <a:prstGeom prst="roundRect">
-                                <a:avLst>
-                                  <a:gd fmla="val 16667" name="adj"/>
-                                </a:avLst>
-                              </a:prstGeom>
-                              <a:solidFill>
-                                <a:schemeClr val="accent3"/>
-                              </a:solidFill>
-                              <a:ln cap="flat" cmpd="sng" w="25400">
+                                <a:ln>
+                                  <a:noFill/>
+                                </a:ln>
+                              </wps:spPr>
+                              <wps:txbx>
+                                <w:txbxContent>
+                                  <w:p>
+                                    <w:pPr>
+                                      <w:spacing w:after="0" w:before="0" w:line="215.9999942779541"/>
+                                      <w:ind w:left="0" w:right="0" w:firstLine="0"/>
+                                      <w:jc w:val="left"/>
+                                      <w:textDirection w:val="btLr"/>
+                                    </w:pPr>
+                                    <w:r>
+                                      <w:rPr>
+                                        <w:rFonts w:ascii="Cambria" w:cs="Cambria" w:eastAsia="Cambria" w:hAnsi="Cambria"/>
+                                        <w:b w:val="0"/>
+                                        <w:i w:val="0"/>
+                                        <w:smallCaps w:val="0"/>
+                                        <w:strike w:val="0"/>
+                                        <w:color w:val="000000"/>
+                                        <w:sz w:val="24"/>
+                                        <w:vertAlign w:val="baseline"/>
+                                      </w:rPr>
+                                      <w:t xml:space="preserve">Mayor gestión en procesos de recogidas.</w:t>
+                                    </w:r>
+                                  </w:p>
+                                </w:txbxContent>
+                              </wps:txbx>
+                              <wps:bodyPr anchorCtr="0" anchor="ctr" bIns="45700" lIns="45700" spcFirstLastPara="1" rIns="45700" wrap="square" tIns="45700">
+                                <a:noAutofit/>
+                              </wps:bodyPr>
+                            </wps:wsp>
+                            <wps:wsp>
+                              <wps:cNvSpPr/>
+                              <wps:cNvPr id="64" name="Shape 64"/>
+                              <wps:spPr>
+                                <a:xfrm>
+                                  <a:off x="0" y="395448"/>
+                                  <a:ext cx="5486400" cy="280799"/>
+                                </a:xfrm>
+                                <a:prstGeom prst="roundRect">
+                                  <a:avLst>
+                                    <a:gd fmla="val 16667" name="adj"/>
+                                  </a:avLst>
+                                </a:prstGeom>
                                 <a:solidFill>
-                                  <a:schemeClr val="lt1"/>
+                                  <a:schemeClr val="accent3"/>
                                 </a:solidFill>
-                                <a:prstDash val="solid"/>
-                                <a:round/>
-                                <a:headEnd len="sm" w="sm" type="none"/>
-                                <a:tailEnd len="sm" w="sm" type="none"/>
-                              </a:ln>
-                            </wps:spPr>
-                            <wps:txbx>
-                              <w:txbxContent>
-                                <w:p>
-                                  <w:pPr>
-                                    <w:spacing w:after="0" w:before="0" w:line="240"/>
-                                    <w:ind w:left="0" w:right="0" w:firstLine="0"/>
-                                    <w:jc w:val="left"/>
-                                    <w:textDirection w:val="btLr"/>
-                                  </w:pPr>
-                                </w:p>
-                              </w:txbxContent>
-                            </wps:txbx>
-                            <wps:bodyPr anchorCtr="0" anchor="ctr" bIns="91425" lIns="91425" spcFirstLastPara="1" rIns="91425" wrap="square" tIns="91425">
-                              <a:noAutofit/>
-                            </wps:bodyPr>
-                          </wps:wsp>
-                          <wps:wsp>
-                            <wps:cNvSpPr/>
-                            <wps:cNvPr id="57" name="Shape 57"/>
-                            <wps:spPr>
-                              <a:xfrm>
-                                <a:off x="13707" y="409155"/>
-                                <a:ext cx="5458986" cy="253385"/>
-                              </a:xfrm>
-                              <a:prstGeom prst="rect">
-                                <a:avLst/>
-                              </a:prstGeom>
-                              <a:noFill/>
-                              <a:ln>
+                                <a:ln cap="flat" cmpd="sng" w="25400">
+                                  <a:solidFill>
+                                    <a:schemeClr val="lt1"/>
+                                  </a:solidFill>
+                                  <a:prstDash val="solid"/>
+                                  <a:round/>
+                                  <a:headEnd len="sm" w="sm" type="none"/>
+                                  <a:tailEnd len="sm" w="sm" type="none"/>
+                                </a:ln>
+                              </wps:spPr>
+                              <wps:txbx>
+                                <w:txbxContent>
+                                  <w:p>
+                                    <w:pPr>
+                                      <w:spacing w:after="0" w:before="0" w:line="240"/>
+                                      <w:ind w:left="0" w:right="0" w:firstLine="0"/>
+                                      <w:jc w:val="left"/>
+                                      <w:textDirection w:val="btLr"/>
+                                    </w:pPr>
+                                  </w:p>
+                                </w:txbxContent>
+                              </wps:txbx>
+                              <wps:bodyPr anchorCtr="0" anchor="ctr" bIns="91425" lIns="91425" spcFirstLastPara="1" rIns="91425" wrap="square" tIns="91425">
+                                <a:noAutofit/>
+                              </wps:bodyPr>
+                            </wps:wsp>
+                            <wps:wsp>
+                              <wps:cNvSpPr/>
+                              <wps:cNvPr id="65" name="Shape 65"/>
+                              <wps:spPr>
+                                <a:xfrm>
+                                  <a:off x="13707" y="409155"/>
+                                  <a:ext cx="5458986" cy="253385"/>
+                                </a:xfrm>
+                                <a:prstGeom prst="rect">
+                                  <a:avLst/>
+                                </a:prstGeom>
                                 <a:noFill/>
-                              </a:ln>
-                            </wps:spPr>
-                            <wps:txbx>
-                              <w:txbxContent>
-                                <w:p>
-                                  <w:pPr>
-                                    <w:spacing w:after="0" w:before="0" w:line="215.9999942779541"/>
-                                    <w:ind w:left="0" w:right="0" w:firstLine="0"/>
-                                    <w:jc w:val="left"/>
-                                    <w:textDirection w:val="btLr"/>
-                                  </w:pPr>
-                                  <w:r>
-                                    <w:rPr>
-                                      <w:rFonts w:ascii="Cambria" w:cs="Cambria" w:eastAsia="Cambria" w:hAnsi="Cambria"/>
-                                      <w:b w:val="0"/>
-                                      <w:i w:val="0"/>
-                                      <w:smallCaps w:val="0"/>
-                                      <w:strike w:val="0"/>
-                                      <w:color w:val="000000"/>
-                                      <w:sz w:val="24"/>
-                                      <w:vertAlign w:val="baseline"/>
-                                    </w:rPr>
-                                    <w:t xml:space="preserve">Disminución o eliminación de errores en proceso de recogida, carga y entrega.</w:t>
-                                  </w:r>
-                                </w:p>
-                              </w:txbxContent>
-                            </wps:txbx>
-                            <wps:bodyPr anchorCtr="0" anchor="ctr" bIns="45700" lIns="45700" spcFirstLastPara="1" rIns="45700" wrap="square" tIns="45700">
-                              <a:noAutofit/>
-                            </wps:bodyPr>
-                          </wps:wsp>
-                          <wps:wsp>
-                            <wps:cNvSpPr/>
-                            <wps:cNvPr id="58" name="Shape 58"/>
-                            <wps:spPr>
-                              <a:xfrm>
-                                <a:off x="0" y="710808"/>
-                                <a:ext cx="5486400" cy="280799"/>
-                              </a:xfrm>
-                              <a:prstGeom prst="roundRect">
-                                <a:avLst>
-                                  <a:gd fmla="val 16667" name="adj"/>
-                                </a:avLst>
-                              </a:prstGeom>
-                              <a:solidFill>
-                                <a:schemeClr val="accent4"/>
-                              </a:solidFill>
-                              <a:ln cap="flat" cmpd="sng" w="25400">
+                                <a:ln>
+                                  <a:noFill/>
+                                </a:ln>
+                              </wps:spPr>
+                              <wps:txbx>
+                                <w:txbxContent>
+                                  <w:p>
+                                    <w:pPr>
+                                      <w:spacing w:after="0" w:before="0" w:line="215.9999942779541"/>
+                                      <w:ind w:left="0" w:right="0" w:firstLine="0"/>
+                                      <w:jc w:val="left"/>
+                                      <w:textDirection w:val="btLr"/>
+                                    </w:pPr>
+                                    <w:r>
+                                      <w:rPr>
+                                        <w:rFonts w:ascii="Cambria" w:cs="Cambria" w:eastAsia="Cambria" w:hAnsi="Cambria"/>
+                                        <w:b w:val="0"/>
+                                        <w:i w:val="0"/>
+                                        <w:smallCaps w:val="0"/>
+                                        <w:strike w:val="0"/>
+                                        <w:color w:val="000000"/>
+                                        <w:sz w:val="24"/>
+                                        <w:vertAlign w:val="baseline"/>
+                                      </w:rPr>
+                                      <w:t xml:space="preserve">Disminución o eliminación de errores en proceso de recogida, carga y entrega.</w:t>
+                                    </w:r>
+                                  </w:p>
+                                </w:txbxContent>
+                              </wps:txbx>
+                              <wps:bodyPr anchorCtr="0" anchor="ctr" bIns="45700" lIns="45700" spcFirstLastPara="1" rIns="45700" wrap="square" tIns="45700">
+                                <a:noAutofit/>
+                              </wps:bodyPr>
+                            </wps:wsp>
+                            <wps:wsp>
+                              <wps:cNvSpPr/>
+                              <wps:cNvPr id="66" name="Shape 66"/>
+                              <wps:spPr>
+                                <a:xfrm>
+                                  <a:off x="0" y="710808"/>
+                                  <a:ext cx="5486400" cy="280799"/>
+                                </a:xfrm>
+                                <a:prstGeom prst="roundRect">
+                                  <a:avLst>
+                                    <a:gd fmla="val 16667" name="adj"/>
+                                  </a:avLst>
+                                </a:prstGeom>
                                 <a:solidFill>
-                                  <a:schemeClr val="lt1"/>
+                                  <a:schemeClr val="accent4"/>
                                 </a:solidFill>
-                                <a:prstDash val="solid"/>
-                                <a:round/>
-                                <a:headEnd len="sm" w="sm" type="none"/>
-                                <a:tailEnd len="sm" w="sm" type="none"/>
-                              </a:ln>
-                            </wps:spPr>
-                            <wps:txbx>
-                              <w:txbxContent>
-                                <w:p>
-                                  <w:pPr>
-                                    <w:spacing w:after="0" w:before="0" w:line="240"/>
-                                    <w:ind w:left="0" w:right="0" w:firstLine="0"/>
-                                    <w:jc w:val="left"/>
-                                    <w:textDirection w:val="btLr"/>
-                                  </w:pPr>
-                                </w:p>
-                              </w:txbxContent>
-                            </wps:txbx>
-                            <wps:bodyPr anchorCtr="0" anchor="ctr" bIns="91425" lIns="91425" spcFirstLastPara="1" rIns="91425" wrap="square" tIns="91425">
-                              <a:noAutofit/>
-                            </wps:bodyPr>
-                          </wps:wsp>
-                          <wps:wsp>
-                            <wps:cNvSpPr/>
-                            <wps:cNvPr id="59" name="Shape 59"/>
-                            <wps:spPr>
-                              <a:xfrm>
-                                <a:off x="13707" y="724515"/>
-                                <a:ext cx="5458986" cy="253385"/>
-                              </a:xfrm>
-                              <a:prstGeom prst="rect">
-                                <a:avLst/>
-                              </a:prstGeom>
-                              <a:noFill/>
-                              <a:ln>
+                                <a:ln cap="flat" cmpd="sng" w="25400">
+                                  <a:solidFill>
+                                    <a:schemeClr val="lt1"/>
+                                  </a:solidFill>
+                                  <a:prstDash val="solid"/>
+                                  <a:round/>
+                                  <a:headEnd len="sm" w="sm" type="none"/>
+                                  <a:tailEnd len="sm" w="sm" type="none"/>
+                                </a:ln>
+                              </wps:spPr>
+                              <wps:txbx>
+                                <w:txbxContent>
+                                  <w:p>
+                                    <w:pPr>
+                                      <w:spacing w:after="0" w:before="0" w:line="240"/>
+                                      <w:ind w:left="0" w:right="0" w:firstLine="0"/>
+                                      <w:jc w:val="left"/>
+                                      <w:textDirection w:val="btLr"/>
+                                    </w:pPr>
+                                  </w:p>
+                                </w:txbxContent>
+                              </wps:txbx>
+                              <wps:bodyPr anchorCtr="0" anchor="ctr" bIns="91425" lIns="91425" spcFirstLastPara="1" rIns="91425" wrap="square" tIns="91425">
+                                <a:noAutofit/>
+                              </wps:bodyPr>
+                            </wps:wsp>
+                            <wps:wsp>
+                              <wps:cNvSpPr/>
+                              <wps:cNvPr id="67" name="Shape 67"/>
+                              <wps:spPr>
+                                <a:xfrm>
+                                  <a:off x="13707" y="724515"/>
+                                  <a:ext cx="5458986" cy="253385"/>
+                                </a:xfrm>
+                                <a:prstGeom prst="rect">
+                                  <a:avLst/>
+                                </a:prstGeom>
                                 <a:noFill/>
-                              </a:ln>
-                            </wps:spPr>
-                            <wps:txbx>
-                              <w:txbxContent>
-                                <w:p>
-                                  <w:pPr>
-                                    <w:spacing w:after="0" w:before="0" w:line="215.9999942779541"/>
-                                    <w:ind w:left="0" w:right="0" w:firstLine="0"/>
-                                    <w:jc w:val="left"/>
-                                    <w:textDirection w:val="btLr"/>
-                                  </w:pPr>
-                                  <w:r>
-                                    <w:rPr>
-                                      <w:rFonts w:ascii="Cambria" w:cs="Cambria" w:eastAsia="Cambria" w:hAnsi="Cambria"/>
-                                      <w:b w:val="0"/>
-                                      <w:i w:val="0"/>
-                                      <w:smallCaps w:val="0"/>
-                                      <w:strike w:val="0"/>
-                                      <w:color w:val="000000"/>
-                                      <w:sz w:val="24"/>
-                                      <w:vertAlign w:val="baseline"/>
-                                    </w:rPr>
-                                    <w:t xml:space="preserve">Se hace seguimiento a los correos, mercancías, e incluso a los vehículos</w:t>
-                                  </w:r>
-                                </w:p>
-                              </w:txbxContent>
-                            </wps:txbx>
-                            <wps:bodyPr anchorCtr="0" anchor="ctr" bIns="45700" lIns="45700" spcFirstLastPara="1" rIns="45700" wrap="square" tIns="45700">
-                              <a:noAutofit/>
-                            </wps:bodyPr>
-                          </wps:wsp>
-                          <wps:wsp>
-                            <wps:cNvSpPr/>
-                            <wps:cNvPr id="60" name="Shape 60"/>
-                            <wps:spPr>
-                              <a:xfrm>
-                                <a:off x="0" y="1026168"/>
-                                <a:ext cx="5486400" cy="280799"/>
-                              </a:xfrm>
-                              <a:prstGeom prst="roundRect">
-                                <a:avLst>
-                                  <a:gd fmla="val 16667" name="adj"/>
-                                </a:avLst>
-                              </a:prstGeom>
-                              <a:solidFill>
-                                <a:srgbClr val="49ACC5"/>
-                              </a:solidFill>
-                              <a:ln cap="flat" cmpd="sng" w="25400">
+                                <a:ln>
+                                  <a:noFill/>
+                                </a:ln>
+                              </wps:spPr>
+                              <wps:txbx>
+                                <w:txbxContent>
+                                  <w:p>
+                                    <w:pPr>
+                                      <w:spacing w:after="0" w:before="0" w:line="215.9999942779541"/>
+                                      <w:ind w:left="0" w:right="0" w:firstLine="0"/>
+                                      <w:jc w:val="left"/>
+                                      <w:textDirection w:val="btLr"/>
+                                    </w:pPr>
+                                    <w:r>
+                                      <w:rPr>
+                                        <w:rFonts w:ascii="Cambria" w:cs="Cambria" w:eastAsia="Cambria" w:hAnsi="Cambria"/>
+                                        <w:b w:val="0"/>
+                                        <w:i w:val="0"/>
+                                        <w:smallCaps w:val="0"/>
+                                        <w:strike w:val="0"/>
+                                        <w:color w:val="000000"/>
+                                        <w:sz w:val="24"/>
+                                        <w:vertAlign w:val="baseline"/>
+                                      </w:rPr>
+                                      <w:t xml:space="preserve">Se hace seguimiento a los correos, mercancías, e incluso a los vehículos</w:t>
+                                    </w:r>
+                                  </w:p>
+                                </w:txbxContent>
+                              </wps:txbx>
+                              <wps:bodyPr anchorCtr="0" anchor="ctr" bIns="45700" lIns="45700" spcFirstLastPara="1" rIns="45700" wrap="square" tIns="45700">
+                                <a:noAutofit/>
+                              </wps:bodyPr>
+                            </wps:wsp>
+                            <wps:wsp>
+                              <wps:cNvSpPr/>
+                              <wps:cNvPr id="68" name="Shape 68"/>
+                              <wps:spPr>
+                                <a:xfrm>
+                                  <a:off x="0" y="1026168"/>
+                                  <a:ext cx="5486400" cy="280799"/>
+                                </a:xfrm>
+                                <a:prstGeom prst="roundRect">
+                                  <a:avLst>
+                                    <a:gd fmla="val 16667" name="adj"/>
+                                  </a:avLst>
+                                </a:prstGeom>
                                 <a:solidFill>
-                                  <a:schemeClr val="lt1"/>
+                                  <a:srgbClr val="49ACC5"/>
                                 </a:solidFill>
-                                <a:prstDash val="solid"/>
-                                <a:round/>
-                                <a:headEnd len="sm" w="sm" type="none"/>
-                                <a:tailEnd len="sm" w="sm" type="none"/>
-                              </a:ln>
-                            </wps:spPr>
-                            <wps:txbx>
-                              <w:txbxContent>
-                                <w:p>
-                                  <w:pPr>
-                                    <w:spacing w:after="0" w:before="0" w:line="240"/>
-                                    <w:ind w:left="0" w:right="0" w:firstLine="0"/>
-                                    <w:jc w:val="left"/>
-                                    <w:textDirection w:val="btLr"/>
-                                  </w:pPr>
-                                </w:p>
-                              </w:txbxContent>
-                            </wps:txbx>
-                            <wps:bodyPr anchorCtr="0" anchor="ctr" bIns="91425" lIns="91425" spcFirstLastPara="1" rIns="91425" wrap="square" tIns="91425">
-                              <a:noAutofit/>
-                            </wps:bodyPr>
-                          </wps:wsp>
-                          <wps:wsp>
-                            <wps:cNvSpPr/>
-                            <wps:cNvPr id="61" name="Shape 61"/>
-                            <wps:spPr>
-                              <a:xfrm>
-                                <a:off x="13707" y="1039875"/>
-                                <a:ext cx="5458986" cy="253385"/>
-                              </a:xfrm>
-                              <a:prstGeom prst="rect">
-                                <a:avLst/>
-                              </a:prstGeom>
-                              <a:noFill/>
-                              <a:ln>
+                                <a:ln cap="flat" cmpd="sng" w="25400">
+                                  <a:solidFill>
+                                    <a:schemeClr val="lt1"/>
+                                  </a:solidFill>
+                                  <a:prstDash val="solid"/>
+                                  <a:round/>
+                                  <a:headEnd len="sm" w="sm" type="none"/>
+                                  <a:tailEnd len="sm" w="sm" type="none"/>
+                                </a:ln>
+                              </wps:spPr>
+                              <wps:txbx>
+                                <w:txbxContent>
+                                  <w:p>
+                                    <w:pPr>
+                                      <w:spacing w:after="0" w:before="0" w:line="240"/>
+                                      <w:ind w:left="0" w:right="0" w:firstLine="0"/>
+                                      <w:jc w:val="left"/>
+                                      <w:textDirection w:val="btLr"/>
+                                    </w:pPr>
+                                  </w:p>
+                                </w:txbxContent>
+                              </wps:txbx>
+                              <wps:bodyPr anchorCtr="0" anchor="ctr" bIns="91425" lIns="91425" spcFirstLastPara="1" rIns="91425" wrap="square" tIns="91425">
+                                <a:noAutofit/>
+                              </wps:bodyPr>
+                            </wps:wsp>
+                            <wps:wsp>
+                              <wps:cNvSpPr/>
+                              <wps:cNvPr id="69" name="Shape 69"/>
+                              <wps:spPr>
+                                <a:xfrm>
+                                  <a:off x="13707" y="1039875"/>
+                                  <a:ext cx="5458986" cy="253385"/>
+                                </a:xfrm>
+                                <a:prstGeom prst="rect">
+                                  <a:avLst/>
+                                </a:prstGeom>
                                 <a:noFill/>
-                              </a:ln>
-                            </wps:spPr>
-                            <wps:txbx>
-                              <w:txbxContent>
-                                <w:p>
-                                  <w:pPr>
-                                    <w:spacing w:after="0" w:before="0" w:line="215.9999942779541"/>
-                                    <w:ind w:left="0" w:right="0" w:firstLine="0"/>
-                                    <w:jc w:val="left"/>
-                                    <w:textDirection w:val="btLr"/>
-                                  </w:pPr>
-                                  <w:r>
-                                    <w:rPr>
-                                      <w:rFonts w:ascii="Cambria" w:cs="Cambria" w:eastAsia="Cambria" w:hAnsi="Cambria"/>
-                                      <w:b w:val="0"/>
-                                      <w:i w:val="0"/>
-                                      <w:smallCaps w:val="0"/>
-                                      <w:strike w:val="0"/>
-                                      <w:color w:val="000000"/>
-                                      <w:sz w:val="24"/>
-                                      <w:vertAlign w:val="baseline"/>
-                                    </w:rPr>
-                                    <w:t xml:space="preserve">Mejora el seguimiento de los envíos tanto para el remitente como el destinatario.</w:t>
-                                  </w:r>
-                                </w:p>
-                              </w:txbxContent>
-                            </wps:txbx>
-                            <wps:bodyPr anchorCtr="0" anchor="ctr" bIns="45700" lIns="45700" spcFirstLastPara="1" rIns="45700" wrap="square" tIns="45700">
-                              <a:noAutofit/>
-                            </wps:bodyPr>
-                          </wps:wsp>
-                          <wps:wsp>
-                            <wps:cNvSpPr/>
-                            <wps:cNvPr id="62" name="Shape 62"/>
-                            <wps:spPr>
-                              <a:xfrm>
-                                <a:off x="0" y="1341528"/>
-                                <a:ext cx="5486400" cy="280799"/>
-                              </a:xfrm>
-                              <a:prstGeom prst="roundRect">
-                                <a:avLst>
-                                  <a:gd fmla="val 16667" name="adj"/>
-                                </a:avLst>
-                              </a:prstGeom>
-                              <a:solidFill>
-                                <a:srgbClr val="F79543"/>
-                              </a:solidFill>
-                              <a:ln cap="flat" cmpd="sng" w="25400">
+                                <a:ln>
+                                  <a:noFill/>
+                                </a:ln>
+                              </wps:spPr>
+                              <wps:txbx>
+                                <w:txbxContent>
+                                  <w:p>
+                                    <w:pPr>
+                                      <w:spacing w:after="0" w:before="0" w:line="215.9999942779541"/>
+                                      <w:ind w:left="0" w:right="0" w:firstLine="0"/>
+                                      <w:jc w:val="left"/>
+                                      <w:textDirection w:val="btLr"/>
+                                    </w:pPr>
+                                    <w:r>
+                                      <w:rPr>
+                                        <w:rFonts w:ascii="Cambria" w:cs="Cambria" w:eastAsia="Cambria" w:hAnsi="Cambria"/>
+                                        <w:b w:val="0"/>
+                                        <w:i w:val="0"/>
+                                        <w:smallCaps w:val="0"/>
+                                        <w:strike w:val="0"/>
+                                        <w:color w:val="000000"/>
+                                        <w:sz w:val="24"/>
+                                        <w:vertAlign w:val="baseline"/>
+                                      </w:rPr>
+                                      <w:t xml:space="preserve">Mejora el seguimiento de los envíos tanto para el remitente como el destinatario.</w:t>
+                                    </w:r>
+                                  </w:p>
+                                </w:txbxContent>
+                              </wps:txbx>
+                              <wps:bodyPr anchorCtr="0" anchor="ctr" bIns="45700" lIns="45700" spcFirstLastPara="1" rIns="45700" wrap="square" tIns="45700">
+                                <a:noAutofit/>
+                              </wps:bodyPr>
+                            </wps:wsp>
+                            <wps:wsp>
+                              <wps:cNvSpPr/>
+                              <wps:cNvPr id="70" name="Shape 70"/>
+                              <wps:spPr>
+                                <a:xfrm>
+                                  <a:off x="0" y="1341528"/>
+                                  <a:ext cx="5486400" cy="280799"/>
+                                </a:xfrm>
+                                <a:prstGeom prst="roundRect">
+                                  <a:avLst>
+                                    <a:gd fmla="val 16667" name="adj"/>
+                                  </a:avLst>
+                                </a:prstGeom>
                                 <a:solidFill>
-                                  <a:schemeClr val="lt1"/>
+                                  <a:srgbClr val="F79543"/>
                                 </a:solidFill>
-                                <a:prstDash val="solid"/>
-                                <a:round/>
-                                <a:headEnd len="sm" w="sm" type="none"/>
-                                <a:tailEnd len="sm" w="sm" type="none"/>
-                              </a:ln>
-                            </wps:spPr>
-                            <wps:txbx>
-                              <w:txbxContent>
-                                <w:p>
-                                  <w:pPr>
-                                    <w:spacing w:after="0" w:before="0" w:line="240"/>
-                                    <w:ind w:left="0" w:right="0" w:firstLine="0"/>
-                                    <w:jc w:val="left"/>
-                                    <w:textDirection w:val="btLr"/>
-                                  </w:pPr>
-                                </w:p>
-                              </w:txbxContent>
-                            </wps:txbx>
-                            <wps:bodyPr anchorCtr="0" anchor="ctr" bIns="91425" lIns="91425" spcFirstLastPara="1" rIns="91425" wrap="square" tIns="91425">
-                              <a:noAutofit/>
-                            </wps:bodyPr>
-                          </wps:wsp>
-                          <wps:wsp>
-                            <wps:cNvSpPr/>
-                            <wps:cNvPr id="63" name="Shape 63"/>
-                            <wps:spPr>
-                              <a:xfrm>
-                                <a:off x="13707" y="1355235"/>
-                                <a:ext cx="5458986" cy="253385"/>
-                              </a:xfrm>
-                              <a:prstGeom prst="rect">
-                                <a:avLst/>
-                              </a:prstGeom>
-                              <a:noFill/>
-                              <a:ln>
+                                <a:ln cap="flat" cmpd="sng" w="25400">
+                                  <a:solidFill>
+                                    <a:schemeClr val="lt1"/>
+                                  </a:solidFill>
+                                  <a:prstDash val="solid"/>
+                                  <a:round/>
+                                  <a:headEnd len="sm" w="sm" type="none"/>
+                                  <a:tailEnd len="sm" w="sm" type="none"/>
+                                </a:ln>
+                              </wps:spPr>
+                              <wps:txbx>
+                                <w:txbxContent>
+                                  <w:p>
+                                    <w:pPr>
+                                      <w:spacing w:after="0" w:before="0" w:line="240"/>
+                                      <w:ind w:left="0" w:right="0" w:firstLine="0"/>
+                                      <w:jc w:val="left"/>
+                                      <w:textDirection w:val="btLr"/>
+                                    </w:pPr>
+                                  </w:p>
+                                </w:txbxContent>
+                              </wps:txbx>
+                              <wps:bodyPr anchorCtr="0" anchor="ctr" bIns="91425" lIns="91425" spcFirstLastPara="1" rIns="91425" wrap="square" tIns="91425">
+                                <a:noAutofit/>
+                              </wps:bodyPr>
+                            </wps:wsp>
+                            <wps:wsp>
+                              <wps:cNvSpPr/>
+                              <wps:cNvPr id="71" name="Shape 71"/>
+                              <wps:spPr>
+                                <a:xfrm>
+                                  <a:off x="13707" y="1355235"/>
+                                  <a:ext cx="5458986" cy="253385"/>
+                                </a:xfrm>
+                                <a:prstGeom prst="rect">
+                                  <a:avLst/>
+                                </a:prstGeom>
                                 <a:noFill/>
-                              </a:ln>
-                            </wps:spPr>
-                            <wps:txbx>
-                              <w:txbxContent>
-                                <w:p>
-                                  <w:pPr>
-                                    <w:spacing w:after="0" w:before="0" w:line="215.9999942779541"/>
-                                    <w:ind w:left="0" w:right="0" w:firstLine="0"/>
-                                    <w:jc w:val="left"/>
-                                    <w:textDirection w:val="btLr"/>
-                                  </w:pPr>
-                                  <w:r>
-                                    <w:rPr>
-                                      <w:rFonts w:ascii="Cambria" w:cs="Cambria" w:eastAsia="Cambria" w:hAnsi="Cambria"/>
-                                      <w:b w:val="0"/>
-                                      <w:i w:val="0"/>
-                                      <w:smallCaps w:val="0"/>
-                                      <w:strike w:val="0"/>
-                                      <w:color w:val="000000"/>
-                                      <w:sz w:val="24"/>
-                                      <w:vertAlign w:val="baseline"/>
-                                    </w:rPr>
-                                    <w:t xml:space="preserve">Los clientes conocen los incidentes presentados en los recorridos</w:t>
-                                  </w:r>
-                                </w:p>
-                              </w:txbxContent>
-                            </wps:txbx>
-                            <wps:bodyPr anchorCtr="0" anchor="ctr" bIns="45700" lIns="45700" spcFirstLastPara="1" rIns="45700" wrap="square" tIns="45700">
-                              <a:noAutofit/>
-                            </wps:bodyPr>
-                          </wps:wsp>
-                          <wps:wsp>
-                            <wps:cNvSpPr/>
-                            <wps:cNvPr id="64" name="Shape 64"/>
-                            <wps:spPr>
-                              <a:xfrm>
-                                <a:off x="0" y="1656888"/>
-                                <a:ext cx="5486400" cy="280799"/>
-                              </a:xfrm>
-                              <a:prstGeom prst="roundRect">
-                                <a:avLst>
-                                  <a:gd fmla="val 16667" name="adj"/>
-                                </a:avLst>
-                              </a:prstGeom>
-                              <a:solidFill>
-                                <a:srgbClr val="BF504D"/>
-                              </a:solidFill>
-                              <a:ln cap="flat" cmpd="sng" w="25400">
+                                <a:ln>
+                                  <a:noFill/>
+                                </a:ln>
+                              </wps:spPr>
+                              <wps:txbx>
+                                <w:txbxContent>
+                                  <w:p>
+                                    <w:pPr>
+                                      <w:spacing w:after="0" w:before="0" w:line="215.9999942779541"/>
+                                      <w:ind w:left="0" w:right="0" w:firstLine="0"/>
+                                      <w:jc w:val="left"/>
+                                      <w:textDirection w:val="btLr"/>
+                                    </w:pPr>
+                                    <w:r>
+                                      <w:rPr>
+                                        <w:rFonts w:ascii="Cambria" w:cs="Cambria" w:eastAsia="Cambria" w:hAnsi="Cambria"/>
+                                        <w:b w:val="0"/>
+                                        <w:i w:val="0"/>
+                                        <w:smallCaps w:val="0"/>
+                                        <w:strike w:val="0"/>
+                                        <w:color w:val="000000"/>
+                                        <w:sz w:val="24"/>
+                                        <w:vertAlign w:val="baseline"/>
+                                      </w:rPr>
+                                      <w:t xml:space="preserve">Los clientes conocen los incidentes presentados en los recorridos</w:t>
+                                    </w:r>
+                                  </w:p>
+                                </w:txbxContent>
+                              </wps:txbx>
+                              <wps:bodyPr anchorCtr="0" anchor="ctr" bIns="45700" lIns="45700" spcFirstLastPara="1" rIns="45700" wrap="square" tIns="45700">
+                                <a:noAutofit/>
+                              </wps:bodyPr>
+                            </wps:wsp>
+                            <wps:wsp>
+                              <wps:cNvSpPr/>
+                              <wps:cNvPr id="72" name="Shape 72"/>
+                              <wps:spPr>
+                                <a:xfrm>
+                                  <a:off x="0" y="1656888"/>
+                                  <a:ext cx="5486400" cy="280799"/>
+                                </a:xfrm>
+                                <a:prstGeom prst="roundRect">
+                                  <a:avLst>
+                                    <a:gd fmla="val 16667" name="adj"/>
+                                  </a:avLst>
+                                </a:prstGeom>
                                 <a:solidFill>
-                                  <a:schemeClr val="lt1"/>
+                                  <a:srgbClr val="BF504D"/>
                                 </a:solidFill>
-                                <a:prstDash val="solid"/>
-                                <a:round/>
-                                <a:headEnd len="sm" w="sm" type="none"/>
-                                <a:tailEnd len="sm" w="sm" type="none"/>
-                              </a:ln>
-                            </wps:spPr>
-                            <wps:txbx>
-                              <w:txbxContent>
-                                <w:p>
-                                  <w:pPr>
-                                    <w:spacing w:after="0" w:before="0" w:line="240"/>
-                                    <w:ind w:left="0" w:right="0" w:firstLine="0"/>
-                                    <w:jc w:val="left"/>
-                                    <w:textDirection w:val="btLr"/>
-                                  </w:pPr>
-                                </w:p>
-                              </w:txbxContent>
-                            </wps:txbx>
-                            <wps:bodyPr anchorCtr="0" anchor="ctr" bIns="91425" lIns="91425" spcFirstLastPara="1" rIns="91425" wrap="square" tIns="91425">
-                              <a:noAutofit/>
-                            </wps:bodyPr>
-                          </wps:wsp>
-                          <wps:wsp>
-                            <wps:cNvSpPr/>
-                            <wps:cNvPr id="65" name="Shape 65"/>
-                            <wps:spPr>
-                              <a:xfrm>
-                                <a:off x="13707" y="1670595"/>
-                                <a:ext cx="5458986" cy="253385"/>
-                              </a:xfrm>
-                              <a:prstGeom prst="rect">
-                                <a:avLst/>
-                              </a:prstGeom>
-                              <a:noFill/>
-                              <a:ln>
+                                <a:ln cap="flat" cmpd="sng" w="25400">
+                                  <a:solidFill>
+                                    <a:schemeClr val="lt1"/>
+                                  </a:solidFill>
+                                  <a:prstDash val="solid"/>
+                                  <a:round/>
+                                  <a:headEnd len="sm" w="sm" type="none"/>
+                                  <a:tailEnd len="sm" w="sm" type="none"/>
+                                </a:ln>
+                              </wps:spPr>
+                              <wps:txbx>
+                                <w:txbxContent>
+                                  <w:p>
+                                    <w:pPr>
+                                      <w:spacing w:after="0" w:before="0" w:line="240"/>
+                                      <w:ind w:left="0" w:right="0" w:firstLine="0"/>
+                                      <w:jc w:val="left"/>
+                                      <w:textDirection w:val="btLr"/>
+                                    </w:pPr>
+                                  </w:p>
+                                </w:txbxContent>
+                              </wps:txbx>
+                              <wps:bodyPr anchorCtr="0" anchor="ctr" bIns="91425" lIns="91425" spcFirstLastPara="1" rIns="91425" wrap="square" tIns="91425">
+                                <a:noAutofit/>
+                              </wps:bodyPr>
+                            </wps:wsp>
+                            <wps:wsp>
+                              <wps:cNvSpPr/>
+                              <wps:cNvPr id="73" name="Shape 73"/>
+                              <wps:spPr>
+                                <a:xfrm>
+                                  <a:off x="13707" y="1670595"/>
+                                  <a:ext cx="5458986" cy="253385"/>
+                                </a:xfrm>
+                                <a:prstGeom prst="rect">
+                                  <a:avLst/>
+                                </a:prstGeom>
                                 <a:noFill/>
-                              </a:ln>
-                            </wps:spPr>
-                            <wps:txbx>
-                              <w:txbxContent>
-                                <w:p>
-                                  <w:pPr>
-                                    <w:spacing w:after="0" w:before="0" w:line="215.9999942779541"/>
-                                    <w:ind w:left="0" w:right="0" w:firstLine="0"/>
-                                    <w:jc w:val="left"/>
-                                    <w:textDirection w:val="btLr"/>
-                                  </w:pPr>
-                                  <w:r>
-                                    <w:rPr>
-                                      <w:rFonts w:ascii="Cambria" w:cs="Cambria" w:eastAsia="Cambria" w:hAnsi="Cambria"/>
-                                      <w:b w:val="0"/>
-                                      <w:i w:val="0"/>
-                                      <w:smallCaps w:val="0"/>
-                                      <w:strike w:val="0"/>
-                                      <w:color w:val="000000"/>
-                                      <w:sz w:val="24"/>
-                                      <w:vertAlign w:val="baseline"/>
-                                    </w:rPr>
-                                    <w:t xml:space="preserve">Digitalización </w:t>
-                                  </w:r>
-                                </w:p>
-                              </w:txbxContent>
-                            </wps:txbx>
-                            <wps:bodyPr anchorCtr="0" anchor="ctr" bIns="45700" lIns="45700" spcFirstLastPara="1" rIns="45700" wrap="square" tIns="45700">
-                              <a:noAutofit/>
-                            </wps:bodyPr>
-                          </wps:wsp>
+                                <a:ln>
+                                  <a:noFill/>
+                                </a:ln>
+                              </wps:spPr>
+                              <wps:txbx>
+                                <w:txbxContent>
+                                  <w:p>
+                                    <w:pPr>
+                                      <w:spacing w:after="0" w:before="0" w:line="215.9999942779541"/>
+                                      <w:ind w:left="0" w:right="0" w:firstLine="0"/>
+                                      <w:jc w:val="left"/>
+                                      <w:textDirection w:val="btLr"/>
+                                    </w:pPr>
+                                    <w:r>
+                                      <w:rPr>
+                                        <w:rFonts w:ascii="Cambria" w:cs="Cambria" w:eastAsia="Cambria" w:hAnsi="Cambria"/>
+                                        <w:b w:val="0"/>
+                                        <w:i w:val="0"/>
+                                        <w:smallCaps w:val="0"/>
+                                        <w:strike w:val="0"/>
+                                        <w:color w:val="000000"/>
+                                        <w:sz w:val="24"/>
+                                        <w:vertAlign w:val="baseline"/>
+                                      </w:rPr>
+                                      <w:t xml:space="preserve">Digitalización </w:t>
+                                    </w:r>
+                                  </w:p>
+                                </w:txbxContent>
+                              </wps:txbx>
+                              <wps:bodyPr anchorCtr="0" anchor="ctr" bIns="45700" lIns="45700" spcFirstLastPara="1" rIns="45700" wrap="square" tIns="45700">
+                                <a:noAutofit/>
+                              </wps:bodyPr>
+                            </wps:wsp>
+                          </wpg:grpSp>
                         </wpg:grpSp>
                       </wpg:grpSp>
                     </wpg:wgp>
@@ -9833,20 +9970,20 @@
               <wp:anchor allowOverlap="1" behindDoc="0" distB="0" distT="0" distL="114300" distR="114300" hidden="0" layoutInCell="1" locked="0" relativeHeight="0" simplePos="0">
                 <wp:simplePos x="0" y="0"/>
                 <wp:positionH relativeFrom="column">
-                  <wp:posOffset>638175</wp:posOffset>
+                  <wp:posOffset>635000</wp:posOffset>
                 </wp:positionH>
                 <wp:positionV relativeFrom="paragraph">
-                  <wp:posOffset>19050</wp:posOffset>
+                  <wp:posOffset>12700</wp:posOffset>
                 </wp:positionV>
                 <wp:extent cx="5486400" cy="2017776"/>
                 <wp:effectExtent b="0" l="0" r="0" t="0"/>
                 <wp:wrapTopAndBottom distB="0" distT="0"/>
-                <wp:docPr id="460" name="image19.png"/>
+                <wp:docPr id="481" name="image20.png"/>
                 <a:graphic>
                   <a:graphicData uri="http://schemas.openxmlformats.org/drawingml/2006/picture">
                     <pic:pic>
                       <pic:nvPicPr>
-                        <pic:cNvPr id="0" name="image19.png"/>
+                        <pic:cNvPr id="0" name="image20.png"/>
                         <pic:cNvPicPr preferRelativeResize="0"/>
                       </pic:nvPicPr>
                       <pic:blipFill>
@@ -10073,12 +10210,12 @@
           <wp:inline distB="0" distT="0" distL="0" distR="0">
             <wp:extent cx="6286183" cy="1015160"/>
             <wp:effectExtent b="0" l="0" r="0" t="0"/>
-            <wp:docPr id="473" name="image18.png"/>
+            <wp:docPr id="494" name="image4.png"/>
             <a:graphic>
               <a:graphicData uri="http://schemas.openxmlformats.org/drawingml/2006/picture">
                 <pic:pic>
                   <pic:nvPicPr>
-                    <pic:cNvPr id="0" name="image18.png"/>
+                    <pic:cNvPr id="0" name="image4.png"/>
                     <pic:cNvPicPr preferRelativeResize="0"/>
                   </pic:nvPicPr>
                   <pic:blipFill>
@@ -10662,12 +10799,12 @@
           <wp:inline distB="0" distT="0" distL="0" distR="0">
             <wp:extent cx="6333808" cy="1011746"/>
             <wp:effectExtent b="0" l="0" r="0" t="0"/>
-            <wp:docPr id="474" name="image20.png"/>
+            <wp:docPr id="495" name="image16.png"/>
             <a:graphic>
               <a:graphicData uri="http://schemas.openxmlformats.org/drawingml/2006/picture">
                 <pic:pic>
                   <pic:nvPicPr>
-                    <pic:cNvPr id="0" name="image20.png"/>
+                    <pic:cNvPr id="0" name="image16.png"/>
                     <pic:cNvPicPr preferRelativeResize="0"/>
                   </pic:nvPicPr>
                   <pic:blipFill>
@@ -10793,12 +10930,12 @@
           <wp:inline distB="0" distT="0" distL="0" distR="0">
             <wp:extent cx="6362383" cy="1014690"/>
             <wp:effectExtent b="0" l="0" r="0" t="0"/>
-            <wp:docPr id="475" name="image9.png"/>
+            <wp:docPr id="496" name="image14.png"/>
             <a:graphic>
               <a:graphicData uri="http://schemas.openxmlformats.org/drawingml/2006/picture">
                 <pic:pic>
                   <pic:nvPicPr>
-                    <pic:cNvPr id="0" name="image9.png"/>
+                    <pic:cNvPr id="0" name="image14.png"/>
                     <pic:cNvPicPr preferRelativeResize="0"/>
                   </pic:nvPicPr>
                   <pic:blipFill>
@@ -11179,7 +11316,7 @@
           <wp:anchor allowOverlap="1" behindDoc="0" distB="0" distT="0" distL="114300" distR="114300" hidden="0" layoutInCell="1" locked="0" relativeHeight="0" simplePos="0">
             <wp:simplePos x="0" y="0"/>
             <wp:positionH relativeFrom="column">
-              <wp:posOffset>4448</wp:posOffset>
+              <wp:posOffset>4449</wp:posOffset>
             </wp:positionH>
             <wp:positionV relativeFrom="paragraph">
               <wp:posOffset>0</wp:posOffset>
@@ -11187,7 +11324,7 @@
             <wp:extent cx="3251835" cy="2952750"/>
             <wp:effectExtent b="0" l="0" r="0" t="0"/>
             <wp:wrapSquare wrapText="bothSides" distB="0" distT="0" distL="114300" distR="114300"/>
-            <wp:docPr descr="Piezas de rompecabezas con objetivo y flecha vector gratuito" id="465" name="image3.jpg"/>
+            <wp:docPr descr="Piezas de rompecabezas con objetivo y flecha vector gratuito" id="486" name="image3.jpg"/>
             <a:graphic>
               <a:graphicData uri="http://schemas.openxmlformats.org/drawingml/2006/picture">
                 <pic:pic>
@@ -11273,7 +11410,7 @@
         <w:widowControl w:val="1"/>
         <w:numPr>
           <w:ilvl w:val="0"/>
-          <w:numId w:val="1"/>
+          <w:numId w:val="7"/>
         </w:numPr>
         <w:pBdr>
           <w:top w:space="0" w:sz="0" w:val="nil"/>
@@ -11334,7 +11471,7 @@
         <w:widowControl w:val="1"/>
         <w:numPr>
           <w:ilvl w:val="0"/>
-          <w:numId w:val="1"/>
+          <w:numId w:val="7"/>
         </w:numPr>
         <w:pBdr>
           <w:top w:space="0" w:sz="0" w:val="nil"/>
@@ -11387,7 +11524,7 @@
         <w:widowControl w:val="1"/>
         <w:numPr>
           <w:ilvl w:val="0"/>
-          <w:numId w:val="1"/>
+          <w:numId w:val="7"/>
         </w:numPr>
         <w:pBdr>
           <w:top w:space="0" w:sz="0" w:val="nil"/>
@@ -11440,7 +11577,7 @@
         <w:widowControl w:val="1"/>
         <w:numPr>
           <w:ilvl w:val="0"/>
-          <w:numId w:val="1"/>
+          <w:numId w:val="7"/>
         </w:numPr>
         <w:pBdr>
           <w:top w:space="0" w:sz="0" w:val="nil"/>
@@ -11493,7 +11630,7 @@
         <w:widowControl w:val="1"/>
         <w:numPr>
           <w:ilvl w:val="0"/>
-          <w:numId w:val="1"/>
+          <w:numId w:val="7"/>
         </w:numPr>
         <w:pBdr>
           <w:top w:space="0" w:sz="0" w:val="nil"/>
@@ -11881,7 +12018,7 @@
         <w:widowControl w:val="1"/>
         <w:numPr>
           <w:ilvl w:val="0"/>
-          <w:numId w:val="5"/>
+          <w:numId w:val="2"/>
         </w:numPr>
         <w:pBdr>
           <w:top w:space="0" w:sz="0" w:val="nil"/>
@@ -11942,7 +12079,7 @@
         <w:widowControl w:val="1"/>
         <w:numPr>
           <w:ilvl w:val="0"/>
-          <w:numId w:val="5"/>
+          <w:numId w:val="2"/>
         </w:numPr>
         <w:pBdr>
           <w:top w:space="0" w:sz="0" w:val="nil"/>
@@ -11995,7 +12132,7 @@
         <w:widowControl w:val="1"/>
         <w:numPr>
           <w:ilvl w:val="0"/>
-          <w:numId w:val="5"/>
+          <w:numId w:val="2"/>
         </w:numPr>
         <w:pBdr>
           <w:top w:space="0" w:sz="0" w:val="nil"/>
@@ -12048,7 +12185,7 @@
         <w:widowControl w:val="1"/>
         <w:numPr>
           <w:ilvl w:val="0"/>
-          <w:numId w:val="5"/>
+          <w:numId w:val="2"/>
         </w:numPr>
         <w:pBdr>
           <w:top w:space="0" w:sz="0" w:val="nil"/>
@@ -12163,25 +12300,7 @@
           <w:szCs w:val="20"/>
           <w:rtl w:val="0"/>
         </w:rPr>
-        <w:t xml:space="preserve">Para lograr desarrollar cada uno de los objetivos anteriores, las organizaciones de servicios postales están obligadas a implementar el mecanismo de PQRS, no solamente para lograr mejora continua de la atención al cliente, sino en no menor importancia, </w:t>
-      </w:r>
-      <w:r>
-        <w:rPr>
-          <w:color w:val="000000"/>
-          <w:sz w:val="20"/>
-          <w:szCs w:val="20"/>
-          <w:rtl w:val="0"/>
-        </w:rPr>
-        <w:t xml:space="preserve">recaudar</w:t>
-      </w:r>
-      <w:r>
-        <w:rPr>
-          <w:color w:val="000000"/>
-          <w:sz w:val="20"/>
-          <w:szCs w:val="20"/>
-          <w:rtl w:val="0"/>
-        </w:rPr>
-        <w:t xml:space="preserve"> los datos y evidencias de forma permanente que permitan ser tabuladas y analizadas, convirtiéndolas en indicadores e información de garantía de mejora continua del servicio.</w:t>
+        <w:t xml:space="preserve">Para lograr desarrollar cada uno de los objetivos anteriores, las organizaciones de servicios postales están obligadas a implementar el mecanismo de PQRS, no solamente para lograr mejora continua de la atención al cliente, sino en no menor importancia, recaudar los datos y evidencias de forma permanente que permitan ser tabuladas y analizadas, convirtiéndolas en indicadores e información de garantía de mejora continua del servicio.</w:t>
       </w:r>
     </w:p>
     <w:p>
@@ -12265,7 +12384,7 @@
         <w:widowControl w:val="1"/>
         <w:numPr>
           <w:ilvl w:val="0"/>
-          <w:numId w:val="3"/>
+          <w:numId w:val="9"/>
         </w:numPr>
         <w:pBdr>
           <w:top w:space="0" w:sz="0" w:val="nil"/>
@@ -12326,7 +12445,7 @@
         <w:widowControl w:val="1"/>
         <w:numPr>
           <w:ilvl w:val="0"/>
-          <w:numId w:val="3"/>
+          <w:numId w:val="9"/>
         </w:numPr>
         <w:pBdr>
           <w:top w:space="0" w:sz="0" w:val="nil"/>
@@ -12379,7 +12498,7 @@
         <w:widowControl w:val="1"/>
         <w:numPr>
           <w:ilvl w:val="0"/>
-          <w:numId w:val="3"/>
+          <w:numId w:val="9"/>
         </w:numPr>
         <w:pBdr>
           <w:top w:space="0" w:sz="0" w:val="nil"/>
@@ -12432,7 +12551,7 @@
         <w:widowControl w:val="1"/>
         <w:numPr>
           <w:ilvl w:val="0"/>
-          <w:numId w:val="3"/>
+          <w:numId w:val="9"/>
         </w:numPr>
         <w:pBdr>
           <w:top w:space="0" w:sz="0" w:val="nil"/>
@@ -12485,7 +12604,7 @@
         <w:widowControl w:val="1"/>
         <w:numPr>
           <w:ilvl w:val="0"/>
-          <w:numId w:val="3"/>
+          <w:numId w:val="9"/>
         </w:numPr>
         <w:pBdr>
           <w:top w:space="0" w:sz="0" w:val="nil"/>
@@ -12845,7 +12964,7 @@
                 <wp:extent cx="3306445" cy="2757170"/>
                 <wp:effectExtent b="0" l="0" r="0" t="0"/>
                 <wp:wrapTopAndBottom distB="0" distT="0"/>
-                <wp:docPr id="459" name=""/>
+                <wp:docPr id="480" name=""/>
                 <a:graphic>
                   <a:graphicData uri="http://schemas.microsoft.com/office/word/2010/wordprocessingGroup">
                     <wpg:wgp>
@@ -12864,8 +12983,8 @@
                           <a:xfrm>
                             <a:off x="3692778" y="2401415"/>
                             <a:ext cx="3306445" cy="2757170"/>
-                            <a:chOff x="0" y="0"/>
-                            <a:chExt cx="3306425" cy="2757150"/>
+                            <a:chOff x="3692778" y="2401415"/>
+                            <a:chExt cx="3306445" cy="2757170"/>
                           </a:xfrm>
                         </wpg:grpSpPr>
                         <wps:wsp>
@@ -12873,7 +12992,7 @@
                           <wps:cNvPr id="3" name="Shape 3"/>
                           <wps:spPr>
                             <a:xfrm>
-                              <a:off x="0" y="0"/>
+                              <a:off x="3692778" y="2401415"/>
                               <a:ext cx="3306425" cy="2757150"/>
                             </a:xfrm>
                             <a:prstGeom prst="rect">
@@ -12904,15 +13023,15 @@
                           <wpg:cNvGrpSpPr/>
                           <wpg:grpSpPr>
                             <a:xfrm>
-                              <a:off x="0" y="0"/>
-                              <a:ext cx="3306425" cy="2757150"/>
+                              <a:off x="3692778" y="2401415"/>
+                              <a:ext cx="3306445" cy="2757170"/>
                               <a:chOff x="0" y="0"/>
                               <a:chExt cx="3306425" cy="2757150"/>
                             </a:xfrm>
                           </wpg:grpSpPr>
                           <wps:wsp>
                             <wps:cNvSpPr/>
-                            <wps:cNvPr id="29" name="Shape 29"/>
+                            <wps:cNvPr id="33" name="Shape 33"/>
                             <wps:spPr>
                               <a:xfrm>
                                 <a:off x="0" y="0"/>
@@ -12942,1131 +13061,1174 @@
                               <a:noAutofit/>
                             </wps:bodyPr>
                           </wps:wsp>
-                          <wps:wsp>
-                            <wps:cNvSpPr/>
-                            <wps:cNvPr id="30" name="Shape 30"/>
-                            <wps:spPr>
+                          <wpg:grpSp>
+                            <wpg:cNvGrpSpPr/>
+                            <wpg:grpSpPr>
                               <a:xfrm>
-                                <a:off x="1918632" y="1303"/>
-                                <a:ext cx="498872" cy="498872"/>
+                                <a:off x="0" y="0"/>
+                                <a:ext cx="3306425" cy="2757150"/>
+                                <a:chOff x="0" y="0"/>
+                                <a:chExt cx="3306425" cy="2757150"/>
                               </a:xfrm>
-                              <a:prstGeom prst="rect">
-                                <a:avLst/>
-                              </a:prstGeom>
-                              <a:noFill/>
-                              <a:ln>
+                            </wpg:grpSpPr>
+                            <wps:wsp>
+                              <wps:cNvSpPr/>
+                              <wps:cNvPr id="35" name="Shape 35"/>
+                              <wps:spPr>
+                                <a:xfrm>
+                                  <a:off x="0" y="0"/>
+                                  <a:ext cx="3306425" cy="2757150"/>
+                                </a:xfrm>
+                                <a:prstGeom prst="rect">
+                                  <a:avLst/>
+                                </a:prstGeom>
                                 <a:noFill/>
-                              </a:ln>
-                            </wps:spPr>
-                            <wps:txbx>
-                              <w:txbxContent>
-                                <w:p>
-                                  <w:pPr>
-                                    <w:spacing w:after="0" w:before="0" w:line="240"/>
-                                    <w:ind w:left="0" w:right="0" w:firstLine="0"/>
-                                    <w:jc w:val="left"/>
-                                    <w:textDirection w:val="btLr"/>
-                                  </w:pPr>
-                                </w:p>
-                              </w:txbxContent>
-                            </wps:txbx>
-                            <wps:bodyPr anchorCtr="0" anchor="ctr" bIns="91425" lIns="91425" spcFirstLastPara="1" rIns="91425" wrap="square" tIns="91425">
-                              <a:noAutofit/>
-                            </wps:bodyPr>
-                          </wps:wsp>
-                          <wps:wsp>
-                            <wps:cNvSpPr/>
-                            <wps:cNvPr id="31" name="Shape 31"/>
-                            <wps:spPr>
-                              <a:xfrm>
-                                <a:off x="1918632" y="1303"/>
-                                <a:ext cx="498872" cy="498872"/>
-                              </a:xfrm>
-                              <a:prstGeom prst="rect">
-                                <a:avLst/>
-                              </a:prstGeom>
-                              <a:noFill/>
-                              <a:ln>
+                                <a:ln>
+                                  <a:noFill/>
+                                </a:ln>
+                              </wps:spPr>
+                              <wps:txbx>
+                                <w:txbxContent>
+                                  <w:p>
+                                    <w:pPr>
+                                      <w:spacing w:after="0" w:before="0" w:line="240"/>
+                                      <w:ind w:left="0" w:right="0" w:firstLine="0"/>
+                                      <w:jc w:val="left"/>
+                                      <w:textDirection w:val="btLr"/>
+                                    </w:pPr>
+                                  </w:p>
+                                </w:txbxContent>
+                              </wps:txbx>
+                              <wps:bodyPr anchorCtr="0" anchor="ctr" bIns="91425" lIns="91425" spcFirstLastPara="1" rIns="91425" wrap="square" tIns="91425">
+                                <a:noAutofit/>
+                              </wps:bodyPr>
+                            </wps:wsp>
+                            <wps:wsp>
+                              <wps:cNvSpPr/>
+                              <wps:cNvPr id="36" name="Shape 36"/>
+                              <wps:spPr>
+                                <a:xfrm>
+                                  <a:off x="1918632" y="1303"/>
+                                  <a:ext cx="498872" cy="498872"/>
+                                </a:xfrm>
+                                <a:prstGeom prst="rect">
+                                  <a:avLst/>
+                                </a:prstGeom>
                                 <a:noFill/>
-                              </a:ln>
-                            </wps:spPr>
-                            <wps:txbx>
-                              <w:txbxContent>
-                                <w:p>
-                                  <w:pPr>
-                                    <w:spacing w:after="0" w:before="0" w:line="215.9999942779541"/>
-                                    <w:ind w:left="0" w:right="0" w:firstLine="0"/>
-                                    <w:jc w:val="left"/>
-                                    <w:textDirection w:val="btLr"/>
-                                  </w:pPr>
-                                  <w:r>
-                                    <w:rPr>
-                                      <w:rFonts w:ascii="Cambria" w:cs="Cambria" w:eastAsia="Cambria" w:hAnsi="Cambria"/>
-                                      <w:b w:val="0"/>
-                                      <w:i w:val="0"/>
-                                      <w:smallCaps w:val="0"/>
-                                      <w:strike w:val="0"/>
-                                      <w:color w:val="000000"/>
-                                      <w:sz w:val="14"/>
-                                      <w:vertAlign w:val="baseline"/>
-                                    </w:rPr>
-                                    <w:t xml:space="preserve">Recepciòn</w:t>
-                                  </w:r>
-                                </w:p>
-                              </w:txbxContent>
-                            </wps:txbx>
-                            <wps:bodyPr anchorCtr="0" anchor="ctr" bIns="8875" lIns="8875" spcFirstLastPara="1" rIns="8875" wrap="square" tIns="8875">
-                              <a:noAutofit/>
-                            </wps:bodyPr>
-                          </wps:wsp>
-                          <wps:wsp>
-                            <wps:cNvSpPr/>
-                            <wps:cNvPr id="32" name="Shape 32"/>
-                            <wps:spPr>
-                              <a:xfrm>
-                                <a:off x="361235" y="27842"/>
-                                <a:ext cx="2583974" cy="2583974"/>
-                              </a:xfrm>
-                              <a:custGeom>
-                                <a:rect b="b" l="l" r="r" t="t"/>
-                                <a:pathLst>
-                                  <a:path extrusionOk="0" h="120000" w="120000">
-                                    <a:moveTo>
-                                      <a:pt x="96706" y="16407"/>
-                                    </a:moveTo>
-                                    <a:lnTo>
-                                      <a:pt x="96706" y="16407"/>
-                                    </a:lnTo>
-                                    <a:cubicBezTo>
-                                      <a:pt x="101919" y="20797"/>
-                                      <a:pt x="106303" y="26086"/>
-                                      <a:pt x="109649" y="32023"/>
-                                    </a:cubicBezTo>
-                                    <a:lnTo>
-                                      <a:pt x="112359" y="30722"/>
-                                    </a:lnTo>
-                                    <a:lnTo>
-                                      <a:pt x="109340" y="36317"/>
-                                    </a:lnTo>
-                                    <a:lnTo>
-                                      <a:pt x="102856" y="35284"/>
-                                    </a:lnTo>
-                                    <a:lnTo>
-                                      <a:pt x="105566" y="33983"/>
-                                    </a:lnTo>
-                                    <a:lnTo>
-                                      <a:pt x="105566" y="33983"/>
-                                    </a:lnTo>
-                                    <a:cubicBezTo>
-                                      <a:pt x="102504" y="28620"/>
-                                      <a:pt x="98520" y="23840"/>
-                                      <a:pt x="93796" y="19863"/>
-                                    </a:cubicBezTo>
-                                    <a:close/>
-                                  </a:path>
-                                </a:pathLst>
-                              </a:custGeom>
-                              <a:gradFill>
-                                <a:gsLst>
-                                  <a:gs pos="0">
-                                    <a:srgbClr val="36B7D7"/>
-                                  </a:gs>
-                                  <a:gs pos="100000">
-                                    <a:srgbClr val="90EFFF"/>
-                                  </a:gs>
-                                </a:gsLst>
-                                <a:lin ang="16200000" scaled="0"/>
-                              </a:gradFill>
-                              <a:ln>
+                                <a:ln>
+                                  <a:noFill/>
+                                </a:ln>
+                              </wps:spPr>
+                              <wps:txbx>
+                                <w:txbxContent>
+                                  <w:p>
+                                    <w:pPr>
+                                      <w:spacing w:after="0" w:before="0" w:line="240"/>
+                                      <w:ind w:left="0" w:right="0" w:firstLine="0"/>
+                                      <w:jc w:val="left"/>
+                                      <w:textDirection w:val="btLr"/>
+                                    </w:pPr>
+                                  </w:p>
+                                </w:txbxContent>
+                              </wps:txbx>
+                              <wps:bodyPr anchorCtr="0" anchor="ctr" bIns="91425" lIns="91425" spcFirstLastPara="1" rIns="91425" wrap="square" tIns="91425">
+                                <a:noAutofit/>
+                              </wps:bodyPr>
+                            </wps:wsp>
+                            <wps:wsp>
+                              <wps:cNvSpPr/>
+                              <wps:cNvPr id="37" name="Shape 37"/>
+                              <wps:spPr>
+                                <a:xfrm>
+                                  <a:off x="1918632" y="1303"/>
+                                  <a:ext cx="498872" cy="498872"/>
+                                </a:xfrm>
+                                <a:prstGeom prst="rect">
+                                  <a:avLst/>
+                                </a:prstGeom>
                                 <a:noFill/>
-                              </a:ln>
-                              <a:effectLst>
-                                <a:outerShdw blurRad="40000" rotWithShape="0" dir="5400000" dist="23000">
-                                  <a:srgbClr val="000000">
-                                    <a:alpha val="34509"/>
-                                  </a:srgbClr>
-                                </a:outerShdw>
-                              </a:effectLst>
-                            </wps:spPr>
-                            <wps:txbx>
-                              <w:txbxContent>
-                                <w:p>
-                                  <w:pPr>
-                                    <w:spacing w:after="0" w:before="0" w:line="240"/>
-                                    <w:ind w:left="0" w:right="0" w:firstLine="0"/>
-                                    <w:jc w:val="left"/>
-                                    <w:textDirection w:val="btLr"/>
-                                  </w:pPr>
-                                </w:p>
-                              </w:txbxContent>
-                            </wps:txbx>
-                            <wps:bodyPr anchorCtr="0" anchor="ctr" bIns="91425" lIns="91425" spcFirstLastPara="1" rIns="91425" wrap="square" tIns="91425">
-                              <a:noAutofit/>
-                            </wps:bodyPr>
-                          </wps:wsp>
-                          <wps:wsp>
-                            <wps:cNvSpPr/>
-                            <wps:cNvPr id="33" name="Shape 33"/>
-                            <wps:spPr>
-                              <a:xfrm>
-                                <a:off x="2560635" y="806349"/>
-                                <a:ext cx="498872" cy="498872"/>
-                              </a:xfrm>
-                              <a:prstGeom prst="rect">
-                                <a:avLst/>
-                              </a:prstGeom>
-                              <a:noFill/>
-                              <a:ln>
+                                <a:ln>
+                                  <a:noFill/>
+                                </a:ln>
+                              </wps:spPr>
+                              <wps:txbx>
+                                <w:txbxContent>
+                                  <w:p>
+                                    <w:pPr>
+                                      <w:spacing w:after="0" w:before="0" w:line="215.9999942779541"/>
+                                      <w:ind w:left="0" w:right="0" w:firstLine="0"/>
+                                      <w:jc w:val="left"/>
+                                      <w:textDirection w:val="btLr"/>
+                                    </w:pPr>
+                                    <w:r>
+                                      <w:rPr>
+                                        <w:rFonts w:ascii="Cambria" w:cs="Cambria" w:eastAsia="Cambria" w:hAnsi="Cambria"/>
+                                        <w:b w:val="0"/>
+                                        <w:i w:val="0"/>
+                                        <w:smallCaps w:val="0"/>
+                                        <w:strike w:val="0"/>
+                                        <w:color w:val="000000"/>
+                                        <w:sz w:val="14"/>
+                                        <w:vertAlign w:val="baseline"/>
+                                      </w:rPr>
+                                      <w:t xml:space="preserve">Recepciòn</w:t>
+                                    </w:r>
+                                  </w:p>
+                                </w:txbxContent>
+                              </wps:txbx>
+                              <wps:bodyPr anchorCtr="0" anchor="ctr" bIns="8875" lIns="8875" spcFirstLastPara="1" rIns="8875" wrap="square" tIns="8875">
+                                <a:noAutofit/>
+                              </wps:bodyPr>
+                            </wps:wsp>
+                            <wps:wsp>
+                              <wps:cNvSpPr/>
+                              <wps:cNvPr id="38" name="Shape 38"/>
+                              <wps:spPr>
+                                <a:xfrm>
+                                  <a:off x="361235" y="27842"/>
+                                  <a:ext cx="2583974" cy="2583974"/>
+                                </a:xfrm>
+                                <a:custGeom>
+                                  <a:rect b="b" l="l" r="r" t="t"/>
+                                  <a:pathLst>
+                                    <a:path extrusionOk="0" h="120000" w="120000">
+                                      <a:moveTo>
+                                        <a:pt x="96706" y="16407"/>
+                                      </a:moveTo>
+                                      <a:lnTo>
+                                        <a:pt x="96706" y="16407"/>
+                                      </a:lnTo>
+                                      <a:cubicBezTo>
+                                        <a:pt x="101919" y="20797"/>
+                                        <a:pt x="106303" y="26086"/>
+                                        <a:pt x="109649" y="32023"/>
+                                      </a:cubicBezTo>
+                                      <a:lnTo>
+                                        <a:pt x="112359" y="30722"/>
+                                      </a:lnTo>
+                                      <a:lnTo>
+                                        <a:pt x="109340" y="36317"/>
+                                      </a:lnTo>
+                                      <a:lnTo>
+                                        <a:pt x="102856" y="35284"/>
+                                      </a:lnTo>
+                                      <a:lnTo>
+                                        <a:pt x="105566" y="33983"/>
+                                      </a:lnTo>
+                                      <a:lnTo>
+                                        <a:pt x="105566" y="33983"/>
+                                      </a:lnTo>
+                                      <a:cubicBezTo>
+                                        <a:pt x="102504" y="28620"/>
+                                        <a:pt x="98520" y="23840"/>
+                                        <a:pt x="93796" y="19863"/>
+                                      </a:cubicBezTo>
+                                      <a:close/>
+                                    </a:path>
+                                  </a:pathLst>
+                                </a:custGeom>
+                                <a:gradFill>
+                                  <a:gsLst>
+                                    <a:gs pos="0">
+                                      <a:srgbClr val="36B7D7"/>
+                                    </a:gs>
+                                    <a:gs pos="100000">
+                                      <a:srgbClr val="90EFFF"/>
+                                    </a:gs>
+                                  </a:gsLst>
+                                  <a:lin ang="16200000" scaled="0"/>
+                                </a:gradFill>
+                                <a:ln>
+                                  <a:noFill/>
+                                </a:ln>
+                                <a:effectLst>
+                                  <a:outerShdw blurRad="40000" rotWithShape="0" dir="5400000" dist="23000">
+                                    <a:srgbClr val="000000">
+                                      <a:alpha val="34117"/>
+                                    </a:srgbClr>
+                                  </a:outerShdw>
+                                </a:effectLst>
+                              </wps:spPr>
+                              <wps:txbx>
+                                <w:txbxContent>
+                                  <w:p>
+                                    <w:pPr>
+                                      <w:spacing w:after="0" w:before="0" w:line="240"/>
+                                      <w:ind w:left="0" w:right="0" w:firstLine="0"/>
+                                      <w:jc w:val="left"/>
+                                      <w:textDirection w:val="btLr"/>
+                                    </w:pPr>
+                                  </w:p>
+                                </w:txbxContent>
+                              </wps:txbx>
+                              <wps:bodyPr anchorCtr="0" anchor="ctr" bIns="91425" lIns="91425" spcFirstLastPara="1" rIns="91425" wrap="square" tIns="91425">
+                                <a:noAutofit/>
+                              </wps:bodyPr>
+                            </wps:wsp>
+                            <wps:wsp>
+                              <wps:cNvSpPr/>
+                              <wps:cNvPr id="39" name="Shape 39"/>
+                              <wps:spPr>
+                                <a:xfrm>
+                                  <a:off x="2560635" y="806349"/>
+                                  <a:ext cx="498872" cy="498872"/>
+                                </a:xfrm>
+                                <a:prstGeom prst="rect">
+                                  <a:avLst/>
+                                </a:prstGeom>
                                 <a:noFill/>
-                              </a:ln>
-                            </wps:spPr>
-                            <wps:txbx>
-                              <w:txbxContent>
-                                <w:p>
-                                  <w:pPr>
-                                    <w:spacing w:after="0" w:before="0" w:line="240"/>
-                                    <w:ind w:left="0" w:right="0" w:firstLine="0"/>
-                                    <w:jc w:val="left"/>
-                                    <w:textDirection w:val="btLr"/>
-                                  </w:pPr>
-                                </w:p>
-                              </w:txbxContent>
-                            </wps:txbx>
-                            <wps:bodyPr anchorCtr="0" anchor="ctr" bIns="91425" lIns="91425" spcFirstLastPara="1" rIns="91425" wrap="square" tIns="91425">
-                              <a:noAutofit/>
-                            </wps:bodyPr>
-                          </wps:wsp>
-                          <wps:wsp>
-                            <wps:cNvSpPr/>
-                            <wps:cNvPr id="34" name="Shape 34"/>
-                            <wps:spPr>
-                              <a:xfrm>
-                                <a:off x="2560635" y="806349"/>
-                                <a:ext cx="498872" cy="498872"/>
-                              </a:xfrm>
-                              <a:prstGeom prst="rect">
-                                <a:avLst/>
-                              </a:prstGeom>
-                              <a:noFill/>
-                              <a:ln>
+                                <a:ln>
+                                  <a:noFill/>
+                                </a:ln>
+                              </wps:spPr>
+                              <wps:txbx>
+                                <w:txbxContent>
+                                  <w:p>
+                                    <w:pPr>
+                                      <w:spacing w:after="0" w:before="0" w:line="240"/>
+                                      <w:ind w:left="0" w:right="0" w:firstLine="0"/>
+                                      <w:jc w:val="left"/>
+                                      <w:textDirection w:val="btLr"/>
+                                    </w:pPr>
+                                  </w:p>
+                                </w:txbxContent>
+                              </wps:txbx>
+                              <wps:bodyPr anchorCtr="0" anchor="ctr" bIns="91425" lIns="91425" spcFirstLastPara="1" rIns="91425" wrap="square" tIns="91425">
+                                <a:noAutofit/>
+                              </wps:bodyPr>
+                            </wps:wsp>
+                            <wps:wsp>
+                              <wps:cNvSpPr/>
+                              <wps:cNvPr id="40" name="Shape 40"/>
+                              <wps:spPr>
+                                <a:xfrm>
+                                  <a:off x="2560635" y="806349"/>
+                                  <a:ext cx="498872" cy="498872"/>
+                                </a:xfrm>
+                                <a:prstGeom prst="rect">
+                                  <a:avLst/>
+                                </a:prstGeom>
                                 <a:noFill/>
-                              </a:ln>
-                            </wps:spPr>
-                            <wps:txbx>
-                              <w:txbxContent>
-                                <w:p>
-                                  <w:pPr>
-                                    <w:spacing w:after="0" w:before="0" w:line="215.9999942779541"/>
-                                    <w:ind w:left="0" w:right="0" w:firstLine="0"/>
-                                    <w:jc w:val="left"/>
-                                    <w:textDirection w:val="btLr"/>
-                                  </w:pPr>
-                                  <w:r>
-                                    <w:rPr>
-                                      <w:rFonts w:ascii="Cambria" w:cs="Cambria" w:eastAsia="Cambria" w:hAnsi="Cambria"/>
-                                      <w:b w:val="0"/>
-                                      <w:i w:val="0"/>
-                                      <w:smallCaps w:val="0"/>
-                                      <w:strike w:val="0"/>
-                                      <w:color w:val="000000"/>
-                                      <w:sz w:val="14"/>
-                                      <w:vertAlign w:val="baseline"/>
-                                    </w:rPr>
-                                    <w:t xml:space="preserve">Anàlisis</w:t>
-                                  </w:r>
-                                </w:p>
-                              </w:txbxContent>
-                            </wps:txbx>
-                            <wps:bodyPr anchorCtr="0" anchor="ctr" bIns="8875" lIns="8875" spcFirstLastPara="1" rIns="8875" wrap="square" tIns="8875">
-                              <a:noAutofit/>
-                            </wps:bodyPr>
-                          </wps:wsp>
-                          <wps:wsp>
-                            <wps:cNvSpPr/>
-                            <wps:cNvPr id="35" name="Shape 35"/>
-                            <wps:spPr>
-                              <a:xfrm>
-                                <a:off x="361235" y="27842"/>
-                                <a:ext cx="2583974" cy="2583974"/>
-                              </a:xfrm>
-                              <a:custGeom>
-                                <a:rect b="b" l="l" r="r" t="t"/>
-                                <a:pathLst>
-                                  <a:path extrusionOk="0" h="120000" w="120000">
-                                    <a:moveTo>
-                                      <a:pt x="116984" y="59298"/>
-                                    </a:moveTo>
-                                    <a:lnTo>
-                                      <a:pt x="116984" y="59298"/>
-                                    </a:lnTo>
-                                    <a:cubicBezTo>
-                                      <a:pt x="117072" y="66399"/>
-                                      <a:pt x="115831" y="73454"/>
-                                      <a:pt x="113327" y="80099"/>
-                                    </a:cubicBezTo>
-                                    <a:lnTo>
-                                      <a:pt x="116064" y="81341"/>
-                                    </a:lnTo>
-                                    <a:lnTo>
-                                      <a:pt x="109837" y="82619"/>
-                                    </a:lnTo>
-                                    <a:lnTo>
-                                      <a:pt x="106466" y="76985"/>
-                                    </a:lnTo>
-                                    <a:lnTo>
-                                      <a:pt x="109203" y="78227"/>
-                                    </a:lnTo>
-                                    <a:cubicBezTo>
-                                      <a:pt x="111440" y="72190"/>
-                                      <a:pt x="112546" y="65792"/>
-                                      <a:pt x="112467" y="59354"/>
-                                    </a:cubicBezTo>
-                                    <a:close/>
-                                  </a:path>
-                                </a:pathLst>
-                              </a:custGeom>
-                              <a:gradFill>
-                                <a:gsLst>
-                                  <a:gs pos="0">
-                                    <a:srgbClr val="34E0B7"/>
-                                  </a:gs>
-                                  <a:gs pos="100000">
-                                    <a:srgbClr val="8BFFED"/>
-                                  </a:gs>
-                                </a:gsLst>
-                                <a:lin ang="16200000" scaled="0"/>
-                              </a:gradFill>
-                              <a:ln>
+                                <a:ln>
+                                  <a:noFill/>
+                                </a:ln>
+                              </wps:spPr>
+                              <wps:txbx>
+                                <w:txbxContent>
+                                  <w:p>
+                                    <w:pPr>
+                                      <w:spacing w:after="0" w:before="0" w:line="215.9999942779541"/>
+                                      <w:ind w:left="0" w:right="0" w:firstLine="0"/>
+                                      <w:jc w:val="left"/>
+                                      <w:textDirection w:val="btLr"/>
+                                    </w:pPr>
+                                    <w:r>
+                                      <w:rPr>
+                                        <w:rFonts w:ascii="Cambria" w:cs="Cambria" w:eastAsia="Cambria" w:hAnsi="Cambria"/>
+                                        <w:b w:val="0"/>
+                                        <w:i w:val="0"/>
+                                        <w:smallCaps w:val="0"/>
+                                        <w:strike w:val="0"/>
+                                        <w:color w:val="000000"/>
+                                        <w:sz w:val="14"/>
+                                        <w:vertAlign w:val="baseline"/>
+                                      </w:rPr>
+                                      <w:t xml:space="preserve">Anàlisis</w:t>
+                                    </w:r>
+                                  </w:p>
+                                </w:txbxContent>
+                              </wps:txbx>
+                              <wps:bodyPr anchorCtr="0" anchor="ctr" bIns="8875" lIns="8875" spcFirstLastPara="1" rIns="8875" wrap="square" tIns="8875">
+                                <a:noAutofit/>
+                              </wps:bodyPr>
+                            </wps:wsp>
+                            <wps:wsp>
+                              <wps:cNvSpPr/>
+                              <wps:cNvPr id="41" name="Shape 41"/>
+                              <wps:spPr>
+                                <a:xfrm>
+                                  <a:off x="361235" y="27842"/>
+                                  <a:ext cx="2583974" cy="2583974"/>
+                                </a:xfrm>
+                                <a:custGeom>
+                                  <a:rect b="b" l="l" r="r" t="t"/>
+                                  <a:pathLst>
+                                    <a:path extrusionOk="0" h="120000" w="120000">
+                                      <a:moveTo>
+                                        <a:pt x="116984" y="59298"/>
+                                      </a:moveTo>
+                                      <a:lnTo>
+                                        <a:pt x="116984" y="59298"/>
+                                      </a:lnTo>
+                                      <a:cubicBezTo>
+                                        <a:pt x="117072" y="66399"/>
+                                        <a:pt x="115831" y="73454"/>
+                                        <a:pt x="113327" y="80099"/>
+                                      </a:cubicBezTo>
+                                      <a:lnTo>
+                                        <a:pt x="116064" y="81341"/>
+                                      </a:lnTo>
+                                      <a:lnTo>
+                                        <a:pt x="109837" y="82619"/>
+                                      </a:lnTo>
+                                      <a:lnTo>
+                                        <a:pt x="106466" y="76985"/>
+                                      </a:lnTo>
+                                      <a:lnTo>
+                                        <a:pt x="109203" y="78227"/>
+                                      </a:lnTo>
+                                      <a:cubicBezTo>
+                                        <a:pt x="111440" y="72190"/>
+                                        <a:pt x="112546" y="65792"/>
+                                        <a:pt x="112467" y="59354"/>
+                                      </a:cubicBezTo>
+                                      <a:close/>
+                                    </a:path>
+                                  </a:pathLst>
+                                </a:custGeom>
+                                <a:gradFill>
+                                  <a:gsLst>
+                                    <a:gs pos="0">
+                                      <a:srgbClr val="34E0B7"/>
+                                    </a:gs>
+                                    <a:gs pos="100000">
+                                      <a:srgbClr val="8BFFED"/>
+                                    </a:gs>
+                                  </a:gsLst>
+                                  <a:lin ang="16200000" scaled="0"/>
+                                </a:gradFill>
+                                <a:ln>
+                                  <a:noFill/>
+                                </a:ln>
+                                <a:effectLst>
+                                  <a:outerShdw blurRad="40000" rotWithShape="0" dir="5400000" dist="23000">
+                                    <a:srgbClr val="000000">
+                                      <a:alpha val="34117"/>
+                                    </a:srgbClr>
+                                  </a:outerShdw>
+                                </a:effectLst>
+                              </wps:spPr>
+                              <wps:txbx>
+                                <w:txbxContent>
+                                  <w:p>
+                                    <w:pPr>
+                                      <w:spacing w:after="0" w:before="0" w:line="240"/>
+                                      <w:ind w:left="0" w:right="0" w:firstLine="0"/>
+                                      <w:jc w:val="left"/>
+                                      <w:textDirection w:val="btLr"/>
+                                    </w:pPr>
+                                  </w:p>
+                                </w:txbxContent>
+                              </wps:txbx>
+                              <wps:bodyPr anchorCtr="0" anchor="ctr" bIns="91425" lIns="91425" spcFirstLastPara="1" rIns="91425" wrap="square" tIns="91425">
+                                <a:noAutofit/>
+                              </wps:bodyPr>
+                            </wps:wsp>
+                            <wps:wsp>
+                              <wps:cNvSpPr/>
+                              <wps:cNvPr id="42" name="Shape 42"/>
+                              <wps:spPr>
+                                <a:xfrm>
+                                  <a:off x="2331507" y="1810226"/>
+                                  <a:ext cx="498872" cy="498872"/>
+                                </a:xfrm>
+                                <a:prstGeom prst="rect">
+                                  <a:avLst/>
+                                </a:prstGeom>
                                 <a:noFill/>
-                              </a:ln>
-                              <a:effectLst>
-                                <a:outerShdw blurRad="40000" rotWithShape="0" dir="5400000" dist="23000">
-                                  <a:srgbClr val="000000">
-                                    <a:alpha val="34509"/>
-                                  </a:srgbClr>
-                                </a:outerShdw>
-                              </a:effectLst>
-                            </wps:spPr>
-                            <wps:txbx>
-                              <w:txbxContent>
-                                <w:p>
-                                  <w:pPr>
-                                    <w:spacing w:after="0" w:before="0" w:line="240"/>
-                                    <w:ind w:left="0" w:right="0" w:firstLine="0"/>
-                                    <w:jc w:val="left"/>
-                                    <w:textDirection w:val="btLr"/>
-                                  </w:pPr>
-                                </w:p>
-                              </w:txbxContent>
-                            </wps:txbx>
-                            <wps:bodyPr anchorCtr="0" anchor="ctr" bIns="91425" lIns="91425" spcFirstLastPara="1" rIns="91425" wrap="square" tIns="91425">
-                              <a:noAutofit/>
-                            </wps:bodyPr>
-                          </wps:wsp>
-                          <wps:wsp>
-                            <wps:cNvSpPr/>
-                            <wps:cNvPr id="36" name="Shape 36"/>
-                            <wps:spPr>
-                              <a:xfrm>
-                                <a:off x="2331507" y="1810226"/>
-                                <a:ext cx="498872" cy="498872"/>
-                              </a:xfrm>
-                              <a:prstGeom prst="rect">
-                                <a:avLst/>
-                              </a:prstGeom>
-                              <a:noFill/>
-                              <a:ln>
+                                <a:ln>
+                                  <a:noFill/>
+                                </a:ln>
+                              </wps:spPr>
+                              <wps:txbx>
+                                <w:txbxContent>
+                                  <w:p>
+                                    <w:pPr>
+                                      <w:spacing w:after="0" w:before="0" w:line="240"/>
+                                      <w:ind w:left="0" w:right="0" w:firstLine="0"/>
+                                      <w:jc w:val="left"/>
+                                      <w:textDirection w:val="btLr"/>
+                                    </w:pPr>
+                                  </w:p>
+                                </w:txbxContent>
+                              </wps:txbx>
+                              <wps:bodyPr anchorCtr="0" anchor="ctr" bIns="91425" lIns="91425" spcFirstLastPara="1" rIns="91425" wrap="square" tIns="91425">
+                                <a:noAutofit/>
+                              </wps:bodyPr>
+                            </wps:wsp>
+                            <wps:wsp>
+                              <wps:cNvSpPr/>
+                              <wps:cNvPr id="43" name="Shape 43"/>
+                              <wps:spPr>
+                                <a:xfrm>
+                                  <a:off x="2331507" y="1810226"/>
+                                  <a:ext cx="498872" cy="498872"/>
+                                </a:xfrm>
+                                <a:prstGeom prst="rect">
+                                  <a:avLst/>
+                                </a:prstGeom>
                                 <a:noFill/>
-                              </a:ln>
-                            </wps:spPr>
-                            <wps:txbx>
-                              <w:txbxContent>
-                                <w:p>
-                                  <w:pPr>
-                                    <w:spacing w:after="0" w:before="0" w:line="240"/>
-                                    <w:ind w:left="0" w:right="0" w:firstLine="0"/>
-                                    <w:jc w:val="left"/>
-                                    <w:textDirection w:val="btLr"/>
-                                  </w:pPr>
-                                </w:p>
-                              </w:txbxContent>
-                            </wps:txbx>
-                            <wps:bodyPr anchorCtr="0" anchor="ctr" bIns="91425" lIns="91425" spcFirstLastPara="1" rIns="91425" wrap="square" tIns="91425">
-                              <a:noAutofit/>
-                            </wps:bodyPr>
-                          </wps:wsp>
-                          <wps:wsp>
-                            <wps:cNvSpPr/>
-                            <wps:cNvPr id="37" name="Shape 37"/>
-                            <wps:spPr>
-                              <a:xfrm>
-                                <a:off x="2331507" y="1810226"/>
-                                <a:ext cx="498872" cy="498872"/>
-                              </a:xfrm>
-                              <a:prstGeom prst="rect">
-                                <a:avLst/>
-                              </a:prstGeom>
-                              <a:noFill/>
-                              <a:ln>
+                                <a:ln>
+                                  <a:noFill/>
+                                </a:ln>
+                              </wps:spPr>
+                              <wps:txbx>
+                                <w:txbxContent>
+                                  <w:p>
+                                    <w:pPr>
+                                      <w:spacing w:after="0" w:before="0" w:line="215.9999942779541"/>
+                                      <w:ind w:left="0" w:right="0" w:firstLine="0"/>
+                                      <w:jc w:val="left"/>
+                                      <w:textDirection w:val="btLr"/>
+                                    </w:pPr>
+                                    <w:r>
+                                      <w:rPr>
+                                        <w:rFonts w:ascii="Cambria" w:cs="Cambria" w:eastAsia="Cambria" w:hAnsi="Cambria"/>
+                                        <w:b w:val="0"/>
+                                        <w:i w:val="0"/>
+                                        <w:smallCaps w:val="0"/>
+                                        <w:strike w:val="0"/>
+                                        <w:color w:val="000000"/>
+                                        <w:sz w:val="14"/>
+                                        <w:vertAlign w:val="baseline"/>
+                                      </w:rPr>
+                                      <w:t xml:space="preserve">Distribuciòn</w:t>
+                                    </w:r>
+                                  </w:p>
+                                </w:txbxContent>
+                              </wps:txbx>
+                              <wps:bodyPr anchorCtr="0" anchor="ctr" bIns="8875" lIns="8875" spcFirstLastPara="1" rIns="8875" wrap="square" tIns="8875">
+                                <a:noAutofit/>
+                              </wps:bodyPr>
+                            </wps:wsp>
+                            <wps:wsp>
+                              <wps:cNvSpPr/>
+                              <wps:cNvPr id="44" name="Shape 44"/>
+                              <wps:spPr>
+                                <a:xfrm>
+                                  <a:off x="361235" y="27842"/>
+                                  <a:ext cx="2583974" cy="2583974"/>
+                                </a:xfrm>
+                                <a:custGeom>
+                                  <a:rect b="b" l="l" r="r" t="t"/>
+                                  <a:pathLst>
+                                    <a:path extrusionOk="0" h="120000" w="120000">
+                                      <a:moveTo>
+                                        <a:pt x="92576" y="106760"/>
+                                      </a:moveTo>
+                                      <a:lnTo>
+                                        <a:pt x="92576" y="106760"/>
+                                      </a:lnTo>
+                                      <a:cubicBezTo>
+                                        <a:pt x="87404" y="110363"/>
+                                        <a:pt x="81670" y="113084"/>
+                                        <a:pt x="75607" y="114810"/>
+                                      </a:cubicBezTo>
+                                      <a:lnTo>
+                                        <a:pt x="76239" y="117749"/>
+                                      </a:lnTo>
+                                      <a:lnTo>
+                                        <a:pt x="71505" y="113507"/>
+                                      </a:lnTo>
+                                      <a:lnTo>
+                                        <a:pt x="74023" y="107444"/>
+                                      </a:lnTo>
+                                      <a:lnTo>
+                                        <a:pt x="74655" y="110382"/>
+                                      </a:lnTo>
+                                      <a:cubicBezTo>
+                                        <a:pt x="80132" y="108789"/>
+                                        <a:pt x="85313" y="106314"/>
+                                        <a:pt x="89993" y="103053"/>
+                                      </a:cubicBezTo>
+                                      <a:close/>
+                                    </a:path>
+                                  </a:pathLst>
+                                </a:custGeom>
+                                <a:gradFill>
+                                  <a:gsLst>
+                                    <a:gs pos="0">
+                                      <a:srgbClr val="31EB66"/>
+                                    </a:gs>
+                                    <a:gs pos="100000">
+                                      <a:srgbClr val="86FFA2"/>
+                                    </a:gs>
+                                  </a:gsLst>
+                                  <a:lin ang="16200000" scaled="0"/>
+                                </a:gradFill>
+                                <a:ln>
+                                  <a:noFill/>
+                                </a:ln>
+                                <a:effectLst>
+                                  <a:outerShdw blurRad="40000" rotWithShape="0" dir="5400000" dist="23000">
+                                    <a:srgbClr val="000000">
+                                      <a:alpha val="34117"/>
+                                    </a:srgbClr>
+                                  </a:outerShdw>
+                                </a:effectLst>
+                              </wps:spPr>
+                              <wps:txbx>
+                                <w:txbxContent>
+                                  <w:p>
+                                    <w:pPr>
+                                      <w:spacing w:after="0" w:before="0" w:line="240"/>
+                                      <w:ind w:left="0" w:right="0" w:firstLine="0"/>
+                                      <w:jc w:val="left"/>
+                                      <w:textDirection w:val="btLr"/>
+                                    </w:pPr>
+                                  </w:p>
+                                </w:txbxContent>
+                              </wps:txbx>
+                              <wps:bodyPr anchorCtr="0" anchor="ctr" bIns="91425" lIns="91425" spcFirstLastPara="1" rIns="91425" wrap="square" tIns="91425">
+                                <a:noAutofit/>
+                              </wps:bodyPr>
+                            </wps:wsp>
+                            <wps:wsp>
+                              <wps:cNvSpPr/>
+                              <wps:cNvPr id="45" name="Shape 45"/>
+                              <wps:spPr>
+                                <a:xfrm>
+                                  <a:off x="1403786" y="2256993"/>
+                                  <a:ext cx="498872" cy="498872"/>
+                                </a:xfrm>
+                                <a:prstGeom prst="rect">
+                                  <a:avLst/>
+                                </a:prstGeom>
                                 <a:noFill/>
-                              </a:ln>
-                            </wps:spPr>
-                            <wps:txbx>
-                              <w:txbxContent>
-                                <w:p>
-                                  <w:pPr>
-                                    <w:spacing w:after="0" w:before="0" w:line="215.9999942779541"/>
-                                    <w:ind w:left="0" w:right="0" w:firstLine="0"/>
-                                    <w:jc w:val="left"/>
-                                    <w:textDirection w:val="btLr"/>
-                                  </w:pPr>
-                                  <w:r>
-                                    <w:rPr>
-                                      <w:rFonts w:ascii="Cambria" w:cs="Cambria" w:eastAsia="Cambria" w:hAnsi="Cambria"/>
-                                      <w:b w:val="0"/>
-                                      <w:i w:val="0"/>
-                                      <w:smallCaps w:val="0"/>
-                                      <w:strike w:val="0"/>
-                                      <w:color w:val="000000"/>
-                                      <w:sz w:val="14"/>
-                                      <w:vertAlign w:val="baseline"/>
-                                    </w:rPr>
-                                    <w:t xml:space="preserve">Distribuciòn</w:t>
-                                  </w:r>
-                                </w:p>
-                              </w:txbxContent>
-                            </wps:txbx>
-                            <wps:bodyPr anchorCtr="0" anchor="ctr" bIns="8875" lIns="8875" spcFirstLastPara="1" rIns="8875" wrap="square" tIns="8875">
-                              <a:noAutofit/>
-                            </wps:bodyPr>
-                          </wps:wsp>
-                          <wps:wsp>
-                            <wps:cNvSpPr/>
-                            <wps:cNvPr id="38" name="Shape 38"/>
-                            <wps:spPr>
-                              <a:xfrm>
-                                <a:off x="361235" y="27842"/>
-                                <a:ext cx="2583974" cy="2583974"/>
-                              </a:xfrm>
-                              <a:custGeom>
-                                <a:rect b="b" l="l" r="r" t="t"/>
-                                <a:pathLst>
-                                  <a:path extrusionOk="0" h="120000" w="120000">
-                                    <a:moveTo>
-                                      <a:pt x="92576" y="106760"/>
-                                    </a:moveTo>
-                                    <a:lnTo>
-                                      <a:pt x="92576" y="106760"/>
-                                    </a:lnTo>
-                                    <a:cubicBezTo>
-                                      <a:pt x="87404" y="110363"/>
-                                      <a:pt x="81670" y="113084"/>
-                                      <a:pt x="75607" y="114810"/>
-                                    </a:cubicBezTo>
-                                    <a:lnTo>
-                                      <a:pt x="76239" y="117749"/>
-                                    </a:lnTo>
-                                    <a:lnTo>
-                                      <a:pt x="71505" y="113507"/>
-                                    </a:lnTo>
-                                    <a:lnTo>
-                                      <a:pt x="74023" y="107444"/>
-                                    </a:lnTo>
-                                    <a:lnTo>
-                                      <a:pt x="74655" y="110382"/>
-                                    </a:lnTo>
-                                    <a:cubicBezTo>
-                                      <a:pt x="80132" y="108789"/>
-                                      <a:pt x="85313" y="106314"/>
-                                      <a:pt x="89993" y="103053"/>
-                                    </a:cubicBezTo>
-                                    <a:close/>
-                                  </a:path>
-                                </a:pathLst>
-                              </a:custGeom>
-                              <a:gradFill>
-                                <a:gsLst>
-                                  <a:gs pos="0">
-                                    <a:srgbClr val="31EB66"/>
-                                  </a:gs>
-                                  <a:gs pos="100000">
-                                    <a:srgbClr val="86FFA2"/>
-                                  </a:gs>
-                                </a:gsLst>
-                                <a:lin ang="16200000" scaled="0"/>
-                              </a:gradFill>
-                              <a:ln>
+                                <a:ln>
+                                  <a:noFill/>
+                                </a:ln>
+                              </wps:spPr>
+                              <wps:txbx>
+                                <w:txbxContent>
+                                  <w:p>
+                                    <w:pPr>
+                                      <w:spacing w:after="0" w:before="0" w:line="240"/>
+                                      <w:ind w:left="0" w:right="0" w:firstLine="0"/>
+                                      <w:jc w:val="left"/>
+                                      <w:textDirection w:val="btLr"/>
+                                    </w:pPr>
+                                  </w:p>
+                                </w:txbxContent>
+                              </wps:txbx>
+                              <wps:bodyPr anchorCtr="0" anchor="ctr" bIns="91425" lIns="91425" spcFirstLastPara="1" rIns="91425" wrap="square" tIns="91425">
+                                <a:noAutofit/>
+                              </wps:bodyPr>
+                            </wps:wsp>
+                            <wps:wsp>
+                              <wps:cNvSpPr/>
+                              <wps:cNvPr id="46" name="Shape 46"/>
+                              <wps:spPr>
+                                <a:xfrm>
+                                  <a:off x="1403786" y="2256993"/>
+                                  <a:ext cx="498872" cy="498872"/>
+                                </a:xfrm>
+                                <a:prstGeom prst="rect">
+                                  <a:avLst/>
+                                </a:prstGeom>
                                 <a:noFill/>
-                              </a:ln>
-                              <a:effectLst>
-                                <a:outerShdw blurRad="40000" rotWithShape="0" dir="5400000" dist="23000">
-                                  <a:srgbClr val="000000">
-                                    <a:alpha val="34509"/>
-                                  </a:srgbClr>
-                                </a:outerShdw>
-                              </a:effectLst>
-                            </wps:spPr>
-                            <wps:txbx>
-                              <w:txbxContent>
-                                <w:p>
-                                  <w:pPr>
-                                    <w:spacing w:after="0" w:before="0" w:line="240"/>
-                                    <w:ind w:left="0" w:right="0" w:firstLine="0"/>
-                                    <w:jc w:val="left"/>
-                                    <w:textDirection w:val="btLr"/>
-                                  </w:pPr>
-                                </w:p>
-                              </w:txbxContent>
-                            </wps:txbx>
-                            <wps:bodyPr anchorCtr="0" anchor="ctr" bIns="91425" lIns="91425" spcFirstLastPara="1" rIns="91425" wrap="square" tIns="91425">
-                              <a:noAutofit/>
-                            </wps:bodyPr>
-                          </wps:wsp>
-                          <wps:wsp>
-                            <wps:cNvSpPr/>
-                            <wps:cNvPr id="39" name="Shape 39"/>
-                            <wps:spPr>
-                              <a:xfrm>
-                                <a:off x="1403786" y="2256993"/>
-                                <a:ext cx="498872" cy="498872"/>
-                              </a:xfrm>
-                              <a:prstGeom prst="rect">
-                                <a:avLst/>
-                              </a:prstGeom>
-                              <a:noFill/>
-                              <a:ln>
+                                <a:ln>
+                                  <a:noFill/>
+                                </a:ln>
+                              </wps:spPr>
+                              <wps:txbx>
+                                <w:txbxContent>
+                                  <w:p>
+                                    <w:pPr>
+                                      <w:spacing w:after="0" w:before="0" w:line="215.9999942779541"/>
+                                      <w:ind w:left="0" w:right="0" w:firstLine="0"/>
+                                      <w:jc w:val="left"/>
+                                      <w:textDirection w:val="btLr"/>
+                                    </w:pPr>
+                                    <w:r>
+                                      <w:rPr>
+                                        <w:rFonts w:ascii="Cambria" w:cs="Cambria" w:eastAsia="Cambria" w:hAnsi="Cambria"/>
+                                        <w:b w:val="0"/>
+                                        <w:i w:val="0"/>
+                                        <w:smallCaps w:val="0"/>
+                                        <w:strike w:val="0"/>
+                                        <w:color w:val="000000"/>
+                                        <w:sz w:val="14"/>
+                                        <w:vertAlign w:val="baseline"/>
+                                      </w:rPr>
+                                      <w:t xml:space="preserve">Gestiòn</w:t>
+                                    </w:r>
+                                  </w:p>
+                                </w:txbxContent>
+                              </wps:txbx>
+                              <wps:bodyPr anchorCtr="0" anchor="ctr" bIns="8875" lIns="8875" spcFirstLastPara="1" rIns="8875" wrap="square" tIns="8875">
+                                <a:noAutofit/>
+                              </wps:bodyPr>
+                            </wps:wsp>
+                            <wps:wsp>
+                              <wps:cNvSpPr/>
+                              <wps:cNvPr id="47" name="Shape 47"/>
+                              <wps:spPr>
+                                <a:xfrm>
+                                  <a:off x="361235" y="27842"/>
+                                  <a:ext cx="2583974" cy="2583974"/>
+                                </a:xfrm>
+                                <a:custGeom>
+                                  <a:rect b="b" l="l" r="r" t="t"/>
+                                  <a:pathLst>
+                                    <a:path extrusionOk="0" h="120000" w="120000">
+                                      <a:moveTo>
+                                        <a:pt x="48020" y="115715"/>
+                                      </a:moveTo>
+                                      <a:lnTo>
+                                        <a:pt x="48020" y="115715"/>
+                                      </a:lnTo>
+                                      <a:cubicBezTo>
+                                        <a:pt x="41858" y="114390"/>
+                                        <a:pt x="35958" y="112052"/>
+                                        <a:pt x="30560" y="108796"/>
+                                      </a:cubicBezTo>
+                                      <a:lnTo>
+                                        <a:pt x="28842" y="111262"/>
+                                      </a:lnTo>
+                                      <a:lnTo>
+                                        <a:pt x="28715" y="104907"/>
+                                      </a:lnTo>
+                                      <a:lnTo>
+                                        <a:pt x="34867" y="102613"/>
+                                      </a:lnTo>
+                                      <a:lnTo>
+                                        <a:pt x="33149" y="105080"/>
+                                      </a:lnTo>
+                                      <a:lnTo>
+                                        <a:pt x="33149" y="105080"/>
+                                      </a:lnTo>
+                                      <a:cubicBezTo>
+                                        <a:pt x="38050" y="107999"/>
+                                        <a:pt x="43393" y="110099"/>
+                                        <a:pt x="48970" y="111298"/>
+                                      </a:cubicBezTo>
+                                      <a:close/>
+                                    </a:path>
+                                  </a:pathLst>
+                                </a:custGeom>
+                                <a:gradFill>
+                                  <a:gsLst>
+                                    <a:gs pos="0">
+                                      <a:srgbClr val="4FF62D"/>
+                                    </a:gs>
+                                    <a:gs pos="100000">
+                                      <a:srgbClr val="8FFF81"/>
+                                    </a:gs>
+                                  </a:gsLst>
+                                  <a:lin ang="16200000" scaled="0"/>
+                                </a:gradFill>
+                                <a:ln>
+                                  <a:noFill/>
+                                </a:ln>
+                                <a:effectLst>
+                                  <a:outerShdw blurRad="40000" rotWithShape="0" dir="5400000" dist="23000">
+                                    <a:srgbClr val="000000">
+                                      <a:alpha val="34117"/>
+                                    </a:srgbClr>
+                                  </a:outerShdw>
+                                </a:effectLst>
+                              </wps:spPr>
+                              <wps:txbx>
+                                <w:txbxContent>
+                                  <w:p>
+                                    <w:pPr>
+                                      <w:spacing w:after="0" w:before="0" w:line="240"/>
+                                      <w:ind w:left="0" w:right="0" w:firstLine="0"/>
+                                      <w:jc w:val="left"/>
+                                      <w:textDirection w:val="btLr"/>
+                                    </w:pPr>
+                                  </w:p>
+                                </w:txbxContent>
+                              </wps:txbx>
+                              <wps:bodyPr anchorCtr="0" anchor="ctr" bIns="91425" lIns="91425" spcFirstLastPara="1" rIns="91425" wrap="square" tIns="91425">
+                                <a:noAutofit/>
+                              </wps:bodyPr>
+                            </wps:wsp>
+                            <wps:wsp>
+                              <wps:cNvSpPr/>
+                              <wps:cNvPr id="48" name="Shape 48"/>
+                              <wps:spPr>
+                                <a:xfrm>
+                                  <a:off x="476064" y="1810226"/>
+                                  <a:ext cx="498872" cy="498872"/>
+                                </a:xfrm>
+                                <a:prstGeom prst="rect">
+                                  <a:avLst/>
+                                </a:prstGeom>
                                 <a:noFill/>
-                              </a:ln>
-                            </wps:spPr>
-                            <wps:txbx>
-                              <w:txbxContent>
-                                <w:p>
-                                  <w:pPr>
-                                    <w:spacing w:after="0" w:before="0" w:line="240"/>
-                                    <w:ind w:left="0" w:right="0" w:firstLine="0"/>
-                                    <w:jc w:val="left"/>
-                                    <w:textDirection w:val="btLr"/>
-                                  </w:pPr>
-                                </w:p>
-                              </w:txbxContent>
-                            </wps:txbx>
-                            <wps:bodyPr anchorCtr="0" anchor="ctr" bIns="91425" lIns="91425" spcFirstLastPara="1" rIns="91425" wrap="square" tIns="91425">
-                              <a:noAutofit/>
-                            </wps:bodyPr>
-                          </wps:wsp>
-                          <wps:wsp>
-                            <wps:cNvSpPr/>
-                            <wps:cNvPr id="40" name="Shape 40"/>
-                            <wps:spPr>
-                              <a:xfrm>
-                                <a:off x="1403786" y="2256993"/>
-                                <a:ext cx="498872" cy="498872"/>
-                              </a:xfrm>
-                              <a:prstGeom prst="rect">
-                                <a:avLst/>
-                              </a:prstGeom>
-                              <a:noFill/>
-                              <a:ln>
+                                <a:ln>
+                                  <a:noFill/>
+                                </a:ln>
+                              </wps:spPr>
+                              <wps:txbx>
+                                <w:txbxContent>
+                                  <w:p>
+                                    <w:pPr>
+                                      <w:spacing w:after="0" w:before="0" w:line="240"/>
+                                      <w:ind w:left="0" w:right="0" w:firstLine="0"/>
+                                      <w:jc w:val="left"/>
+                                      <w:textDirection w:val="btLr"/>
+                                    </w:pPr>
+                                  </w:p>
+                                </w:txbxContent>
+                              </wps:txbx>
+                              <wps:bodyPr anchorCtr="0" anchor="ctr" bIns="91425" lIns="91425" spcFirstLastPara="1" rIns="91425" wrap="square" tIns="91425">
+                                <a:noAutofit/>
+                              </wps:bodyPr>
+                            </wps:wsp>
+                            <wps:wsp>
+                              <wps:cNvSpPr/>
+                              <wps:cNvPr id="49" name="Shape 49"/>
+                              <wps:spPr>
+                                <a:xfrm>
+                                  <a:off x="476064" y="1810226"/>
+                                  <a:ext cx="498872" cy="498872"/>
+                                </a:xfrm>
+                                <a:prstGeom prst="rect">
+                                  <a:avLst/>
+                                </a:prstGeom>
                                 <a:noFill/>
-                              </a:ln>
-                            </wps:spPr>
-                            <wps:txbx>
-                              <w:txbxContent>
-                                <w:p>
-                                  <w:pPr>
-                                    <w:spacing w:after="0" w:before="0" w:line="215.9999942779541"/>
-                                    <w:ind w:left="0" w:right="0" w:firstLine="0"/>
-                                    <w:jc w:val="left"/>
-                                    <w:textDirection w:val="btLr"/>
-                                  </w:pPr>
-                                  <w:r>
-                                    <w:rPr>
-                                      <w:rFonts w:ascii="Cambria" w:cs="Cambria" w:eastAsia="Cambria" w:hAnsi="Cambria"/>
-                                      <w:b w:val="0"/>
-                                      <w:i w:val="0"/>
-                                      <w:smallCaps w:val="0"/>
-                                      <w:strike w:val="0"/>
-                                      <w:color w:val="000000"/>
-                                      <w:sz w:val="14"/>
-                                      <w:vertAlign w:val="baseline"/>
-                                    </w:rPr>
-                                    <w:t xml:space="preserve">Gestiòn</w:t>
-                                  </w:r>
-                                </w:p>
-                              </w:txbxContent>
-                            </wps:txbx>
-                            <wps:bodyPr anchorCtr="0" anchor="ctr" bIns="8875" lIns="8875" spcFirstLastPara="1" rIns="8875" wrap="square" tIns="8875">
-                              <a:noAutofit/>
-                            </wps:bodyPr>
-                          </wps:wsp>
-                          <wps:wsp>
-                            <wps:cNvSpPr/>
-                            <wps:cNvPr id="41" name="Shape 41"/>
-                            <wps:spPr>
-                              <a:xfrm>
-                                <a:off x="361235" y="27842"/>
-                                <a:ext cx="2583974" cy="2583974"/>
-                              </a:xfrm>
-                              <a:custGeom>
-                                <a:rect b="b" l="l" r="r" t="t"/>
-                                <a:pathLst>
-                                  <a:path extrusionOk="0" h="120000" w="120000">
-                                    <a:moveTo>
-                                      <a:pt x="48020" y="115715"/>
-                                    </a:moveTo>
-                                    <a:lnTo>
-                                      <a:pt x="48020" y="115715"/>
-                                    </a:lnTo>
-                                    <a:cubicBezTo>
-                                      <a:pt x="41858" y="114390"/>
-                                      <a:pt x="35958" y="112052"/>
-                                      <a:pt x="30560" y="108796"/>
-                                    </a:cubicBezTo>
-                                    <a:lnTo>
-                                      <a:pt x="28842" y="111262"/>
-                                    </a:lnTo>
-                                    <a:lnTo>
-                                      <a:pt x="28715" y="104907"/>
-                                    </a:lnTo>
-                                    <a:lnTo>
-                                      <a:pt x="34867" y="102613"/>
-                                    </a:lnTo>
-                                    <a:lnTo>
-                                      <a:pt x="33149" y="105080"/>
-                                    </a:lnTo>
-                                    <a:lnTo>
-                                      <a:pt x="33149" y="105080"/>
-                                    </a:lnTo>
-                                    <a:cubicBezTo>
-                                      <a:pt x="38050" y="107999"/>
-                                      <a:pt x="43393" y="110099"/>
-                                      <a:pt x="48970" y="111298"/>
-                                    </a:cubicBezTo>
-                                    <a:close/>
-                                  </a:path>
-                                </a:pathLst>
-                              </a:custGeom>
-                              <a:gradFill>
-                                <a:gsLst>
-                                  <a:gs pos="0">
-                                    <a:srgbClr val="4FF62D"/>
-                                  </a:gs>
-                                  <a:gs pos="100000">
-                                    <a:srgbClr val="8FFF81"/>
-                                  </a:gs>
-                                </a:gsLst>
-                                <a:lin ang="16200000" scaled="0"/>
-                              </a:gradFill>
-                              <a:ln>
+                                <a:ln>
+                                  <a:noFill/>
+                                </a:ln>
+                              </wps:spPr>
+                              <wps:txbx>
+                                <w:txbxContent>
+                                  <w:p>
+                                    <w:pPr>
+                                      <w:spacing w:after="0" w:before="0" w:line="215.9999942779541"/>
+                                      <w:ind w:left="0" w:right="0" w:firstLine="0"/>
+                                      <w:jc w:val="left"/>
+                                      <w:textDirection w:val="btLr"/>
+                                    </w:pPr>
+                                    <w:r>
+                                      <w:rPr>
+                                        <w:rFonts w:ascii="Cambria" w:cs="Cambria" w:eastAsia="Cambria" w:hAnsi="Cambria"/>
+                                        <w:b w:val="0"/>
+                                        <w:i w:val="0"/>
+                                        <w:smallCaps w:val="0"/>
+                                        <w:strike w:val="0"/>
+                                        <w:color w:val="000000"/>
+                                        <w:sz w:val="14"/>
+                                        <w:vertAlign w:val="baseline"/>
+                                      </w:rPr>
+                                      <w:t xml:space="preserve">Respuesta </w:t>
+                                    </w:r>
+                                  </w:p>
+                                </w:txbxContent>
+                              </wps:txbx>
+                              <wps:bodyPr anchorCtr="0" anchor="ctr" bIns="8875" lIns="8875" spcFirstLastPara="1" rIns="8875" wrap="square" tIns="8875">
+                                <a:noAutofit/>
+                              </wps:bodyPr>
+                            </wps:wsp>
+                            <wps:wsp>
+                              <wps:cNvSpPr/>
+                              <wps:cNvPr id="50" name="Shape 50"/>
+                              <wps:spPr>
+                                <a:xfrm>
+                                  <a:off x="361235" y="27842"/>
+                                  <a:ext cx="2583974" cy="2583974"/>
+                                </a:xfrm>
+                                <a:custGeom>
+                                  <a:rect b="b" l="l" r="r" t="t"/>
+                                  <a:pathLst>
+                                    <a:path extrusionOk="0" h="120000" w="120000">
+                                      <a:moveTo>
+                                        <a:pt x="8106" y="83552"/>
+                                      </a:moveTo>
+                                      <a:cubicBezTo>
+                                        <a:pt x="5171" y="77086"/>
+                                        <a:pt x="3471" y="70128"/>
+                                        <a:pt x="3092" y="63037"/>
+                                      </a:cubicBezTo>
+                                      <a:lnTo>
+                                        <a:pt x="86" y="63000"/>
+                                      </a:lnTo>
+                                      <a:lnTo>
+                                        <a:pt x="5275" y="59326"/>
+                                      </a:lnTo>
+                                      <a:lnTo>
+                                        <a:pt x="10626" y="63129"/>
+                                      </a:lnTo>
+                                      <a:lnTo>
+                                        <a:pt x="7621" y="63092"/>
+                                      </a:lnTo>
+                                      <a:lnTo>
+                                        <a:pt x="7621" y="63092"/>
+                                      </a:lnTo>
+                                      <a:cubicBezTo>
+                                        <a:pt x="8000" y="69520"/>
+                                        <a:pt x="9559" y="75822"/>
+                                        <a:pt x="12220" y="81685"/>
+                                      </a:cubicBezTo>
+                                      <a:close/>
+                                    </a:path>
+                                  </a:pathLst>
+                                </a:custGeom>
+                                <a:gradFill>
+                                  <a:gsLst>
+                                    <a:gs pos="0">
+                                      <a:srgbClr val="B1FF2C"/>
+                                    </a:gs>
+                                    <a:gs pos="100000">
+                                      <a:srgbClr val="DCFF7E"/>
+                                    </a:gs>
+                                  </a:gsLst>
+                                  <a:lin ang="16200000" scaled="0"/>
+                                </a:gradFill>
+                                <a:ln>
+                                  <a:noFill/>
+                                </a:ln>
+                                <a:effectLst>
+                                  <a:outerShdw blurRad="40000" rotWithShape="0" dir="5400000" dist="23000">
+                                    <a:srgbClr val="000000">
+                                      <a:alpha val="34117"/>
+                                    </a:srgbClr>
+                                  </a:outerShdw>
+                                </a:effectLst>
+                              </wps:spPr>
+                              <wps:txbx>
+                                <w:txbxContent>
+                                  <w:p>
+                                    <w:pPr>
+                                      <w:spacing w:after="0" w:before="0" w:line="240"/>
+                                      <w:ind w:left="0" w:right="0" w:firstLine="0"/>
+                                      <w:jc w:val="left"/>
+                                      <w:textDirection w:val="btLr"/>
+                                    </w:pPr>
+                                  </w:p>
+                                </w:txbxContent>
+                              </wps:txbx>
+                              <wps:bodyPr anchorCtr="0" anchor="ctr" bIns="91425" lIns="91425" spcFirstLastPara="1" rIns="91425" wrap="square" tIns="91425">
+                                <a:noAutofit/>
+                              </wps:bodyPr>
+                            </wps:wsp>
+                            <wps:wsp>
+                              <wps:cNvSpPr/>
+                              <wps:cNvPr id="51" name="Shape 51"/>
+                              <wps:spPr>
+                                <a:xfrm>
+                                  <a:off x="246936" y="806349"/>
+                                  <a:ext cx="498872" cy="498872"/>
+                                </a:xfrm>
+                                <a:prstGeom prst="rect">
+                                  <a:avLst/>
+                                </a:prstGeom>
                                 <a:noFill/>
-                              </a:ln>
-                              <a:effectLst>
-                                <a:outerShdw blurRad="40000" rotWithShape="0" dir="5400000" dist="23000">
-                                  <a:srgbClr val="000000">
-                                    <a:alpha val="34509"/>
-                                  </a:srgbClr>
-                                </a:outerShdw>
-                              </a:effectLst>
-                            </wps:spPr>
-                            <wps:txbx>
-                              <w:txbxContent>
-                                <w:p>
-                                  <w:pPr>
-                                    <w:spacing w:after="0" w:before="0" w:line="240"/>
-                                    <w:ind w:left="0" w:right="0" w:firstLine="0"/>
-                                    <w:jc w:val="left"/>
-                                    <w:textDirection w:val="btLr"/>
-                                  </w:pPr>
-                                </w:p>
-                              </w:txbxContent>
-                            </wps:txbx>
-                            <wps:bodyPr anchorCtr="0" anchor="ctr" bIns="91425" lIns="91425" spcFirstLastPara="1" rIns="91425" wrap="square" tIns="91425">
-                              <a:noAutofit/>
-                            </wps:bodyPr>
-                          </wps:wsp>
-                          <wps:wsp>
-                            <wps:cNvSpPr/>
-                            <wps:cNvPr id="42" name="Shape 42"/>
-                            <wps:spPr>
-                              <a:xfrm>
-                                <a:off x="476064" y="1810226"/>
-                                <a:ext cx="498872" cy="498872"/>
-                              </a:xfrm>
-                              <a:prstGeom prst="rect">
-                                <a:avLst/>
-                              </a:prstGeom>
-                              <a:noFill/>
-                              <a:ln>
+                                <a:ln>
+                                  <a:noFill/>
+                                </a:ln>
+                              </wps:spPr>
+                              <wps:txbx>
+                                <w:txbxContent>
+                                  <w:p>
+                                    <w:pPr>
+                                      <w:spacing w:after="0" w:before="0" w:line="240"/>
+                                      <w:ind w:left="0" w:right="0" w:firstLine="0"/>
+                                      <w:jc w:val="left"/>
+                                      <w:textDirection w:val="btLr"/>
+                                    </w:pPr>
+                                  </w:p>
+                                </w:txbxContent>
+                              </wps:txbx>
+                              <wps:bodyPr anchorCtr="0" anchor="ctr" bIns="91425" lIns="91425" spcFirstLastPara="1" rIns="91425" wrap="square" tIns="91425">
+                                <a:noAutofit/>
+                              </wps:bodyPr>
+                            </wps:wsp>
+                            <wps:wsp>
+                              <wps:cNvSpPr/>
+                              <wps:cNvPr id="52" name="Shape 52"/>
+                              <wps:spPr>
+                                <a:xfrm>
+                                  <a:off x="246936" y="806349"/>
+                                  <a:ext cx="498872" cy="498872"/>
+                                </a:xfrm>
+                                <a:prstGeom prst="rect">
+                                  <a:avLst/>
+                                </a:prstGeom>
                                 <a:noFill/>
-                              </a:ln>
-                            </wps:spPr>
-                            <wps:txbx>
-                              <w:txbxContent>
-                                <w:p>
-                                  <w:pPr>
-                                    <w:spacing w:after="0" w:before="0" w:line="240"/>
-                                    <w:ind w:left="0" w:right="0" w:firstLine="0"/>
-                                    <w:jc w:val="left"/>
-                                    <w:textDirection w:val="btLr"/>
-                                  </w:pPr>
-                                </w:p>
-                              </w:txbxContent>
-                            </wps:txbx>
-                            <wps:bodyPr anchorCtr="0" anchor="ctr" bIns="91425" lIns="91425" spcFirstLastPara="1" rIns="91425" wrap="square" tIns="91425">
-                              <a:noAutofit/>
-                            </wps:bodyPr>
-                          </wps:wsp>
-                          <wps:wsp>
-                            <wps:cNvSpPr/>
-                            <wps:cNvPr id="43" name="Shape 43"/>
-                            <wps:spPr>
-                              <a:xfrm>
-                                <a:off x="476064" y="1810226"/>
-                                <a:ext cx="498872" cy="498872"/>
-                              </a:xfrm>
-                              <a:prstGeom prst="rect">
-                                <a:avLst/>
-                              </a:prstGeom>
-                              <a:noFill/>
-                              <a:ln>
+                                <a:ln>
+                                  <a:noFill/>
+                                </a:ln>
+                              </wps:spPr>
+                              <wps:txbx>
+                                <w:txbxContent>
+                                  <w:p>
+                                    <w:pPr>
+                                      <w:spacing w:after="0" w:before="0" w:line="215.9999942779541"/>
+                                      <w:ind w:left="0" w:right="0" w:firstLine="0"/>
+                                      <w:jc w:val="left"/>
+                                      <w:textDirection w:val="btLr"/>
+                                    </w:pPr>
+                                    <w:r>
+                                      <w:rPr>
+                                        <w:rFonts w:ascii="Cambria" w:cs="Cambria" w:eastAsia="Cambria" w:hAnsi="Cambria"/>
+                                        <w:b w:val="0"/>
+                                        <w:i w:val="0"/>
+                                        <w:smallCaps w:val="0"/>
+                                        <w:strike w:val="0"/>
+                                        <w:color w:val="000000"/>
+                                        <w:sz w:val="14"/>
+                                        <w:vertAlign w:val="baseline"/>
+                                      </w:rPr>
+                                      <w:t xml:space="preserve">Seguimiento</w:t>
+                                    </w:r>
+                                  </w:p>
+                                </w:txbxContent>
+                              </wps:txbx>
+                              <wps:bodyPr anchorCtr="0" anchor="ctr" bIns="8875" lIns="8875" spcFirstLastPara="1" rIns="8875" wrap="square" tIns="8875">
+                                <a:noAutofit/>
+                              </wps:bodyPr>
+                            </wps:wsp>
+                            <wps:wsp>
+                              <wps:cNvSpPr/>
+                              <wps:cNvPr id="53" name="Shape 53"/>
+                              <wps:spPr>
+                                <a:xfrm>
+                                  <a:off x="361235" y="27842"/>
+                                  <a:ext cx="2583974" cy="2583974"/>
+                                </a:xfrm>
+                                <a:custGeom>
+                                  <a:rect b="b" l="l" r="r" t="t"/>
+                                  <a:pathLst>
+                                    <a:path extrusionOk="0" h="120000" w="120000">
+                                      <a:moveTo>
+                                        <a:pt x="8623" y="35339"/>
+                                      </a:moveTo>
+                                      <a:lnTo>
+                                        <a:pt x="8623" y="35339"/>
+                                      </a:lnTo>
+                                      <a:cubicBezTo>
+                                        <a:pt x="11573" y="29195"/>
+                                        <a:pt x="15600" y="23630"/>
+                                        <a:pt x="20514" y="18908"/>
+                                      </a:cubicBezTo>
+                                      <a:lnTo>
+                                        <a:pt x="18578" y="16608"/>
+                                      </a:lnTo>
+                                      <a:lnTo>
+                                        <a:pt x="24749" y="18135"/>
+                                      </a:lnTo>
+                                      <a:lnTo>
+                                        <a:pt x="25367" y="24671"/>
+                                      </a:lnTo>
+                                      <a:lnTo>
+                                        <a:pt x="23431" y="22372"/>
+                                      </a:lnTo>
+                                      <a:lnTo>
+                                        <a:pt x="23431" y="22372"/>
+                                      </a:lnTo>
+                                      <a:cubicBezTo>
+                                        <a:pt x="19003" y="26675"/>
+                                        <a:pt x="15369" y="31727"/>
+                                        <a:pt x="12697" y="37294"/>
+                                      </a:cubicBezTo>
+                                      <a:close/>
+                                    </a:path>
+                                  </a:pathLst>
+                                </a:custGeom>
+                                <a:gradFill>
+                                  <a:gsLst>
+                                    <a:gs pos="0">
+                                      <a:srgbClr val="FFF62A"/>
+                                    </a:gs>
+                                    <a:gs pos="100000">
+                                      <a:srgbClr val="FFFF78"/>
+                                    </a:gs>
+                                  </a:gsLst>
+                                  <a:lin ang="16200000" scaled="0"/>
+                                </a:gradFill>
+                                <a:ln>
+                                  <a:noFill/>
+                                </a:ln>
+                                <a:effectLst>
+                                  <a:outerShdw blurRad="40000" rotWithShape="0" dir="5400000" dist="23000">
+                                    <a:srgbClr val="000000">
+                                      <a:alpha val="34117"/>
+                                    </a:srgbClr>
+                                  </a:outerShdw>
+                                </a:effectLst>
+                              </wps:spPr>
+                              <wps:txbx>
+                                <w:txbxContent>
+                                  <w:p>
+                                    <w:pPr>
+                                      <w:spacing w:after="0" w:before="0" w:line="240"/>
+                                      <w:ind w:left="0" w:right="0" w:firstLine="0"/>
+                                      <w:jc w:val="left"/>
+                                      <w:textDirection w:val="btLr"/>
+                                    </w:pPr>
+                                  </w:p>
+                                </w:txbxContent>
+                              </wps:txbx>
+                              <wps:bodyPr anchorCtr="0" anchor="ctr" bIns="91425" lIns="91425" spcFirstLastPara="1" rIns="91425" wrap="square" tIns="91425">
+                                <a:noAutofit/>
+                              </wps:bodyPr>
+                            </wps:wsp>
+                            <wps:wsp>
+                              <wps:cNvSpPr/>
+                              <wps:cNvPr id="54" name="Shape 54"/>
+                              <wps:spPr>
+                                <a:xfrm>
+                                  <a:off x="888939" y="1303"/>
+                                  <a:ext cx="498872" cy="498872"/>
+                                </a:xfrm>
+                                <a:prstGeom prst="rect">
+                                  <a:avLst/>
+                                </a:prstGeom>
                                 <a:noFill/>
-                              </a:ln>
-                            </wps:spPr>
-                            <wps:txbx>
-                              <w:txbxContent>
-                                <w:p>
-                                  <w:pPr>
-                                    <w:spacing w:after="0" w:before="0" w:line="215.9999942779541"/>
-                                    <w:ind w:left="0" w:right="0" w:firstLine="0"/>
-                                    <w:jc w:val="left"/>
-                                    <w:textDirection w:val="btLr"/>
-                                  </w:pPr>
-                                  <w:r>
-                                    <w:rPr>
-                                      <w:rFonts w:ascii="Cambria" w:cs="Cambria" w:eastAsia="Cambria" w:hAnsi="Cambria"/>
-                                      <w:b w:val="0"/>
-                                      <w:i w:val="0"/>
-                                      <w:smallCaps w:val="0"/>
-                                      <w:strike w:val="0"/>
-                                      <w:color w:val="000000"/>
-                                      <w:sz w:val="14"/>
-                                      <w:vertAlign w:val="baseline"/>
-                                    </w:rPr>
-                                    <w:t xml:space="preserve">Respuesta </w:t>
-                                  </w:r>
-                                </w:p>
-                              </w:txbxContent>
-                            </wps:txbx>
-                            <wps:bodyPr anchorCtr="0" anchor="ctr" bIns="8875" lIns="8875" spcFirstLastPara="1" rIns="8875" wrap="square" tIns="8875">
-                              <a:noAutofit/>
-                            </wps:bodyPr>
-                          </wps:wsp>
-                          <wps:wsp>
-                            <wps:cNvSpPr/>
-                            <wps:cNvPr id="44" name="Shape 44"/>
-                            <wps:spPr>
-                              <a:xfrm>
-                                <a:off x="361235" y="27842"/>
-                                <a:ext cx="2583974" cy="2583974"/>
-                              </a:xfrm>
-                              <a:custGeom>
-                                <a:rect b="b" l="l" r="r" t="t"/>
-                                <a:pathLst>
-                                  <a:path extrusionOk="0" h="120000" w="120000">
-                                    <a:moveTo>
-                                      <a:pt x="8106" y="83552"/>
-                                    </a:moveTo>
-                                    <a:cubicBezTo>
-                                      <a:pt x="5171" y="77086"/>
-                                      <a:pt x="3471" y="70128"/>
-                                      <a:pt x="3092" y="63037"/>
-                                    </a:cubicBezTo>
-                                    <a:lnTo>
-                                      <a:pt x="86" y="63000"/>
-                                    </a:lnTo>
-                                    <a:lnTo>
-                                      <a:pt x="5275" y="59326"/>
-                                    </a:lnTo>
-                                    <a:lnTo>
-                                      <a:pt x="10626" y="63129"/>
-                                    </a:lnTo>
-                                    <a:lnTo>
-                                      <a:pt x="7621" y="63092"/>
-                                    </a:lnTo>
-                                    <a:lnTo>
-                                      <a:pt x="7621" y="63092"/>
-                                    </a:lnTo>
-                                    <a:cubicBezTo>
-                                      <a:pt x="8000" y="69520"/>
-                                      <a:pt x="9559" y="75822"/>
-                                      <a:pt x="12220" y="81685"/>
-                                    </a:cubicBezTo>
-                                    <a:close/>
-                                  </a:path>
-                                </a:pathLst>
-                              </a:custGeom>
-                              <a:gradFill>
-                                <a:gsLst>
-                                  <a:gs pos="0">
-                                    <a:srgbClr val="B1FF2C"/>
-                                  </a:gs>
-                                  <a:gs pos="100000">
-                                    <a:srgbClr val="DCFF7E"/>
-                                  </a:gs>
-                                </a:gsLst>
-                                <a:lin ang="16200000" scaled="0"/>
-                              </a:gradFill>
-                              <a:ln>
+                                <a:ln>
+                                  <a:noFill/>
+                                </a:ln>
+                              </wps:spPr>
+                              <wps:txbx>
+                                <w:txbxContent>
+                                  <w:p>
+                                    <w:pPr>
+                                      <w:spacing w:after="0" w:before="0" w:line="240"/>
+                                      <w:ind w:left="0" w:right="0" w:firstLine="0"/>
+                                      <w:jc w:val="left"/>
+                                      <w:textDirection w:val="btLr"/>
+                                    </w:pPr>
+                                  </w:p>
+                                </w:txbxContent>
+                              </wps:txbx>
+                              <wps:bodyPr anchorCtr="0" anchor="ctr" bIns="91425" lIns="91425" spcFirstLastPara="1" rIns="91425" wrap="square" tIns="91425">
+                                <a:noAutofit/>
+                              </wps:bodyPr>
+                            </wps:wsp>
+                            <wps:wsp>
+                              <wps:cNvSpPr/>
+                              <wps:cNvPr id="55" name="Shape 55"/>
+                              <wps:spPr>
+                                <a:xfrm>
+                                  <a:off x="888939" y="1303"/>
+                                  <a:ext cx="498872" cy="498872"/>
+                                </a:xfrm>
+                                <a:prstGeom prst="rect">
+                                  <a:avLst/>
+                                </a:prstGeom>
                                 <a:noFill/>
-                              </a:ln>
-                              <a:effectLst>
-                                <a:outerShdw blurRad="40000" rotWithShape="0" dir="5400000" dist="23000">
-                                  <a:srgbClr val="000000">
-                                    <a:alpha val="34509"/>
-                                  </a:srgbClr>
-                                </a:outerShdw>
-                              </a:effectLst>
-                            </wps:spPr>
-                            <wps:txbx>
-                              <w:txbxContent>
-                                <w:p>
-                                  <w:pPr>
-                                    <w:spacing w:after="0" w:before="0" w:line="240"/>
-                                    <w:ind w:left="0" w:right="0" w:firstLine="0"/>
-                                    <w:jc w:val="left"/>
-                                    <w:textDirection w:val="btLr"/>
-                                  </w:pPr>
-                                </w:p>
-                              </w:txbxContent>
-                            </wps:txbx>
-                            <wps:bodyPr anchorCtr="0" anchor="ctr" bIns="91425" lIns="91425" spcFirstLastPara="1" rIns="91425" wrap="square" tIns="91425">
-                              <a:noAutofit/>
-                            </wps:bodyPr>
-                          </wps:wsp>
-                          <wps:wsp>
-                            <wps:cNvSpPr/>
-                            <wps:cNvPr id="45" name="Shape 45"/>
-                            <wps:spPr>
-                              <a:xfrm>
-                                <a:off x="246936" y="806349"/>
-                                <a:ext cx="498872" cy="498872"/>
-                              </a:xfrm>
-                              <a:prstGeom prst="rect">
-                                <a:avLst/>
-                              </a:prstGeom>
-                              <a:noFill/>
-                              <a:ln>
-                                <a:noFill/>
-                              </a:ln>
-                            </wps:spPr>
-                            <wps:txbx>
-                              <w:txbxContent>
-                                <w:p>
-                                  <w:pPr>
-                                    <w:spacing w:after="0" w:before="0" w:line="240"/>
-                                    <w:ind w:left="0" w:right="0" w:firstLine="0"/>
-                                    <w:jc w:val="left"/>
-                                    <w:textDirection w:val="btLr"/>
-                                  </w:pPr>
-                                </w:p>
-                              </w:txbxContent>
-                            </wps:txbx>
-                            <wps:bodyPr anchorCtr="0" anchor="ctr" bIns="91425" lIns="91425" spcFirstLastPara="1" rIns="91425" wrap="square" tIns="91425">
-                              <a:noAutofit/>
-                            </wps:bodyPr>
-                          </wps:wsp>
-                          <wps:wsp>
-                            <wps:cNvSpPr/>
-                            <wps:cNvPr id="46" name="Shape 46"/>
-                            <wps:spPr>
-                              <a:xfrm>
-                                <a:off x="246936" y="806349"/>
-                                <a:ext cx="498872" cy="498872"/>
-                              </a:xfrm>
-                              <a:prstGeom prst="rect">
-                                <a:avLst/>
-                              </a:prstGeom>
-                              <a:noFill/>
-                              <a:ln>
-                                <a:noFill/>
-                              </a:ln>
-                            </wps:spPr>
-                            <wps:txbx>
-                              <w:txbxContent>
-                                <w:p>
-                                  <w:pPr>
-                                    <w:spacing w:after="0" w:before="0" w:line="215.9999942779541"/>
-                                    <w:ind w:left="0" w:right="0" w:firstLine="0"/>
-                                    <w:jc w:val="left"/>
-                                    <w:textDirection w:val="btLr"/>
-                                  </w:pPr>
-                                  <w:r>
-                                    <w:rPr>
-                                      <w:rFonts w:ascii="Cambria" w:cs="Cambria" w:eastAsia="Cambria" w:hAnsi="Cambria"/>
-                                      <w:b w:val="0"/>
-                                      <w:i w:val="0"/>
-                                      <w:smallCaps w:val="0"/>
-                                      <w:strike w:val="0"/>
-                                      <w:color w:val="000000"/>
-                                      <w:sz w:val="14"/>
-                                      <w:vertAlign w:val="baseline"/>
-                                    </w:rPr>
-                                    <w:t xml:space="preserve">Seguimiento</w:t>
-                                  </w:r>
-                                </w:p>
-                              </w:txbxContent>
-                            </wps:txbx>
-                            <wps:bodyPr anchorCtr="0" anchor="ctr" bIns="8875" lIns="8875" spcFirstLastPara="1" rIns="8875" wrap="square" tIns="8875">
-                              <a:noAutofit/>
-                            </wps:bodyPr>
-                          </wps:wsp>
-                          <wps:wsp>
-                            <wps:cNvSpPr/>
-                            <wps:cNvPr id="47" name="Shape 47"/>
-                            <wps:spPr>
-                              <a:xfrm>
-                                <a:off x="361235" y="27842"/>
-                                <a:ext cx="2583974" cy="2583974"/>
-                              </a:xfrm>
-                              <a:custGeom>
-                                <a:rect b="b" l="l" r="r" t="t"/>
-                                <a:pathLst>
-                                  <a:path extrusionOk="0" h="120000" w="120000">
-                                    <a:moveTo>
-                                      <a:pt x="8623" y="35339"/>
-                                    </a:moveTo>
-                                    <a:lnTo>
-                                      <a:pt x="8623" y="35339"/>
-                                    </a:lnTo>
-                                    <a:cubicBezTo>
-                                      <a:pt x="11573" y="29195"/>
-                                      <a:pt x="15600" y="23630"/>
-                                      <a:pt x="20514" y="18908"/>
-                                    </a:cubicBezTo>
-                                    <a:lnTo>
-                                      <a:pt x="18578" y="16608"/>
-                                    </a:lnTo>
-                                    <a:lnTo>
-                                      <a:pt x="24749" y="18135"/>
-                                    </a:lnTo>
-                                    <a:lnTo>
-                                      <a:pt x="25367" y="24671"/>
-                                    </a:lnTo>
-                                    <a:lnTo>
-                                      <a:pt x="23431" y="22372"/>
-                                    </a:lnTo>
-                                    <a:lnTo>
-                                      <a:pt x="23431" y="22372"/>
-                                    </a:lnTo>
-                                    <a:cubicBezTo>
-                                      <a:pt x="19003" y="26675"/>
-                                      <a:pt x="15369" y="31727"/>
-                                      <a:pt x="12697" y="37294"/>
-                                    </a:cubicBezTo>
-                                    <a:close/>
-                                  </a:path>
-                                </a:pathLst>
-                              </a:custGeom>
-                              <a:gradFill>
-                                <a:gsLst>
-                                  <a:gs pos="0">
-                                    <a:srgbClr val="FFF62A"/>
-                                  </a:gs>
-                                  <a:gs pos="100000">
-                                    <a:srgbClr val="FFFF78"/>
-                                  </a:gs>
-                                </a:gsLst>
-                                <a:lin ang="16200000" scaled="0"/>
-                              </a:gradFill>
-                              <a:ln>
-                                <a:noFill/>
-                              </a:ln>
-                              <a:effectLst>
-                                <a:outerShdw blurRad="40000" rotWithShape="0" dir="5400000" dist="23000">
-                                  <a:srgbClr val="000000">
-                                    <a:alpha val="34509"/>
-                                  </a:srgbClr>
-                                </a:outerShdw>
-                              </a:effectLst>
-                            </wps:spPr>
-                            <wps:txbx>
-                              <w:txbxContent>
-                                <w:p>
-                                  <w:pPr>
-                                    <w:spacing w:after="0" w:before="0" w:line="240"/>
-                                    <w:ind w:left="0" w:right="0" w:firstLine="0"/>
-                                    <w:jc w:val="left"/>
-                                    <w:textDirection w:val="btLr"/>
-                                  </w:pPr>
-                                </w:p>
-                              </w:txbxContent>
-                            </wps:txbx>
-                            <wps:bodyPr anchorCtr="0" anchor="ctr" bIns="91425" lIns="91425" spcFirstLastPara="1" rIns="91425" wrap="square" tIns="91425">
-                              <a:noAutofit/>
-                            </wps:bodyPr>
-                          </wps:wsp>
-                          <wps:wsp>
-                            <wps:cNvSpPr/>
-                            <wps:cNvPr id="48" name="Shape 48"/>
-                            <wps:spPr>
-                              <a:xfrm>
-                                <a:off x="888939" y="1303"/>
-                                <a:ext cx="498872" cy="498872"/>
-                              </a:xfrm>
-                              <a:prstGeom prst="rect">
-                                <a:avLst/>
-                              </a:prstGeom>
-                              <a:noFill/>
-                              <a:ln>
-                                <a:noFill/>
-                              </a:ln>
-                            </wps:spPr>
-                            <wps:txbx>
-                              <w:txbxContent>
-                                <w:p>
-                                  <w:pPr>
-                                    <w:spacing w:after="0" w:before="0" w:line="240"/>
-                                    <w:ind w:left="0" w:right="0" w:firstLine="0"/>
-                                    <w:jc w:val="left"/>
-                                    <w:textDirection w:val="btLr"/>
-                                  </w:pPr>
-                                </w:p>
-                              </w:txbxContent>
-                            </wps:txbx>
-                            <wps:bodyPr anchorCtr="0" anchor="ctr" bIns="91425" lIns="91425" spcFirstLastPara="1" rIns="91425" wrap="square" tIns="91425">
-                              <a:noAutofit/>
-                            </wps:bodyPr>
-                          </wps:wsp>
-                          <wps:wsp>
-                            <wps:cNvSpPr/>
-                            <wps:cNvPr id="49" name="Shape 49"/>
-                            <wps:spPr>
-                              <a:xfrm>
-                                <a:off x="888939" y="1303"/>
-                                <a:ext cx="498872" cy="498872"/>
-                              </a:xfrm>
-                              <a:prstGeom prst="rect">
-                                <a:avLst/>
-                              </a:prstGeom>
-                              <a:noFill/>
-                              <a:ln>
-                                <a:noFill/>
-                              </a:ln>
-                            </wps:spPr>
-                            <wps:txbx>
-                              <w:txbxContent>
-                                <w:p>
-                                  <w:pPr>
-                                    <w:spacing w:after="0" w:before="0" w:line="215.9999942779541"/>
-                                    <w:ind w:left="0" w:right="0" w:firstLine="0"/>
-                                    <w:jc w:val="left"/>
-                                    <w:textDirection w:val="btLr"/>
-                                  </w:pPr>
-                                  <w:r>
-                                    <w:rPr>
-                                      <w:rFonts w:ascii="Cambria" w:cs="Cambria" w:eastAsia="Cambria" w:hAnsi="Cambria"/>
-                                      <w:b w:val="0"/>
-                                      <w:i w:val="0"/>
-                                      <w:smallCaps w:val="0"/>
-                                      <w:strike w:val="0"/>
-                                      <w:color w:val="000000"/>
-                                      <w:sz w:val="14"/>
-                                      <w:vertAlign w:val="baseline"/>
-                                    </w:rPr>
-                                    <w:t xml:space="preserve">Indicadores</w:t>
-                                  </w:r>
-                                </w:p>
-                              </w:txbxContent>
-                            </wps:txbx>
-                            <wps:bodyPr anchorCtr="0" anchor="ctr" bIns="8875" lIns="8875" spcFirstLastPara="1" rIns="8875" wrap="square" tIns="8875">
-                              <a:noAutofit/>
-                            </wps:bodyPr>
-                          </wps:wsp>
-                          <wps:wsp>
-                            <wps:cNvSpPr/>
-                            <wps:cNvPr id="50" name="Shape 50"/>
-                            <wps:spPr>
-                              <a:xfrm>
-                                <a:off x="361235" y="27842"/>
-                                <a:ext cx="2583974" cy="2583974"/>
-                              </a:xfrm>
-                              <a:custGeom>
-                                <a:rect b="b" l="l" r="r" t="t"/>
-                                <a:pathLst>
-                                  <a:path extrusionOk="0" h="120000" w="120000">
-                                    <a:moveTo>
-                                      <a:pt x="47253" y="4455"/>
-                                    </a:moveTo>
-                                    <a:lnTo>
-                                      <a:pt x="47253" y="4455"/>
-                                    </a:lnTo>
-                                    <a:cubicBezTo>
-                                      <a:pt x="54414" y="2812"/>
-                                      <a:pt x="61824" y="2569"/>
-                                      <a:pt x="69077" y="3739"/>
-                                    </a:cubicBezTo>
-                                    <a:lnTo>
-                                      <a:pt x="69750" y="809"/>
-                                    </a:lnTo>
-                                    <a:lnTo>
-                                      <a:pt x="72242" y="6657"/>
-                                    </a:lnTo>
-                                    <a:lnTo>
-                                      <a:pt x="67392" y="11083"/>
-                                    </a:lnTo>
-                                    <a:lnTo>
-                                      <a:pt x="68064" y="8153"/>
-                                    </a:lnTo>
-                                    <a:lnTo>
-                                      <a:pt x="68064" y="8153"/>
-                                    </a:lnTo>
-                                    <a:cubicBezTo>
-                                      <a:pt x="61479" y="7129"/>
-                                      <a:pt x="54759" y="7368"/>
-                                      <a:pt x="48264" y="8859"/>
-                                    </a:cubicBezTo>
-                                    <a:close/>
-                                  </a:path>
-                                </a:pathLst>
-                              </a:custGeom>
-                              <a:gradFill>
-                                <a:gsLst>
-                                  <a:gs pos="0">
-                                    <a:srgbClr val="FF9129"/>
-                                  </a:gs>
-                                  <a:gs pos="100000">
-                                    <a:srgbClr val="FFB673"/>
-                                  </a:gs>
-                                </a:gsLst>
-                                <a:lin ang="16200000" scaled="0"/>
-                              </a:gradFill>
-                              <a:ln>
-                                <a:noFill/>
-                              </a:ln>
-                              <a:effectLst>
-                                <a:outerShdw blurRad="40000" rotWithShape="0" dir="5400000" dist="23000">
-                                  <a:srgbClr val="000000">
-                                    <a:alpha val="34509"/>
-                                  </a:srgbClr>
-                                </a:outerShdw>
-                              </a:effectLst>
-                            </wps:spPr>
-                            <wps:txbx>
-                              <w:txbxContent>
-                                <w:p>
-                                  <w:pPr>
-                                    <w:spacing w:after="0" w:before="0" w:line="240"/>
-                                    <w:ind w:left="0" w:right="0" w:firstLine="0"/>
-                                    <w:jc w:val="left"/>
-                                    <w:textDirection w:val="btLr"/>
-                                  </w:pPr>
-                                </w:p>
-                              </w:txbxContent>
-                            </wps:txbx>
-                            <wps:bodyPr anchorCtr="0" anchor="ctr" bIns="91425" lIns="91425" spcFirstLastPara="1" rIns="91425" wrap="square" tIns="91425">
-                              <a:noAutofit/>
-                            </wps:bodyPr>
-                          </wps:wsp>
+                                <a:ln>
+                                  <a:noFill/>
+                                </a:ln>
+                              </wps:spPr>
+                              <wps:txbx>
+                                <w:txbxContent>
+                                  <w:p>
+                                    <w:pPr>
+                                      <w:spacing w:after="0" w:before="0" w:line="215.9999942779541"/>
+                                      <w:ind w:left="0" w:right="0" w:firstLine="0"/>
+                                      <w:jc w:val="left"/>
+                                      <w:textDirection w:val="btLr"/>
+                                    </w:pPr>
+                                    <w:r>
+                                      <w:rPr>
+                                        <w:rFonts w:ascii="Cambria" w:cs="Cambria" w:eastAsia="Cambria" w:hAnsi="Cambria"/>
+                                        <w:b w:val="0"/>
+                                        <w:i w:val="0"/>
+                                        <w:smallCaps w:val="0"/>
+                                        <w:strike w:val="0"/>
+                                        <w:color w:val="000000"/>
+                                        <w:sz w:val="14"/>
+                                        <w:vertAlign w:val="baseline"/>
+                                      </w:rPr>
+                                      <w:t xml:space="preserve">Indicadores</w:t>
+                                    </w:r>
+                                  </w:p>
+                                </w:txbxContent>
+                              </wps:txbx>
+                              <wps:bodyPr anchorCtr="0" anchor="ctr" bIns="8875" lIns="8875" spcFirstLastPara="1" rIns="8875" wrap="square" tIns="8875">
+                                <a:noAutofit/>
+                              </wps:bodyPr>
+                            </wps:wsp>
+                            <wps:wsp>
+                              <wps:cNvSpPr/>
+                              <wps:cNvPr id="56" name="Shape 56"/>
+                              <wps:spPr>
+                                <a:xfrm>
+                                  <a:off x="361235" y="27842"/>
+                                  <a:ext cx="2583974" cy="2583974"/>
+                                </a:xfrm>
+                                <a:custGeom>
+                                  <a:rect b="b" l="l" r="r" t="t"/>
+                                  <a:pathLst>
+                                    <a:path extrusionOk="0" h="120000" w="120000">
+                                      <a:moveTo>
+                                        <a:pt x="47253" y="4455"/>
+                                      </a:moveTo>
+                                      <a:lnTo>
+                                        <a:pt x="47253" y="4455"/>
+                                      </a:lnTo>
+                                      <a:cubicBezTo>
+                                        <a:pt x="54414" y="2812"/>
+                                        <a:pt x="61824" y="2569"/>
+                                        <a:pt x="69077" y="3739"/>
+                                      </a:cubicBezTo>
+                                      <a:lnTo>
+                                        <a:pt x="69750" y="809"/>
+                                      </a:lnTo>
+                                      <a:lnTo>
+                                        <a:pt x="72242" y="6657"/>
+                                      </a:lnTo>
+                                      <a:lnTo>
+                                        <a:pt x="67392" y="11083"/>
+                                      </a:lnTo>
+                                      <a:lnTo>
+                                        <a:pt x="68064" y="8153"/>
+                                      </a:lnTo>
+                                      <a:lnTo>
+                                        <a:pt x="68064" y="8153"/>
+                                      </a:lnTo>
+                                      <a:cubicBezTo>
+                                        <a:pt x="61479" y="7129"/>
+                                        <a:pt x="54759" y="7368"/>
+                                        <a:pt x="48264" y="8859"/>
+                                      </a:cubicBezTo>
+                                      <a:close/>
+                                    </a:path>
+                                  </a:pathLst>
+                                </a:custGeom>
+                                <a:gradFill>
+                                  <a:gsLst>
+                                    <a:gs pos="0">
+                                      <a:srgbClr val="FF9129"/>
+                                    </a:gs>
+                                    <a:gs pos="100000">
+                                      <a:srgbClr val="FFB673"/>
+                                    </a:gs>
+                                  </a:gsLst>
+                                  <a:lin ang="16200000" scaled="0"/>
+                                </a:gradFill>
+                                <a:ln>
+                                  <a:noFill/>
+                                </a:ln>
+                                <a:effectLst>
+                                  <a:outerShdw blurRad="40000" rotWithShape="0" dir="5400000" dist="23000">
+                                    <a:srgbClr val="000000">
+                                      <a:alpha val="34117"/>
+                                    </a:srgbClr>
+                                  </a:outerShdw>
+                                </a:effectLst>
+                              </wps:spPr>
+                              <wps:txbx>
+                                <w:txbxContent>
+                                  <w:p>
+                                    <w:pPr>
+                                      <w:spacing w:after="0" w:before="0" w:line="240"/>
+                                      <w:ind w:left="0" w:right="0" w:firstLine="0"/>
+                                      <w:jc w:val="left"/>
+                                      <w:textDirection w:val="btLr"/>
+                                    </w:pPr>
+                                  </w:p>
+                                </w:txbxContent>
+                              </wps:txbx>
+                              <wps:bodyPr anchorCtr="0" anchor="ctr" bIns="91425" lIns="91425" spcFirstLastPara="1" rIns="91425" wrap="square" tIns="91425">
+                                <a:noAutofit/>
+                              </wps:bodyPr>
+                            </wps:wsp>
+                          </wpg:grpSp>
                         </wpg:grpSp>
                       </wpg:grpSp>
                     </wpg:wgp>
@@ -14088,12 +14250,12 @@
                 <wp:extent cx="3306445" cy="2757170"/>
                 <wp:effectExtent b="0" l="0" r="0" t="0"/>
                 <wp:wrapTopAndBottom distB="0" distT="0"/>
-                <wp:docPr id="459" name="image8.png"/>
+                <wp:docPr id="480" name="image19.png"/>
                 <a:graphic>
                   <a:graphicData uri="http://schemas.openxmlformats.org/drawingml/2006/picture">
                     <pic:pic>
                       <pic:nvPicPr>
-                        <pic:cNvPr id="0" name="image8.png"/>
+                        <pic:cNvPr id="0" name="image19.png"/>
                         <pic:cNvPicPr preferRelativeResize="0"/>
                       </pic:nvPicPr>
                       <pic:blipFill>
@@ -14371,12 +14533,12 @@
           <wp:inline distB="0" distT="0" distL="0" distR="0">
             <wp:extent cx="6181408" cy="1002762"/>
             <wp:effectExtent b="0" l="0" r="0" t="0"/>
-            <wp:docPr id="477" name="image16.png"/>
+            <wp:docPr id="498" name="image1.png"/>
             <a:graphic>
               <a:graphicData uri="http://schemas.openxmlformats.org/drawingml/2006/picture">
                 <pic:pic>
                   <pic:nvPicPr>
-                    <pic:cNvPr id="0" name="image16.png"/>
+                    <pic:cNvPr id="0" name="image1.png"/>
                     <pic:cNvPicPr preferRelativeResize="0"/>
                   </pic:nvPicPr>
                   <pic:blipFill>
@@ -14464,7 +14626,7 @@
       <w:pPr>
         <w:numPr>
           <w:ilvl w:val="0"/>
-          <w:numId w:val="7"/>
+          <w:numId w:val="4"/>
         </w:numPr>
         <w:pBdr>
           <w:top w:space="0" w:sz="0" w:val="nil"/>
@@ -15081,7 +15243,7 @@
       <w:pPr>
         <w:numPr>
           <w:ilvl w:val="0"/>
-          <w:numId w:val="8"/>
+          <w:numId w:val="5"/>
         </w:numPr>
         <w:pBdr>
           <w:top w:space="0" w:sz="0" w:val="nil"/>
@@ -15757,7 +15919,7 @@
       <w:pPr>
         <w:numPr>
           <w:ilvl w:val="0"/>
-          <w:numId w:val="8"/>
+          <w:numId w:val="5"/>
         </w:numPr>
         <w:pBdr>
           <w:top w:space="0" w:sz="0" w:val="nil"/>
@@ -17727,7 +17889,7 @@
         <w:widowControl w:val="1"/>
         <w:numPr>
           <w:ilvl w:val="0"/>
-          <w:numId w:val="8"/>
+          <w:numId w:val="5"/>
         </w:numPr>
         <w:pBdr>
           <w:top w:space="0" w:sz="0" w:val="nil"/>
@@ -18156,7 +18318,7 @@
       <w:pPr>
         <w:numPr>
           <w:ilvl w:val="0"/>
-          <w:numId w:val="8"/>
+          <w:numId w:val="5"/>
         </w:numPr>
         <w:pBdr>
           <w:top w:space="0" w:sz="0" w:val="nil"/>
@@ -19168,7 +19330,6 @@
               <w:jc w:val="left"/>
               <w:rPr>
                 <w:b w:val="0"/>
-                <w:color w:val="000000"/>
                 <w:sz w:val="20"/>
                 <w:szCs w:val="20"/>
               </w:rPr>
@@ -19339,7 +19500,7 @@
       <w:pPr>
         <w:numPr>
           <w:ilvl w:val="0"/>
-          <w:numId w:val="8"/>
+          <w:numId w:val="5"/>
         </w:numPr>
         <w:pBdr>
           <w:top w:space="0" w:sz="0" w:val="nil"/>
@@ -22486,12 +22647,12 @@
           <wp:extent cx="629920" cy="588645"/>
           <wp:effectExtent b="0" l="0" r="0" t="0"/>
           <wp:wrapNone/>
-          <wp:docPr id="464" name="image1.png"/>
+          <wp:docPr id="485" name="image11.png"/>
           <a:graphic>
             <a:graphicData uri="http://schemas.openxmlformats.org/drawingml/2006/picture">
               <pic:pic>
                 <pic:nvPicPr>
-                  <pic:cNvPr id="0" name="image1.png"/>
+                  <pic:cNvPr id="0" name="image11.png"/>
                   <pic:cNvPicPr preferRelativeResize="0"/>
                 </pic:nvPicPr>
                 <pic:blipFill>
@@ -22560,12 +22721,12 @@
           <wp:extent cx="629920" cy="588645"/>
           <wp:effectExtent b="0" l="0" r="0" t="0"/>
           <wp:wrapNone/>
-          <wp:docPr id="463" name="image1.png"/>
+          <wp:docPr id="484" name="image11.png"/>
           <a:graphic>
             <a:graphicData uri="http://schemas.openxmlformats.org/drawingml/2006/picture">
               <pic:pic>
                 <pic:nvPicPr>
-                  <pic:cNvPr id="0" name="image1.png"/>
+                  <pic:cNvPr id="0" name="image11.png"/>
                   <pic:cNvPicPr preferRelativeResize="0"/>
                 </pic:nvPicPr>
                 <pic:blipFill>
@@ -22738,13 +22899,13 @@
     <w:lvl w:ilvl="0">
       <w:start w:val="1"/>
       <w:numFmt w:val="bullet"/>
-      <w:lvlText w:val="●"/>
+      <w:lvlText w:val="-"/>
       <w:lvlJc w:val="left"/>
       <w:pPr>
-        <w:ind w:left="1004" w:hanging="360"/>
+        <w:ind w:left="1364" w:hanging="360"/>
       </w:pPr>
       <w:rPr>
-        <w:rFonts w:ascii="Noto Sans Symbols" w:cs="Noto Sans Symbols" w:eastAsia="Noto Sans Symbols" w:hAnsi="Noto Sans Symbols"/>
+        <w:rFonts w:ascii="Arial" w:cs="Arial" w:eastAsia="Arial" w:hAnsi="Arial"/>
       </w:rPr>
     </w:lvl>
     <w:lvl w:ilvl="1">
@@ -22753,7 +22914,7 @@
       <w:lvlText w:val="o"/>
       <w:lvlJc w:val="left"/>
       <w:pPr>
-        <w:ind w:left="1724" w:hanging="360"/>
+        <w:ind w:left="2084" w:hanging="360"/>
       </w:pPr>
       <w:rPr>
         <w:rFonts w:ascii="Courier New" w:cs="Courier New" w:eastAsia="Courier New" w:hAnsi="Courier New"/>
@@ -22765,7 +22926,7 @@
       <w:lvlText w:val="▪"/>
       <w:lvlJc w:val="left"/>
       <w:pPr>
-        <w:ind w:left="2444" w:hanging="360"/>
+        <w:ind w:left="2804" w:hanging="360"/>
       </w:pPr>
       <w:rPr>
         <w:rFonts w:ascii="Noto Sans Symbols" w:cs="Noto Sans Symbols" w:eastAsia="Noto Sans Symbols" w:hAnsi="Noto Sans Symbols"/>
@@ -22777,7 +22938,7 @@
       <w:lvlText w:val="●"/>
       <w:lvlJc w:val="left"/>
       <w:pPr>
-        <w:ind w:left="3164" w:hanging="360"/>
+        <w:ind w:left="3524" w:hanging="360"/>
       </w:pPr>
       <w:rPr>
         <w:rFonts w:ascii="Noto Sans Symbols" w:cs="Noto Sans Symbols" w:eastAsia="Noto Sans Symbols" w:hAnsi="Noto Sans Symbols"/>
@@ -22789,7 +22950,7 @@
       <w:lvlText w:val="o"/>
       <w:lvlJc w:val="left"/>
       <w:pPr>
-        <w:ind w:left="3884" w:hanging="360"/>
+        <w:ind w:left="4244" w:hanging="360"/>
       </w:pPr>
       <w:rPr>
         <w:rFonts w:ascii="Courier New" w:cs="Courier New" w:eastAsia="Courier New" w:hAnsi="Courier New"/>
@@ -22801,7 +22962,7 @@
       <w:lvlText w:val="▪"/>
       <w:lvlJc w:val="left"/>
       <w:pPr>
-        <w:ind w:left="4604" w:hanging="360"/>
+        <w:ind w:left="4964" w:hanging="360"/>
       </w:pPr>
       <w:rPr>
         <w:rFonts w:ascii="Noto Sans Symbols" w:cs="Noto Sans Symbols" w:eastAsia="Noto Sans Symbols" w:hAnsi="Noto Sans Symbols"/>
@@ -22813,7 +22974,7 @@
       <w:lvlText w:val="●"/>
       <w:lvlJc w:val="left"/>
       <w:pPr>
-        <w:ind w:left="5324" w:hanging="360"/>
+        <w:ind w:left="5684" w:hanging="360"/>
       </w:pPr>
       <w:rPr>
         <w:rFonts w:ascii="Noto Sans Symbols" w:cs="Noto Sans Symbols" w:eastAsia="Noto Sans Symbols" w:hAnsi="Noto Sans Symbols"/>
@@ -22825,7 +22986,7 @@
       <w:lvlText w:val="o"/>
       <w:lvlJc w:val="left"/>
       <w:pPr>
-        <w:ind w:left="6044" w:hanging="360"/>
+        <w:ind w:left="6404" w:hanging="360"/>
       </w:pPr>
       <w:rPr>
         <w:rFonts w:ascii="Courier New" w:cs="Courier New" w:eastAsia="Courier New" w:hAnsi="Courier New"/>
@@ -22837,7 +22998,7 @@
       <w:lvlText w:val="▪"/>
       <w:lvlJc w:val="left"/>
       <w:pPr>
-        <w:ind w:left="6764" w:hanging="360"/>
+        <w:ind w:left="7124" w:hanging="360"/>
       </w:pPr>
       <w:rPr>
         <w:rFonts w:ascii="Noto Sans Symbols" w:cs="Noto Sans Symbols" w:eastAsia="Noto Sans Symbols" w:hAnsi="Noto Sans Symbols"/>
@@ -22851,7 +23012,7 @@
       <w:lvlText w:val="●"/>
       <w:lvlJc w:val="left"/>
       <w:pPr>
-        <w:ind w:left="1004" w:hanging="360"/>
+        <w:ind w:left="778" w:hanging="360"/>
       </w:pPr>
       <w:rPr>
         <w:rFonts w:ascii="Noto Sans Symbols" w:cs="Noto Sans Symbols" w:eastAsia="Noto Sans Symbols" w:hAnsi="Noto Sans Symbols"/>
@@ -22863,7 +23024,7 @@
       <w:lvlText w:val="o"/>
       <w:lvlJc w:val="left"/>
       <w:pPr>
-        <w:ind w:left="1724" w:hanging="360"/>
+        <w:ind w:left="1498" w:hanging="360"/>
       </w:pPr>
       <w:rPr>
         <w:rFonts w:ascii="Courier New" w:cs="Courier New" w:eastAsia="Courier New" w:hAnsi="Courier New"/>
@@ -22875,7 +23036,7 @@
       <w:lvlText w:val="▪"/>
       <w:lvlJc w:val="left"/>
       <w:pPr>
-        <w:ind w:left="2444" w:hanging="360"/>
+        <w:ind w:left="2218" w:hanging="360"/>
       </w:pPr>
       <w:rPr>
         <w:rFonts w:ascii="Noto Sans Symbols" w:cs="Noto Sans Symbols" w:eastAsia="Noto Sans Symbols" w:hAnsi="Noto Sans Symbols"/>
@@ -22887,7 +23048,7 @@
       <w:lvlText w:val="●"/>
       <w:lvlJc w:val="left"/>
       <w:pPr>
-        <w:ind w:left="3164" w:hanging="360"/>
+        <w:ind w:left="2938" w:hanging="360"/>
       </w:pPr>
       <w:rPr>
         <w:rFonts w:ascii="Noto Sans Symbols" w:cs="Noto Sans Symbols" w:eastAsia="Noto Sans Symbols" w:hAnsi="Noto Sans Symbols"/>
@@ -22899,7 +23060,7 @@
       <w:lvlText w:val="o"/>
       <w:lvlJc w:val="left"/>
       <w:pPr>
-        <w:ind w:left="3884" w:hanging="360"/>
+        <w:ind w:left="3658" w:hanging="360"/>
       </w:pPr>
       <w:rPr>
         <w:rFonts w:ascii="Courier New" w:cs="Courier New" w:eastAsia="Courier New" w:hAnsi="Courier New"/>
@@ -22911,7 +23072,7 @@
       <w:lvlText w:val="▪"/>
       <w:lvlJc w:val="left"/>
       <w:pPr>
-        <w:ind w:left="4604" w:hanging="360"/>
+        <w:ind w:left="4378" w:hanging="360"/>
       </w:pPr>
       <w:rPr>
         <w:rFonts w:ascii="Noto Sans Symbols" w:cs="Noto Sans Symbols" w:eastAsia="Noto Sans Symbols" w:hAnsi="Noto Sans Symbols"/>
@@ -22923,7 +23084,7 @@
       <w:lvlText w:val="●"/>
       <w:lvlJc w:val="left"/>
       <w:pPr>
-        <w:ind w:left="5324" w:hanging="360"/>
+        <w:ind w:left="5098" w:hanging="360"/>
       </w:pPr>
       <w:rPr>
         <w:rFonts w:ascii="Noto Sans Symbols" w:cs="Noto Sans Symbols" w:eastAsia="Noto Sans Symbols" w:hAnsi="Noto Sans Symbols"/>
@@ -22935,7 +23096,7 @@
       <w:lvlText w:val="o"/>
       <w:lvlJc w:val="left"/>
       <w:pPr>
-        <w:ind w:left="6044" w:hanging="360"/>
+        <w:ind w:left="5818" w:hanging="360"/>
       </w:pPr>
       <w:rPr>
         <w:rFonts w:ascii="Courier New" w:cs="Courier New" w:eastAsia="Courier New" w:hAnsi="Courier New"/>
@@ -22947,7 +23108,7 @@
       <w:lvlText w:val="▪"/>
       <w:lvlJc w:val="left"/>
       <w:pPr>
-        <w:ind w:left="6764" w:hanging="360"/>
+        <w:ind w:left="6538" w:hanging="360"/>
       </w:pPr>
       <w:rPr>
         <w:rFonts w:ascii="Noto Sans Symbols" w:cs="Noto Sans Symbols" w:eastAsia="Noto Sans Symbols" w:hAnsi="Noto Sans Symbols"/>
@@ -22955,6 +23116,282 @@
     </w:lvl>
   </w:abstractNum>
   <w:abstractNum w:abstractNumId="4">
+    <w:lvl w:ilvl="0">
+      <w:start w:val="3"/>
+      <w:numFmt w:val="upperLetter"/>
+      <w:lvlText w:val="%1."/>
+      <w:lvlJc w:val="left"/>
+      <w:pPr>
+        <w:ind w:left="720" w:hanging="360"/>
+      </w:pPr>
+      <w:rPr/>
+    </w:lvl>
+    <w:lvl w:ilvl="1">
+      <w:start w:val="1"/>
+      <w:numFmt w:val="lowerLetter"/>
+      <w:lvlText w:val="%2."/>
+      <w:lvlJc w:val="left"/>
+      <w:pPr>
+        <w:ind w:left="1440" w:hanging="360"/>
+      </w:pPr>
+      <w:rPr/>
+    </w:lvl>
+    <w:lvl w:ilvl="2">
+      <w:start w:val="1"/>
+      <w:numFmt w:val="lowerRoman"/>
+      <w:lvlText w:val="%3."/>
+      <w:lvlJc w:val="right"/>
+      <w:pPr>
+        <w:ind w:left="2160" w:hanging="180"/>
+      </w:pPr>
+      <w:rPr/>
+    </w:lvl>
+    <w:lvl w:ilvl="3">
+      <w:start w:val="1"/>
+      <w:numFmt w:val="decimal"/>
+      <w:lvlText w:val="%4."/>
+      <w:lvlJc w:val="left"/>
+      <w:pPr>
+        <w:ind w:left="2880" w:hanging="360"/>
+      </w:pPr>
+      <w:rPr/>
+    </w:lvl>
+    <w:lvl w:ilvl="4">
+      <w:start w:val="1"/>
+      <w:numFmt w:val="lowerLetter"/>
+      <w:lvlText w:val="%5."/>
+      <w:lvlJc w:val="left"/>
+      <w:pPr>
+        <w:ind w:left="3600" w:hanging="360"/>
+      </w:pPr>
+      <w:rPr/>
+    </w:lvl>
+    <w:lvl w:ilvl="5">
+      <w:start w:val="1"/>
+      <w:numFmt w:val="lowerRoman"/>
+      <w:lvlText w:val="%6."/>
+      <w:lvlJc w:val="right"/>
+      <w:pPr>
+        <w:ind w:left="4320" w:hanging="180"/>
+      </w:pPr>
+      <w:rPr/>
+    </w:lvl>
+    <w:lvl w:ilvl="6">
+      <w:start w:val="1"/>
+      <w:numFmt w:val="decimal"/>
+      <w:lvlText w:val="%7."/>
+      <w:lvlJc w:val="left"/>
+      <w:pPr>
+        <w:ind w:left="5040" w:hanging="360"/>
+      </w:pPr>
+      <w:rPr/>
+    </w:lvl>
+    <w:lvl w:ilvl="7">
+      <w:start w:val="1"/>
+      <w:numFmt w:val="lowerLetter"/>
+      <w:lvlText w:val="%8."/>
+      <w:lvlJc w:val="left"/>
+      <w:pPr>
+        <w:ind w:left="5760" w:hanging="360"/>
+      </w:pPr>
+      <w:rPr/>
+    </w:lvl>
+    <w:lvl w:ilvl="8">
+      <w:start w:val="1"/>
+      <w:numFmt w:val="lowerRoman"/>
+      <w:lvlText w:val="%9."/>
+      <w:lvlJc w:val="right"/>
+      <w:pPr>
+        <w:ind w:left="6480" w:hanging="180"/>
+      </w:pPr>
+      <w:rPr/>
+    </w:lvl>
+  </w:abstractNum>
+  <w:abstractNum w:abstractNumId="5">
+    <w:lvl w:ilvl="0">
+      <w:start w:val="4"/>
+      <w:numFmt w:val="upperLetter"/>
+      <w:lvlText w:val="%1."/>
+      <w:lvlJc w:val="left"/>
+      <w:pPr>
+        <w:ind w:left="720" w:hanging="360"/>
+      </w:pPr>
+      <w:rPr/>
+    </w:lvl>
+    <w:lvl w:ilvl="1">
+      <w:start w:val="1"/>
+      <w:numFmt w:val="lowerLetter"/>
+      <w:lvlText w:val="%2."/>
+      <w:lvlJc w:val="left"/>
+      <w:pPr>
+        <w:ind w:left="1440" w:hanging="360"/>
+      </w:pPr>
+      <w:rPr/>
+    </w:lvl>
+    <w:lvl w:ilvl="2">
+      <w:start w:val="1"/>
+      <w:numFmt w:val="lowerRoman"/>
+      <w:lvlText w:val="%3."/>
+      <w:lvlJc w:val="right"/>
+      <w:pPr>
+        <w:ind w:left="2160" w:hanging="180"/>
+      </w:pPr>
+      <w:rPr/>
+    </w:lvl>
+    <w:lvl w:ilvl="3">
+      <w:start w:val="1"/>
+      <w:numFmt w:val="decimal"/>
+      <w:lvlText w:val="%4."/>
+      <w:lvlJc w:val="left"/>
+      <w:pPr>
+        <w:ind w:left="2880" w:hanging="360"/>
+      </w:pPr>
+      <w:rPr/>
+    </w:lvl>
+    <w:lvl w:ilvl="4">
+      <w:start w:val="1"/>
+      <w:numFmt w:val="lowerLetter"/>
+      <w:lvlText w:val="%5."/>
+      <w:lvlJc w:val="left"/>
+      <w:pPr>
+        <w:ind w:left="3600" w:hanging="360"/>
+      </w:pPr>
+      <w:rPr/>
+    </w:lvl>
+    <w:lvl w:ilvl="5">
+      <w:start w:val="1"/>
+      <w:numFmt w:val="lowerRoman"/>
+      <w:lvlText w:val="%6."/>
+      <w:lvlJc w:val="right"/>
+      <w:pPr>
+        <w:ind w:left="4320" w:hanging="180"/>
+      </w:pPr>
+      <w:rPr/>
+    </w:lvl>
+    <w:lvl w:ilvl="6">
+      <w:start w:val="1"/>
+      <w:numFmt w:val="decimal"/>
+      <w:lvlText w:val="%7."/>
+      <w:lvlJc w:val="left"/>
+      <w:pPr>
+        <w:ind w:left="5040" w:hanging="360"/>
+      </w:pPr>
+      <w:rPr/>
+    </w:lvl>
+    <w:lvl w:ilvl="7">
+      <w:start w:val="1"/>
+      <w:numFmt w:val="lowerLetter"/>
+      <w:lvlText w:val="%8."/>
+      <w:lvlJc w:val="left"/>
+      <w:pPr>
+        <w:ind w:left="5760" w:hanging="360"/>
+      </w:pPr>
+      <w:rPr/>
+    </w:lvl>
+    <w:lvl w:ilvl="8">
+      <w:start w:val="1"/>
+      <w:numFmt w:val="lowerRoman"/>
+      <w:lvlText w:val="%9."/>
+      <w:lvlJc w:val="right"/>
+      <w:pPr>
+        <w:ind w:left="6480" w:hanging="180"/>
+      </w:pPr>
+      <w:rPr/>
+    </w:lvl>
+  </w:abstractNum>
+  <w:abstractNum w:abstractNumId="6">
+    <w:lvl w:ilvl="0">
+      <w:start w:val="1"/>
+      <w:numFmt w:val="upperLetter"/>
+      <w:lvlText w:val="%1."/>
+      <w:lvlJc w:val="left"/>
+      <w:pPr>
+        <w:ind w:left="720" w:hanging="360"/>
+      </w:pPr>
+      <w:rPr/>
+    </w:lvl>
+    <w:lvl w:ilvl="1">
+      <w:start w:val="1"/>
+      <w:numFmt w:val="lowerLetter"/>
+      <w:lvlText w:val="%2."/>
+      <w:lvlJc w:val="left"/>
+      <w:pPr>
+        <w:ind w:left="1440" w:hanging="360"/>
+      </w:pPr>
+      <w:rPr/>
+    </w:lvl>
+    <w:lvl w:ilvl="2">
+      <w:start w:val="1"/>
+      <w:numFmt w:val="lowerRoman"/>
+      <w:lvlText w:val="%3."/>
+      <w:lvlJc w:val="right"/>
+      <w:pPr>
+        <w:ind w:left="2160" w:hanging="180"/>
+      </w:pPr>
+      <w:rPr/>
+    </w:lvl>
+    <w:lvl w:ilvl="3">
+      <w:start w:val="1"/>
+      <w:numFmt w:val="decimal"/>
+      <w:lvlText w:val="%4."/>
+      <w:lvlJc w:val="left"/>
+      <w:pPr>
+        <w:ind w:left="2880" w:hanging="360"/>
+      </w:pPr>
+      <w:rPr/>
+    </w:lvl>
+    <w:lvl w:ilvl="4">
+      <w:start w:val="1"/>
+      <w:numFmt w:val="lowerLetter"/>
+      <w:lvlText w:val="%5."/>
+      <w:lvlJc w:val="left"/>
+      <w:pPr>
+        <w:ind w:left="3600" w:hanging="360"/>
+      </w:pPr>
+      <w:rPr/>
+    </w:lvl>
+    <w:lvl w:ilvl="5">
+      <w:start w:val="1"/>
+      <w:numFmt w:val="lowerRoman"/>
+      <w:lvlText w:val="%6."/>
+      <w:lvlJc w:val="right"/>
+      <w:pPr>
+        <w:ind w:left="4320" w:hanging="180"/>
+      </w:pPr>
+      <w:rPr/>
+    </w:lvl>
+    <w:lvl w:ilvl="6">
+      <w:start w:val="1"/>
+      <w:numFmt w:val="decimal"/>
+      <w:lvlText w:val="%7."/>
+      <w:lvlJc w:val="left"/>
+      <w:pPr>
+        <w:ind w:left="5040" w:hanging="360"/>
+      </w:pPr>
+      <w:rPr/>
+    </w:lvl>
+    <w:lvl w:ilvl="7">
+      <w:start w:val="1"/>
+      <w:numFmt w:val="lowerLetter"/>
+      <w:lvlText w:val="%8."/>
+      <w:lvlJc w:val="left"/>
+      <w:pPr>
+        <w:ind w:left="5760" w:hanging="360"/>
+      </w:pPr>
+      <w:rPr/>
+    </w:lvl>
+    <w:lvl w:ilvl="8">
+      <w:start w:val="1"/>
+      <w:numFmt w:val="lowerRoman"/>
+      <w:lvlText w:val="%9."/>
+      <w:lvlJc w:val="right"/>
+      <w:pPr>
+        <w:ind w:left="6480" w:hanging="180"/>
+      </w:pPr>
+      <w:rPr/>
+    </w:lvl>
+  </w:abstractNum>
+  <w:abstractNum w:abstractNumId="7">
     <w:lvl w:ilvl="0">
       <w:start w:val="1"/>
       <w:numFmt w:val="bullet"/>
@@ -23064,17 +23501,17 @@
       </w:rPr>
     </w:lvl>
   </w:abstractNum>
-  <w:abstractNum w:abstractNumId="5">
+  <w:abstractNum w:abstractNumId="8">
     <w:lvl w:ilvl="0">
       <w:start w:val="1"/>
       <w:numFmt w:val="bullet"/>
-      <w:lvlText w:val="-"/>
+      <w:lvlText w:val="●"/>
       <w:lvlJc w:val="left"/>
       <w:pPr>
-        <w:ind w:left="1364" w:hanging="360"/>
+        <w:ind w:left="1004" w:hanging="360"/>
       </w:pPr>
       <w:rPr>
-        <w:rFonts w:ascii="Arial" w:cs="Arial" w:eastAsia="Arial" w:hAnsi="Arial"/>
+        <w:rFonts w:ascii="Noto Sans Symbols" w:cs="Noto Sans Symbols" w:eastAsia="Noto Sans Symbols" w:hAnsi="Noto Sans Symbols"/>
       </w:rPr>
     </w:lvl>
     <w:lvl w:ilvl="1">
@@ -23083,7 +23520,7 @@
       <w:lvlText w:val="o"/>
       <w:lvlJc w:val="left"/>
       <w:pPr>
-        <w:ind w:left="2084" w:hanging="360"/>
+        <w:ind w:left="1724" w:hanging="360"/>
       </w:pPr>
       <w:rPr>
         <w:rFonts w:ascii="Courier New" w:cs="Courier New" w:eastAsia="Courier New" w:hAnsi="Courier New"/>
@@ -23095,7 +23532,7 @@
       <w:lvlText w:val="▪"/>
       <w:lvlJc w:val="left"/>
       <w:pPr>
-        <w:ind w:left="2804" w:hanging="360"/>
+        <w:ind w:left="2444" w:hanging="360"/>
       </w:pPr>
       <w:rPr>
         <w:rFonts w:ascii="Noto Sans Symbols" w:cs="Noto Sans Symbols" w:eastAsia="Noto Sans Symbols" w:hAnsi="Noto Sans Symbols"/>
@@ -23107,7 +23544,7 @@
       <w:lvlText w:val="●"/>
       <w:lvlJc w:val="left"/>
       <w:pPr>
-        <w:ind w:left="3524" w:hanging="360"/>
+        <w:ind w:left="3164" w:hanging="360"/>
       </w:pPr>
       <w:rPr>
         <w:rFonts w:ascii="Noto Sans Symbols" w:cs="Noto Sans Symbols" w:eastAsia="Noto Sans Symbols" w:hAnsi="Noto Sans Symbols"/>
@@ -23119,7 +23556,7 @@
       <w:lvlText w:val="o"/>
       <w:lvlJc w:val="left"/>
       <w:pPr>
-        <w:ind w:left="4244" w:hanging="360"/>
+        <w:ind w:left="3884" w:hanging="360"/>
       </w:pPr>
       <w:rPr>
         <w:rFonts w:ascii="Courier New" w:cs="Courier New" w:eastAsia="Courier New" w:hAnsi="Courier New"/>
@@ -23131,7 +23568,7 @@
       <w:lvlText w:val="▪"/>
       <w:lvlJc w:val="left"/>
       <w:pPr>
-        <w:ind w:left="4964" w:hanging="360"/>
+        <w:ind w:left="4604" w:hanging="360"/>
       </w:pPr>
       <w:rPr>
         <w:rFonts w:ascii="Noto Sans Symbols" w:cs="Noto Sans Symbols" w:eastAsia="Noto Sans Symbols" w:hAnsi="Noto Sans Symbols"/>
@@ -23143,7 +23580,7 @@
       <w:lvlText w:val="●"/>
       <w:lvlJc w:val="left"/>
       <w:pPr>
-        <w:ind w:left="5684" w:hanging="360"/>
+        <w:ind w:left="5324" w:hanging="360"/>
       </w:pPr>
       <w:rPr>
         <w:rFonts w:ascii="Noto Sans Symbols" w:cs="Noto Sans Symbols" w:eastAsia="Noto Sans Symbols" w:hAnsi="Noto Sans Symbols"/>
@@ -23155,7 +23592,7 @@
       <w:lvlText w:val="o"/>
       <w:lvlJc w:val="left"/>
       <w:pPr>
-        <w:ind w:left="6404" w:hanging="360"/>
+        <w:ind w:left="6044" w:hanging="360"/>
       </w:pPr>
       <w:rPr>
         <w:rFonts w:ascii="Courier New" w:cs="Courier New" w:eastAsia="Courier New" w:hAnsi="Courier New"/>
@@ -23167,21 +23604,21 @@
       <w:lvlText w:val="▪"/>
       <w:lvlJc w:val="left"/>
       <w:pPr>
-        <w:ind w:left="7124" w:hanging="360"/>
+        <w:ind w:left="6764" w:hanging="360"/>
       </w:pPr>
       <w:rPr>
         <w:rFonts w:ascii="Noto Sans Symbols" w:cs="Noto Sans Symbols" w:eastAsia="Noto Sans Symbols" w:hAnsi="Noto Sans Symbols"/>
       </w:rPr>
     </w:lvl>
   </w:abstractNum>
-  <w:abstractNum w:abstractNumId="6">
+  <w:abstractNum w:abstractNumId="9">
     <w:lvl w:ilvl="0">
       <w:start w:val="1"/>
       <w:numFmt w:val="bullet"/>
       <w:lvlText w:val="●"/>
       <w:lvlJc w:val="left"/>
       <w:pPr>
-        <w:ind w:left="778" w:hanging="360"/>
+        <w:ind w:left="1004" w:hanging="360"/>
       </w:pPr>
       <w:rPr>
         <w:rFonts w:ascii="Noto Sans Symbols" w:cs="Noto Sans Symbols" w:eastAsia="Noto Sans Symbols" w:hAnsi="Noto Sans Symbols"/>
@@ -23193,7 +23630,7 @@
       <w:lvlText w:val="o"/>
       <w:lvlJc w:val="left"/>
       <w:pPr>
-        <w:ind w:left="1498" w:hanging="360"/>
+        <w:ind w:left="1724" w:hanging="360"/>
       </w:pPr>
       <w:rPr>
         <w:rFonts w:ascii="Courier New" w:cs="Courier New" w:eastAsia="Courier New" w:hAnsi="Courier New"/>
@@ -23205,7 +23642,7 @@
       <w:lvlText w:val="▪"/>
       <w:lvlJc w:val="left"/>
       <w:pPr>
-        <w:ind w:left="2218" w:hanging="360"/>
+        <w:ind w:left="2444" w:hanging="360"/>
       </w:pPr>
       <w:rPr>
         <w:rFonts w:ascii="Noto Sans Symbols" w:cs="Noto Sans Symbols" w:eastAsia="Noto Sans Symbols" w:hAnsi="Noto Sans Symbols"/>
@@ -23217,7 +23654,7 @@
       <w:lvlText w:val="●"/>
       <w:lvlJc w:val="left"/>
       <w:pPr>
-        <w:ind w:left="2938" w:hanging="360"/>
+        <w:ind w:left="3164" w:hanging="360"/>
       </w:pPr>
       <w:rPr>
         <w:rFonts w:ascii="Noto Sans Symbols" w:cs="Noto Sans Symbols" w:eastAsia="Noto Sans Symbols" w:hAnsi="Noto Sans Symbols"/>
@@ -23229,7 +23666,7 @@
       <w:lvlText w:val="o"/>
       <w:lvlJc w:val="left"/>
       <w:pPr>
-        <w:ind w:left="3658" w:hanging="360"/>
+        <w:ind w:left="3884" w:hanging="360"/>
       </w:pPr>
       <w:rPr>
         <w:rFonts w:ascii="Courier New" w:cs="Courier New" w:eastAsia="Courier New" w:hAnsi="Courier New"/>
@@ -23241,7 +23678,7 @@
       <w:lvlText w:val="▪"/>
       <w:lvlJc w:val="left"/>
       <w:pPr>
-        <w:ind w:left="4378" w:hanging="360"/>
+        <w:ind w:left="4604" w:hanging="360"/>
       </w:pPr>
       <w:rPr>
         <w:rFonts w:ascii="Noto Sans Symbols" w:cs="Noto Sans Symbols" w:eastAsia="Noto Sans Symbols" w:hAnsi="Noto Sans Symbols"/>
@@ -23253,7 +23690,7 @@
       <w:lvlText w:val="●"/>
       <w:lvlJc w:val="left"/>
       <w:pPr>
-        <w:ind w:left="5098" w:hanging="360"/>
+        <w:ind w:left="5324" w:hanging="360"/>
       </w:pPr>
       <w:rPr>
         <w:rFonts w:ascii="Noto Sans Symbols" w:cs="Noto Sans Symbols" w:eastAsia="Noto Sans Symbols" w:hAnsi="Noto Sans Symbols"/>
@@ -23265,7 +23702,7 @@
       <w:lvlText w:val="o"/>
       <w:lvlJc w:val="left"/>
       <w:pPr>
-        <w:ind w:left="5818" w:hanging="360"/>
+        <w:ind w:left="6044" w:hanging="360"/>
       </w:pPr>
       <w:rPr>
         <w:rFonts w:ascii="Courier New" w:cs="Courier New" w:eastAsia="Courier New" w:hAnsi="Courier New"/>
@@ -23277,287 +23714,11 @@
       <w:lvlText w:val="▪"/>
       <w:lvlJc w:val="left"/>
       <w:pPr>
-        <w:ind w:left="6538" w:hanging="360"/>
+        <w:ind w:left="6764" w:hanging="360"/>
       </w:pPr>
       <w:rPr>
         <w:rFonts w:ascii="Noto Sans Symbols" w:cs="Noto Sans Symbols" w:eastAsia="Noto Sans Symbols" w:hAnsi="Noto Sans Symbols"/>
       </w:rPr>
-    </w:lvl>
-  </w:abstractNum>
-  <w:abstractNum w:abstractNumId="7">
-    <w:lvl w:ilvl="0">
-      <w:start w:val="3"/>
-      <w:numFmt w:val="upperLetter"/>
-      <w:lvlText w:val="%1."/>
-      <w:lvlJc w:val="left"/>
-      <w:pPr>
-        <w:ind w:left="720" w:hanging="360"/>
-      </w:pPr>
-      <w:rPr/>
-    </w:lvl>
-    <w:lvl w:ilvl="1">
-      <w:start w:val="1"/>
-      <w:numFmt w:val="lowerLetter"/>
-      <w:lvlText w:val="%2."/>
-      <w:lvlJc w:val="left"/>
-      <w:pPr>
-        <w:ind w:left="1440" w:hanging="360"/>
-      </w:pPr>
-      <w:rPr/>
-    </w:lvl>
-    <w:lvl w:ilvl="2">
-      <w:start w:val="1"/>
-      <w:numFmt w:val="lowerRoman"/>
-      <w:lvlText w:val="%3."/>
-      <w:lvlJc w:val="right"/>
-      <w:pPr>
-        <w:ind w:left="2160" w:hanging="180"/>
-      </w:pPr>
-      <w:rPr/>
-    </w:lvl>
-    <w:lvl w:ilvl="3">
-      <w:start w:val="1"/>
-      <w:numFmt w:val="decimal"/>
-      <w:lvlText w:val="%4."/>
-      <w:lvlJc w:val="left"/>
-      <w:pPr>
-        <w:ind w:left="2880" w:hanging="360"/>
-      </w:pPr>
-      <w:rPr/>
-    </w:lvl>
-    <w:lvl w:ilvl="4">
-      <w:start w:val="1"/>
-      <w:numFmt w:val="lowerLetter"/>
-      <w:lvlText w:val="%5."/>
-      <w:lvlJc w:val="left"/>
-      <w:pPr>
-        <w:ind w:left="3600" w:hanging="360"/>
-      </w:pPr>
-      <w:rPr/>
-    </w:lvl>
-    <w:lvl w:ilvl="5">
-      <w:start w:val="1"/>
-      <w:numFmt w:val="lowerRoman"/>
-      <w:lvlText w:val="%6."/>
-      <w:lvlJc w:val="right"/>
-      <w:pPr>
-        <w:ind w:left="4320" w:hanging="180"/>
-      </w:pPr>
-      <w:rPr/>
-    </w:lvl>
-    <w:lvl w:ilvl="6">
-      <w:start w:val="1"/>
-      <w:numFmt w:val="decimal"/>
-      <w:lvlText w:val="%7."/>
-      <w:lvlJc w:val="left"/>
-      <w:pPr>
-        <w:ind w:left="5040" w:hanging="360"/>
-      </w:pPr>
-      <w:rPr/>
-    </w:lvl>
-    <w:lvl w:ilvl="7">
-      <w:start w:val="1"/>
-      <w:numFmt w:val="lowerLetter"/>
-      <w:lvlText w:val="%8."/>
-      <w:lvlJc w:val="left"/>
-      <w:pPr>
-        <w:ind w:left="5760" w:hanging="360"/>
-      </w:pPr>
-      <w:rPr/>
-    </w:lvl>
-    <w:lvl w:ilvl="8">
-      <w:start w:val="1"/>
-      <w:numFmt w:val="lowerRoman"/>
-      <w:lvlText w:val="%9."/>
-      <w:lvlJc w:val="right"/>
-      <w:pPr>
-        <w:ind w:left="6480" w:hanging="180"/>
-      </w:pPr>
-      <w:rPr/>
-    </w:lvl>
-  </w:abstractNum>
-  <w:abstractNum w:abstractNumId="8">
-    <w:lvl w:ilvl="0">
-      <w:start w:val="4"/>
-      <w:numFmt w:val="upperLetter"/>
-      <w:lvlText w:val="%1."/>
-      <w:lvlJc w:val="left"/>
-      <w:pPr>
-        <w:ind w:left="720" w:hanging="360"/>
-      </w:pPr>
-      <w:rPr/>
-    </w:lvl>
-    <w:lvl w:ilvl="1">
-      <w:start w:val="1"/>
-      <w:numFmt w:val="lowerLetter"/>
-      <w:lvlText w:val="%2."/>
-      <w:lvlJc w:val="left"/>
-      <w:pPr>
-        <w:ind w:left="1440" w:hanging="360"/>
-      </w:pPr>
-      <w:rPr/>
-    </w:lvl>
-    <w:lvl w:ilvl="2">
-      <w:start w:val="1"/>
-      <w:numFmt w:val="lowerRoman"/>
-      <w:lvlText w:val="%3."/>
-      <w:lvlJc w:val="right"/>
-      <w:pPr>
-        <w:ind w:left="2160" w:hanging="180"/>
-      </w:pPr>
-      <w:rPr/>
-    </w:lvl>
-    <w:lvl w:ilvl="3">
-      <w:start w:val="1"/>
-      <w:numFmt w:val="decimal"/>
-      <w:lvlText w:val="%4."/>
-      <w:lvlJc w:val="left"/>
-      <w:pPr>
-        <w:ind w:left="2880" w:hanging="360"/>
-      </w:pPr>
-      <w:rPr/>
-    </w:lvl>
-    <w:lvl w:ilvl="4">
-      <w:start w:val="1"/>
-      <w:numFmt w:val="lowerLetter"/>
-      <w:lvlText w:val="%5."/>
-      <w:lvlJc w:val="left"/>
-      <w:pPr>
-        <w:ind w:left="3600" w:hanging="360"/>
-      </w:pPr>
-      <w:rPr/>
-    </w:lvl>
-    <w:lvl w:ilvl="5">
-      <w:start w:val="1"/>
-      <w:numFmt w:val="lowerRoman"/>
-      <w:lvlText w:val="%6."/>
-      <w:lvlJc w:val="right"/>
-      <w:pPr>
-        <w:ind w:left="4320" w:hanging="180"/>
-      </w:pPr>
-      <w:rPr/>
-    </w:lvl>
-    <w:lvl w:ilvl="6">
-      <w:start w:val="1"/>
-      <w:numFmt w:val="decimal"/>
-      <w:lvlText w:val="%7."/>
-      <w:lvlJc w:val="left"/>
-      <w:pPr>
-        <w:ind w:left="5040" w:hanging="360"/>
-      </w:pPr>
-      <w:rPr/>
-    </w:lvl>
-    <w:lvl w:ilvl="7">
-      <w:start w:val="1"/>
-      <w:numFmt w:val="lowerLetter"/>
-      <w:lvlText w:val="%8."/>
-      <w:lvlJc w:val="left"/>
-      <w:pPr>
-        <w:ind w:left="5760" w:hanging="360"/>
-      </w:pPr>
-      <w:rPr/>
-    </w:lvl>
-    <w:lvl w:ilvl="8">
-      <w:start w:val="1"/>
-      <w:numFmt w:val="lowerRoman"/>
-      <w:lvlText w:val="%9."/>
-      <w:lvlJc w:val="right"/>
-      <w:pPr>
-        <w:ind w:left="6480" w:hanging="180"/>
-      </w:pPr>
-      <w:rPr/>
-    </w:lvl>
-  </w:abstractNum>
-  <w:abstractNum w:abstractNumId="9">
-    <w:lvl w:ilvl="0">
-      <w:start w:val="1"/>
-      <w:numFmt w:val="upperLetter"/>
-      <w:lvlText w:val="%1."/>
-      <w:lvlJc w:val="left"/>
-      <w:pPr>
-        <w:ind w:left="720" w:hanging="360"/>
-      </w:pPr>
-      <w:rPr/>
-    </w:lvl>
-    <w:lvl w:ilvl="1">
-      <w:start w:val="1"/>
-      <w:numFmt w:val="lowerLetter"/>
-      <w:lvlText w:val="%2."/>
-      <w:lvlJc w:val="left"/>
-      <w:pPr>
-        <w:ind w:left="1440" w:hanging="360"/>
-      </w:pPr>
-      <w:rPr/>
-    </w:lvl>
-    <w:lvl w:ilvl="2">
-      <w:start w:val="1"/>
-      <w:numFmt w:val="lowerRoman"/>
-      <w:lvlText w:val="%3."/>
-      <w:lvlJc w:val="right"/>
-      <w:pPr>
-        <w:ind w:left="2160" w:hanging="180"/>
-      </w:pPr>
-      <w:rPr/>
-    </w:lvl>
-    <w:lvl w:ilvl="3">
-      <w:start w:val="1"/>
-      <w:numFmt w:val="decimal"/>
-      <w:lvlText w:val="%4."/>
-      <w:lvlJc w:val="left"/>
-      <w:pPr>
-        <w:ind w:left="2880" w:hanging="360"/>
-      </w:pPr>
-      <w:rPr/>
-    </w:lvl>
-    <w:lvl w:ilvl="4">
-      <w:start w:val="1"/>
-      <w:numFmt w:val="lowerLetter"/>
-      <w:lvlText w:val="%5."/>
-      <w:lvlJc w:val="left"/>
-      <w:pPr>
-        <w:ind w:left="3600" w:hanging="360"/>
-      </w:pPr>
-      <w:rPr/>
-    </w:lvl>
-    <w:lvl w:ilvl="5">
-      <w:start w:val="1"/>
-      <w:numFmt w:val="lowerRoman"/>
-      <w:lvlText w:val="%6."/>
-      <w:lvlJc w:val="right"/>
-      <w:pPr>
-        <w:ind w:left="4320" w:hanging="180"/>
-      </w:pPr>
-      <w:rPr/>
-    </w:lvl>
-    <w:lvl w:ilvl="6">
-      <w:start w:val="1"/>
-      <w:numFmt w:val="decimal"/>
-      <w:lvlText w:val="%7."/>
-      <w:lvlJc w:val="left"/>
-      <w:pPr>
-        <w:ind w:left="5040" w:hanging="360"/>
-      </w:pPr>
-      <w:rPr/>
-    </w:lvl>
-    <w:lvl w:ilvl="7">
-      <w:start w:val="1"/>
-      <w:numFmt w:val="lowerLetter"/>
-      <w:lvlText w:val="%8."/>
-      <w:lvlJc w:val="left"/>
-      <w:pPr>
-        <w:ind w:left="5760" w:hanging="360"/>
-      </w:pPr>
-      <w:rPr/>
-    </w:lvl>
-    <w:lvl w:ilvl="8">
-      <w:start w:val="1"/>
-      <w:numFmt w:val="lowerRoman"/>
-      <w:lvlText w:val="%9."/>
-      <w:lvlJc w:val="right"/>
-      <w:pPr>
-        <w:ind w:left="6480" w:hanging="180"/>
-      </w:pPr>
-      <w:rPr/>
     </w:lvl>
   </w:abstractNum>
   <w:num w:numId="1">
@@ -23607,6 +23768,111 @@
       </w:pPr>
     </w:pPrDefault>
   </w:docDefaults>
+  <w:style w:type="paragraph" w:styleId="Normal" w:default="1">
+    <w:name w:val="normal"/>
+  </w:style>
+  <w:style w:type="table" w:styleId="TableNormal" w:default="1">
+    <w:name w:val="Table Normal"/>
+  </w:style>
+  <w:style w:type="paragraph" w:styleId="Heading1">
+    <w:name w:val="heading 1"/>
+    <w:basedOn w:val="Normal"/>
+    <w:next w:val="Normal"/>
+    <w:pPr>
+      <w:keepNext w:val="1"/>
+      <w:keepLines w:val="1"/>
+      <w:spacing w:after="120" w:before="400" w:lineRule="auto"/>
+    </w:pPr>
+    <w:rPr>
+      <w:sz w:val="40"/>
+      <w:szCs w:val="40"/>
+    </w:rPr>
+  </w:style>
+  <w:style w:type="paragraph" w:styleId="Heading2">
+    <w:name w:val="heading 2"/>
+    <w:basedOn w:val="Normal"/>
+    <w:next w:val="Normal"/>
+    <w:pPr>
+      <w:keepNext w:val="1"/>
+      <w:keepLines w:val="1"/>
+      <w:spacing w:after="120" w:before="360" w:lineRule="auto"/>
+    </w:pPr>
+    <w:rPr>
+      <w:sz w:val="32"/>
+      <w:szCs w:val="32"/>
+    </w:rPr>
+  </w:style>
+  <w:style w:type="paragraph" w:styleId="Heading3">
+    <w:name w:val="heading 3"/>
+    <w:basedOn w:val="Normal"/>
+    <w:next w:val="Normal"/>
+    <w:pPr>
+      <w:keepNext w:val="1"/>
+      <w:keepLines w:val="1"/>
+      <w:spacing w:after="80" w:before="320" w:lineRule="auto"/>
+    </w:pPr>
+    <w:rPr>
+      <w:color w:val="434343"/>
+      <w:sz w:val="28"/>
+      <w:szCs w:val="28"/>
+    </w:rPr>
+  </w:style>
+  <w:style w:type="paragraph" w:styleId="Heading4">
+    <w:name w:val="heading 4"/>
+    <w:basedOn w:val="Normal"/>
+    <w:next w:val="Normal"/>
+    <w:pPr>
+      <w:keepNext w:val="1"/>
+      <w:keepLines w:val="1"/>
+      <w:spacing w:after="80" w:before="280" w:lineRule="auto"/>
+    </w:pPr>
+    <w:rPr>
+      <w:color w:val="666666"/>
+      <w:sz w:val="24"/>
+      <w:szCs w:val="24"/>
+    </w:rPr>
+  </w:style>
+  <w:style w:type="paragraph" w:styleId="Heading5">
+    <w:name w:val="heading 5"/>
+    <w:basedOn w:val="Normal"/>
+    <w:next w:val="Normal"/>
+    <w:pPr>
+      <w:keepNext w:val="1"/>
+      <w:keepLines w:val="1"/>
+      <w:spacing w:after="80" w:before="240" w:lineRule="auto"/>
+    </w:pPr>
+    <w:rPr>
+      <w:color w:val="666666"/>
+    </w:rPr>
+  </w:style>
+  <w:style w:type="paragraph" w:styleId="Heading6">
+    <w:name w:val="heading 6"/>
+    <w:basedOn w:val="Normal"/>
+    <w:next w:val="Normal"/>
+    <w:pPr>
+      <w:keepNext w:val="1"/>
+      <w:keepLines w:val="1"/>
+      <w:spacing w:after="80" w:before="240" w:lineRule="auto"/>
+    </w:pPr>
+    <w:rPr>
+      <w:i w:val="1"/>
+      <w:color w:val="666666"/>
+    </w:rPr>
+  </w:style>
+  <w:style w:type="paragraph" w:styleId="Title">
+    <w:name w:val="Title"/>
+    <w:basedOn w:val="Normal"/>
+    <w:next w:val="Normal"/>
+    <w:pPr>
+      <w:keepNext w:val="1"/>
+      <w:keepLines w:val="1"/>
+      <w:spacing w:after="60" w:lineRule="auto"/>
+    </w:pPr>
+    <w:rPr>
+      <w:sz w:val="52"/>
+      <w:szCs w:val="52"/>
+    </w:rPr>
+  </w:style>
   <w:style w:type="paragraph" w:styleId="Normal" w:default="1">
     <w:name w:val="normal"/>
   </w:style>
@@ -25294,6 +25560,237 @@
       <w:shd w:fill="edf2f8" w:val="clear"/>
     </w:tcPr>
   </w:style>
+  <w:style w:type="paragraph" w:styleId="Subtitle">
+    <w:name w:val="Subtitle"/>
+    <w:basedOn w:val="Normal"/>
+    <w:next w:val="Normal"/>
+    <w:pPr>
+      <w:keepNext w:val="1"/>
+      <w:keepLines w:val="1"/>
+      <w:spacing w:after="320" w:lineRule="auto"/>
+    </w:pPr>
+    <w:rPr>
+      <w:color w:val="666666"/>
+      <w:sz w:val="30"/>
+      <w:szCs w:val="30"/>
+    </w:rPr>
+  </w:style>
+  <w:style w:type="table" w:styleId="Table1">
+    <w:basedOn w:val="TableNormal"/>
+    <w:pPr>
+      <w:spacing w:line="240" w:lineRule="auto"/>
+    </w:pPr>
+    <w:rPr>
+      <w:b w:val="1"/>
+      <w:sz w:val="24"/>
+      <w:szCs w:val="24"/>
+    </w:rPr>
+    <w:tblPr>
+      <w:tblStyleRowBandSize w:val="1"/>
+      <w:tblStyleColBandSize w:val="1"/>
+      <w:tblCellMar>
+        <w:top w:w="0.0" w:type="dxa"/>
+        <w:left w:w="115.0" w:type="dxa"/>
+        <w:bottom w:w="0.0" w:type="dxa"/>
+        <w:right w:w="115.0" w:type="dxa"/>
+      </w:tblCellMar>
+    </w:tblPr>
+    <w:tcPr>
+      <w:shd w:fill="edf2f8" w:val="clear"/>
+    </w:tcPr>
+  </w:style>
+  <w:style w:type="table" w:styleId="Table2">
+    <w:basedOn w:val="TableNormal"/>
+    <w:pPr>
+      <w:spacing w:line="240" w:lineRule="auto"/>
+    </w:pPr>
+    <w:rPr>
+      <w:b w:val="1"/>
+      <w:sz w:val="24"/>
+      <w:szCs w:val="24"/>
+    </w:rPr>
+    <w:tblPr>
+      <w:tblStyleRowBandSize w:val="1"/>
+      <w:tblStyleColBandSize w:val="1"/>
+      <w:tblCellMar>
+        <w:top w:w="0.0" w:type="dxa"/>
+        <w:left w:w="115.0" w:type="dxa"/>
+        <w:bottom w:w="0.0" w:type="dxa"/>
+        <w:right w:w="115.0" w:type="dxa"/>
+      </w:tblCellMar>
+    </w:tblPr>
+    <w:tcPr>
+      <w:shd w:fill="edf2f8" w:val="clear"/>
+    </w:tcPr>
+  </w:style>
+  <w:style w:type="table" w:styleId="Table3">
+    <w:basedOn w:val="TableNormal"/>
+    <w:pPr>
+      <w:spacing w:line="240" w:lineRule="auto"/>
+    </w:pPr>
+    <w:rPr>
+      <w:b w:val="1"/>
+      <w:sz w:val="24"/>
+      <w:szCs w:val="24"/>
+    </w:rPr>
+    <w:tblPr>
+      <w:tblStyleRowBandSize w:val="1"/>
+      <w:tblStyleColBandSize w:val="1"/>
+      <w:tblCellMar>
+        <w:top w:w="0.0" w:type="dxa"/>
+        <w:left w:w="115.0" w:type="dxa"/>
+        <w:bottom w:w="0.0" w:type="dxa"/>
+        <w:right w:w="115.0" w:type="dxa"/>
+      </w:tblCellMar>
+    </w:tblPr>
+    <w:tcPr>
+      <w:shd w:fill="edf2f8" w:val="clear"/>
+    </w:tcPr>
+  </w:style>
+  <w:style w:type="table" w:styleId="Table4">
+    <w:basedOn w:val="TableNormal"/>
+    <w:pPr>
+      <w:spacing w:line="240" w:lineRule="auto"/>
+    </w:pPr>
+    <w:rPr>
+      <w:b w:val="1"/>
+      <w:sz w:val="24"/>
+      <w:szCs w:val="24"/>
+    </w:rPr>
+    <w:tblPr>
+      <w:tblStyleRowBandSize w:val="1"/>
+      <w:tblStyleColBandSize w:val="1"/>
+      <w:tblCellMar>
+        <w:top w:w="0.0" w:type="dxa"/>
+        <w:left w:w="115.0" w:type="dxa"/>
+        <w:bottom w:w="0.0" w:type="dxa"/>
+        <w:right w:w="115.0" w:type="dxa"/>
+      </w:tblCellMar>
+    </w:tblPr>
+    <w:tcPr>
+      <w:shd w:fill="edf2f8" w:val="clear"/>
+    </w:tcPr>
+  </w:style>
+  <w:style w:type="table" w:styleId="Table5">
+    <w:basedOn w:val="TableNormal"/>
+    <w:pPr>
+      <w:spacing w:line="240" w:lineRule="auto"/>
+    </w:pPr>
+    <w:rPr>
+      <w:b w:val="1"/>
+      <w:sz w:val="24"/>
+      <w:szCs w:val="24"/>
+    </w:rPr>
+    <w:tblPr>
+      <w:tblStyleRowBandSize w:val="1"/>
+      <w:tblStyleColBandSize w:val="1"/>
+      <w:tblCellMar>
+        <w:top w:w="0.0" w:type="dxa"/>
+        <w:left w:w="115.0" w:type="dxa"/>
+        <w:bottom w:w="0.0" w:type="dxa"/>
+        <w:right w:w="115.0" w:type="dxa"/>
+      </w:tblCellMar>
+    </w:tblPr>
+    <w:tcPr>
+      <w:shd w:fill="edf2f8" w:val="clear"/>
+    </w:tcPr>
+  </w:style>
+  <w:style w:type="table" w:styleId="Table6">
+    <w:basedOn w:val="TableNormal"/>
+    <w:pPr>
+      <w:spacing w:line="240" w:lineRule="auto"/>
+    </w:pPr>
+    <w:rPr>
+      <w:b w:val="1"/>
+      <w:sz w:val="24"/>
+      <w:szCs w:val="24"/>
+    </w:rPr>
+    <w:tblPr>
+      <w:tblStyleRowBandSize w:val="1"/>
+      <w:tblStyleColBandSize w:val="1"/>
+      <w:tblCellMar>
+        <w:top w:w="0.0" w:type="dxa"/>
+        <w:left w:w="115.0" w:type="dxa"/>
+        <w:bottom w:w="0.0" w:type="dxa"/>
+        <w:right w:w="115.0" w:type="dxa"/>
+      </w:tblCellMar>
+    </w:tblPr>
+    <w:tcPr>
+      <w:shd w:fill="edf2f8" w:val="clear"/>
+    </w:tcPr>
+  </w:style>
+  <w:style w:type="table" w:styleId="Table7">
+    <w:basedOn w:val="TableNormal"/>
+    <w:pPr>
+      <w:spacing w:line="240" w:lineRule="auto"/>
+    </w:pPr>
+    <w:rPr>
+      <w:b w:val="1"/>
+      <w:sz w:val="24"/>
+      <w:szCs w:val="24"/>
+    </w:rPr>
+    <w:tblPr>
+      <w:tblStyleRowBandSize w:val="1"/>
+      <w:tblStyleColBandSize w:val="1"/>
+      <w:tblCellMar>
+        <w:top w:w="0.0" w:type="dxa"/>
+        <w:left w:w="115.0" w:type="dxa"/>
+        <w:bottom w:w="0.0" w:type="dxa"/>
+        <w:right w:w="115.0" w:type="dxa"/>
+      </w:tblCellMar>
+    </w:tblPr>
+    <w:tcPr>
+      <w:shd w:fill="edf2f8" w:val="clear"/>
+    </w:tcPr>
+  </w:style>
+  <w:style w:type="table" w:styleId="Table8">
+    <w:basedOn w:val="TableNormal"/>
+    <w:pPr>
+      <w:spacing w:line="240" w:lineRule="auto"/>
+    </w:pPr>
+    <w:rPr>
+      <w:b w:val="1"/>
+      <w:sz w:val="24"/>
+      <w:szCs w:val="24"/>
+    </w:rPr>
+    <w:tblPr>
+      <w:tblStyleRowBandSize w:val="1"/>
+      <w:tblStyleColBandSize w:val="1"/>
+      <w:tblCellMar>
+        <w:top w:w="0.0" w:type="dxa"/>
+        <w:left w:w="115.0" w:type="dxa"/>
+        <w:bottom w:w="0.0" w:type="dxa"/>
+        <w:right w:w="115.0" w:type="dxa"/>
+      </w:tblCellMar>
+    </w:tblPr>
+    <w:tcPr>
+      <w:shd w:fill="edf2f8" w:val="clear"/>
+    </w:tcPr>
+  </w:style>
+  <w:style w:type="table" w:styleId="Table9">
+    <w:basedOn w:val="TableNormal"/>
+    <w:pPr>
+      <w:spacing w:line="240" w:lineRule="auto"/>
+    </w:pPr>
+    <w:rPr>
+      <w:b w:val="1"/>
+      <w:sz w:val="24"/>
+      <w:szCs w:val="24"/>
+    </w:rPr>
+    <w:tblPr>
+      <w:tblStyleRowBandSize w:val="1"/>
+      <w:tblStyleColBandSize w:val="1"/>
+      <w:tblCellMar>
+        <w:top w:w="0.0" w:type="dxa"/>
+        <w:left w:w="115.0" w:type="dxa"/>
+        <w:bottom w:w="0.0" w:type="dxa"/>
+        <w:right w:w="115.0" w:type="dxa"/>
+      </w:tblCellMar>
+    </w:tblPr>
+    <w:tcPr>
+      <w:shd w:fill="edf2f8" w:val="clear"/>
+    </w:tcPr>
+  </w:style>
 </w:styles>
 </file>
 
@@ -25619,7 +26116,7 @@
 
 <file path=customXML/item1.xml><?xml version="1.0" encoding="utf-8"?>
 <go:gDocsCustomXmlDataStorage xmlns:go="http://customooxmlschemas.google.com/" xmlns:r="http://schemas.openxmlformats.org/officeDocument/2006/relationships">
-  <go:docsCustomData xmlns:go="http://customooxmlschemas.google.com/" roundtripDataSignature="AMtx7mhwk+8+liIuvP5cqBX3PLLqUrRoCg==">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</go:docsCustomData>
+  <go:docsCustomData xmlns:go="http://customooxmlschemas.google.com/" roundtripDataSignature="AMtx7mjglm0mEvPxAtJ06cG49Z/69mZ5Mg==">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</go:docsCustomData>
 </go:gDocsCustomXmlDataStorage>
 </file>
 
